--- a/Docs/Урок 3/3. Третий урок C#.docx
+++ b/Docs/Урок 3/3. Третий урок C#.docx
@@ -1,6 +1,6 @@
 
 <file path=word/document.xml><?xml version="1.0" encoding="utf-8"?>
-<w:document xmlns:wpc="http://schemas.microsoft.com/office/word/2010/wordprocessingCanvas" xmlns:cx="http://schemas.microsoft.com/office/drawing/2014/chartex" xmlns:cx1="http://schemas.microsoft.com/office/drawing/2015/9/8/chartex" xmlns:cx2="http://schemas.microsoft.com/office/drawing/2015/10/21/chartex" xmlns:cx3="http://schemas.microsoft.com/office/drawing/2016/5/9/chartex" xmlns:cx4="http://schemas.microsoft.com/office/drawing/2016/5/10/chartex" xmlns:cx5="http://schemas.microsoft.com/office/drawing/2016/5/11/chartex" xmlns:cx6="http://schemas.microsoft.com/office/drawing/2016/5/12/chartex" xmlns:cx7="http://schemas.microsoft.com/office/drawing/2016/5/13/chartex" xmlns:cx8="http://schemas.microsoft.com/office/drawing/2016/5/14/chartex" xmlns:mc="http://schemas.openxmlformats.org/markup-compatibility/2006" xmlns:o="urn:schemas-microsoft-com:office:office" xmlns:r="http://schemas.openxmlformats.org/officeDocument/2006/relationships" xmlns:m="http://schemas.openxmlformats.org/officeDocument/2006/math" xmlns:v="urn:schemas-microsoft-com:vml" xmlns:wp14="http://schemas.microsoft.com/office/word/2010/wordprocessingDrawing" xmlns:wp="http://schemas.openxmlformats.org/drawingml/2006/wordprocessingDrawing" xmlns:w10="urn:schemas-microsoft-com:office:word" xmlns:w="http://schemas.openxmlformats.org/wordprocessingml/2006/main" xmlns:w14="http://schemas.microsoft.com/office/word/2010/wordml" xmlns:w15="http://schemas.microsoft.com/office/word/2012/wordml" xmlns:w16se="http://schemas.microsoft.com/office/word/2015/wordml/symex" xmlns:wpg="http://schemas.microsoft.com/office/word/2010/wordprocessingGroup" xmlns:wpi="http://schemas.microsoft.com/office/word/2010/wordprocessingInk" xmlns:wne="http://schemas.microsoft.com/office/word/2006/wordml" xmlns:wps="http://schemas.microsoft.com/office/word/2010/wordprocessingShape" mc:Ignorable="w14 w15 w16se wp14">
+<w:document xmlns:ve="http://schemas.openxmlformats.org/markup-compatibility/2006" xmlns:o="urn:schemas-microsoft-com:office:office" xmlns:r="http://schemas.openxmlformats.org/officeDocument/2006/relationships" xmlns:m="http://schemas.openxmlformats.org/officeDocument/2006/math" xmlns:v="urn:schemas-microsoft-com:vml" xmlns:wp="http://schemas.openxmlformats.org/drawingml/2006/wordprocessingDrawing" xmlns:w10="urn:schemas-microsoft-com:office:word" xmlns:w="http://schemas.openxmlformats.org/wordprocessingml/2006/main" xmlns:wne="http://schemas.microsoft.com/office/word/2006/wordml">
   <w:body>
     <w:p>
       <w:pPr>
@@ -859,7 +859,21 @@
         <w:rPr>
           <w:lang w:eastAsia="ru-RU"/>
         </w:rPr>
-        <w:t>Назевем</w:t>
+        <w:t>Наз</w:t>
+      </w:r>
+      <w:proofErr w:type="spellEnd"/>
+      <w:r>
+        <w:rPr>
+          <w:lang w:val="en-US" w:eastAsia="ru-RU"/>
+        </w:rPr>
+        <w:t>о</w:t>
+      </w:r>
+      <w:proofErr w:type="spellStart"/>
+      <w:r>
+        <w:rPr>
+          <w:lang w:eastAsia="ru-RU"/>
+        </w:rPr>
+        <w:t>вем</w:t>
       </w:r>
       <w:proofErr w:type="spellEnd"/>
       <w:r>
@@ -1578,7 +1592,7 @@
           <w:insideV w:val="single" w:sz="4" w:space="0" w:color="000000"/>
         </w:tblBorders>
         <w:tblLayout w:type="fixed"/>
-        <w:tblLook w:val="0600" w:firstRow="0" w:lastRow="0" w:firstColumn="0" w:lastColumn="0" w:noHBand="1" w:noVBand="1"/>
+        <w:tblLook w:val="0600"/>
       </w:tblPr>
       <w:tblGrid>
         <w:gridCol w:w="9638"/>
@@ -3135,14 +3149,25 @@
         </w:rPr>
         <w:t>-</w:t>
       </w:r>
-      <w:r>
-        <w:rPr>
-          <w:rFonts w:ascii="Arial" w:hAnsi="Arial" w:cs="Arial"/>
-          <w:sz w:val="20"/>
-          <w:szCs w:val="20"/>
-          <w:lang w:eastAsia="ru-RU"/>
-        </w:rPr>
-        <w:t>ку в кэш, ей нужно задать строгое имя, в которое входит</w:t>
+      <w:proofErr w:type="spellStart"/>
+      <w:r>
+        <w:rPr>
+          <w:rFonts w:ascii="Arial" w:hAnsi="Arial" w:cs="Arial"/>
+          <w:sz w:val="20"/>
+          <w:szCs w:val="20"/>
+          <w:lang w:eastAsia="ru-RU"/>
+        </w:rPr>
+        <w:t>ку</w:t>
+      </w:r>
+      <w:proofErr w:type="spellEnd"/>
+      <w:r>
+        <w:rPr>
+          <w:rFonts w:ascii="Arial" w:hAnsi="Arial" w:cs="Arial"/>
+          <w:sz w:val="20"/>
+          <w:szCs w:val="20"/>
+          <w:lang w:eastAsia="ru-RU"/>
+        </w:rPr>
+        <w:t xml:space="preserve"> в кэш, ей нужно задать строгое имя, в которое входит</w:t>
       </w:r>
     </w:p>
     <w:p>
@@ -3770,7 +3795,6 @@
         </w:rPr>
         <w:t xml:space="preserve"> </w:t>
       </w:r>
-      <w:proofErr w:type="spellStart"/>
       <w:r>
         <w:rPr>
           <w:rFonts w:ascii="Arial" w:hAnsi="Arial" w:cs="Arial"/>
@@ -3780,7 +3804,6 @@
         </w:rPr>
         <w:t>CodePasswordKey.snk</w:t>
       </w:r>
-      <w:proofErr w:type="spellEnd"/>
     </w:p>
     <w:p>
       <w:pPr>
@@ -4238,7 +4261,27 @@
           <w:szCs w:val="20"/>
           <w:lang w:eastAsia="ru-RU"/>
         </w:rPr>
-        <w:t xml:space="preserve">–i помещаем </w:t>
+        <w:t>–</w:t>
+      </w:r>
+      <w:proofErr w:type="spellStart"/>
+      <w:r>
+        <w:rPr>
+          <w:rFonts w:ascii="Arial" w:hAnsi="Arial" w:cs="Arial"/>
+          <w:sz w:val="20"/>
+          <w:szCs w:val="20"/>
+          <w:lang w:eastAsia="ru-RU"/>
+        </w:rPr>
+        <w:t>i</w:t>
+      </w:r>
+      <w:proofErr w:type="spellEnd"/>
+      <w:r>
+        <w:rPr>
+          <w:rFonts w:ascii="Arial" w:hAnsi="Arial" w:cs="Arial"/>
+          <w:sz w:val="20"/>
+          <w:szCs w:val="20"/>
+          <w:lang w:eastAsia="ru-RU"/>
+        </w:rPr>
+        <w:t xml:space="preserve"> помещаем </w:t>
       </w:r>
       <w:proofErr w:type="spellStart"/>
       <w:r>
@@ -4620,7 +4663,27 @@
           <w:szCs w:val="20"/>
           <w:lang w:eastAsia="ru-RU"/>
         </w:rPr>
-        <w:t xml:space="preserve"> -i </w:t>
+        <w:t xml:space="preserve"> -</w:t>
+      </w:r>
+      <w:proofErr w:type="spellStart"/>
+      <w:r>
+        <w:rPr>
+          <w:rFonts w:ascii="Arial" w:hAnsi="Arial" w:cs="Arial"/>
+          <w:sz w:val="20"/>
+          <w:szCs w:val="20"/>
+          <w:lang w:eastAsia="ru-RU"/>
+        </w:rPr>
+        <w:t>i</w:t>
+      </w:r>
+      <w:proofErr w:type="spellEnd"/>
+      <w:r>
+        <w:rPr>
+          <w:rFonts w:ascii="Arial" w:hAnsi="Arial" w:cs="Arial"/>
+          <w:sz w:val="20"/>
+          <w:szCs w:val="20"/>
+          <w:lang w:eastAsia="ru-RU"/>
+        </w:rPr>
+        <w:t xml:space="preserve"> </w:t>
       </w:r>
       <w:proofErr w:type="spellStart"/>
       <w:r>
@@ -4722,7 +4785,7 @@
         </w:rPr>
         <w:lastRenderedPageBreak/>
         <w:drawing>
-          <wp:inline distT="0" distB="0" distL="0" distR="0" wp14:anchorId="3BA5E29B" wp14:editId="6966B78E">
+          <wp:inline distT="0" distB="0" distL="0" distR="0">
             <wp:extent cx="5171354" cy="3003863"/>
             <wp:effectExtent l="0" t="0" r="0" b="0"/>
             <wp:docPr id="2" name="Рисунок 2"/>
@@ -4737,7 +4800,7 @@
                     <pic:cNvPicPr/>
                   </pic:nvPicPr>
                   <pic:blipFill>
-                    <a:blip r:embed="rId12"/>
+                    <a:blip r:embed="rId12" cstate="print"/>
                     <a:stretch>
                       <a:fillRect/>
                     </a:stretch>
@@ -6223,7 +6286,7 @@
           <w:insideV w:val="single" w:sz="4" w:space="0" w:color="000000"/>
         </w:tblBorders>
         <w:tblLayout w:type="fixed"/>
-        <w:tblLook w:val="0600" w:firstRow="0" w:lastRow="0" w:firstColumn="0" w:lastColumn="0" w:noHBand="1" w:noVBand="1"/>
+        <w:tblLook w:val="0600"/>
       </w:tblPr>
       <w:tblGrid>
         <w:gridCol w:w="9638"/>
@@ -6318,7 +6381,29 @@
                 <w:szCs w:val="16"/>
                 <w:lang w:val="en-US"/>
               </w:rPr>
-              <w:t>="TabSwitcher.TabSwitcherControl"</w:t>
+              <w:t>="</w:t>
+            </w:r>
+            <w:proofErr w:type="spellStart"/>
+            <w:r>
+              <w:rPr>
+                <w:rFonts w:ascii="Consolas" w:hAnsi="Consolas" w:cs="Consolas"/>
+                <w:color w:val="0000FF"/>
+                <w:sz w:val="16"/>
+                <w:szCs w:val="16"/>
+                <w:lang w:val="en-US"/>
+              </w:rPr>
+              <w:t>TabSwitcher.TabSwitcherControl</w:t>
+            </w:r>
+            <w:proofErr w:type="spellEnd"/>
+            <w:r>
+              <w:rPr>
+                <w:rFonts w:ascii="Consolas" w:hAnsi="Consolas" w:cs="Consolas"/>
+                <w:color w:val="0000FF"/>
+                <w:sz w:val="16"/>
+                <w:szCs w:val="16"/>
+                <w:lang w:val="en-US"/>
+              </w:rPr>
+              <w:t>"</w:t>
             </w:r>
           </w:p>
           <w:p>
@@ -6440,51 +6525,7 @@
                 <w:szCs w:val="16"/>
                 <w:lang w:val="en-US"/>
               </w:rPr>
-              <w:t>="http://schemas.microsoft.com/</w:t>
-            </w:r>
-            <w:proofErr w:type="spellStart"/>
-            <w:r>
-              <w:rPr>
-                <w:rFonts w:ascii="Consolas" w:hAnsi="Consolas" w:cs="Consolas"/>
-                <w:color w:val="0000FF"/>
-                <w:sz w:val="16"/>
-                <w:szCs w:val="16"/>
-                <w:lang w:val="en-US"/>
-              </w:rPr>
-              <w:t>winfx</w:t>
-            </w:r>
-            <w:proofErr w:type="spellEnd"/>
-            <w:r>
-              <w:rPr>
-                <w:rFonts w:ascii="Consolas" w:hAnsi="Consolas" w:cs="Consolas"/>
-                <w:color w:val="0000FF"/>
-                <w:sz w:val="16"/>
-                <w:szCs w:val="16"/>
-                <w:lang w:val="en-US"/>
-              </w:rPr>
-              <w:t>/2006/</w:t>
-            </w:r>
-            <w:proofErr w:type="spellStart"/>
-            <w:r>
-              <w:rPr>
-                <w:rFonts w:ascii="Consolas" w:hAnsi="Consolas" w:cs="Consolas"/>
-                <w:color w:val="0000FF"/>
-                <w:sz w:val="16"/>
-                <w:szCs w:val="16"/>
-                <w:lang w:val="en-US"/>
-              </w:rPr>
-              <w:t>xaml</w:t>
-            </w:r>
-            <w:proofErr w:type="spellEnd"/>
-            <w:r>
-              <w:rPr>
-                <w:rFonts w:ascii="Consolas" w:hAnsi="Consolas" w:cs="Consolas"/>
-                <w:color w:val="0000FF"/>
-                <w:sz w:val="16"/>
-                <w:szCs w:val="16"/>
-                <w:lang w:val="en-US"/>
-              </w:rPr>
-              <w:t>"</w:t>
+              <w:t>="http://schemas.microsoft.com/winfx/2006/xaml"</w:t>
             </w:r>
           </w:p>
           <w:p>
@@ -8698,7 +8739,7 @@
           <w:insideV w:val="single" w:sz="4" w:space="0" w:color="000000"/>
         </w:tblBorders>
         <w:tblLayout w:type="fixed"/>
-        <w:tblLook w:val="0600" w:firstRow="0" w:lastRow="0" w:firstColumn="0" w:lastColumn="0" w:noHBand="1" w:noVBand="1"/>
+        <w:tblLook w:val="0600"/>
       </w:tblPr>
       <w:tblGrid>
         <w:gridCol w:w="9638"/>
@@ -8728,8 +8769,9 @@
               <w:rPr>
                 <w:rFonts w:ascii="Consolas" w:hAnsi="Consolas" w:cs="Consolas"/>
                 <w:color w:val="000000"/>
-                <w:sz w:val="16"/>
-                <w:szCs w:val="16"/>
+                <w:sz w:val="19"/>
+                <w:szCs w:val="19"/>
+                <w:highlight w:val="white"/>
                 <w:lang w:val="en-US"/>
               </w:rPr>
             </w:pPr>
@@ -8737,8 +8779,9 @@
               <w:rPr>
                 <w:rFonts w:ascii="Consolas" w:hAnsi="Consolas" w:cs="Consolas"/>
                 <w:color w:val="0000FF"/>
-                <w:sz w:val="16"/>
-                <w:szCs w:val="16"/>
+                <w:sz w:val="19"/>
+                <w:szCs w:val="19"/>
+                <w:highlight w:val="white"/>
                 <w:lang w:val="en-US"/>
               </w:rPr>
               <w:t>public</w:t>
@@ -8747,8 +8790,9 @@
               <w:rPr>
                 <w:rFonts w:ascii="Consolas" w:hAnsi="Consolas" w:cs="Consolas"/>
                 <w:color w:val="000000"/>
-                <w:sz w:val="16"/>
-                <w:szCs w:val="16"/>
+                <w:sz w:val="19"/>
+                <w:szCs w:val="19"/>
+                <w:highlight w:val="white"/>
                 <w:lang w:val="en-US"/>
               </w:rPr>
               <w:t xml:space="preserve"> </w:t>
@@ -8757,8 +8801,9 @@
               <w:rPr>
                 <w:rFonts w:ascii="Consolas" w:hAnsi="Consolas" w:cs="Consolas"/>
                 <w:color w:val="0000FF"/>
-                <w:sz w:val="16"/>
-                <w:szCs w:val="16"/>
+                <w:sz w:val="19"/>
+                <w:szCs w:val="19"/>
+                <w:highlight w:val="white"/>
                 <w:lang w:val="en-US"/>
               </w:rPr>
               <w:t>partial</w:t>
@@ -8767,8 +8812,9 @@
               <w:rPr>
                 <w:rFonts w:ascii="Consolas" w:hAnsi="Consolas" w:cs="Consolas"/>
                 <w:color w:val="000000"/>
-                <w:sz w:val="16"/>
-                <w:szCs w:val="16"/>
+                <w:sz w:val="19"/>
+                <w:szCs w:val="19"/>
+                <w:highlight w:val="white"/>
                 <w:lang w:val="en-US"/>
               </w:rPr>
               <w:t xml:space="preserve"> </w:t>
@@ -8777,8 +8823,9 @@
               <w:rPr>
                 <w:rFonts w:ascii="Consolas" w:hAnsi="Consolas" w:cs="Consolas"/>
                 <w:color w:val="0000FF"/>
-                <w:sz w:val="16"/>
-                <w:szCs w:val="16"/>
+                <w:sz w:val="19"/>
+                <w:szCs w:val="19"/>
+                <w:highlight w:val="white"/>
                 <w:lang w:val="en-US"/>
               </w:rPr>
               <w:t>class</w:t>
@@ -8787,8 +8834,9 @@
               <w:rPr>
                 <w:rFonts w:ascii="Consolas" w:hAnsi="Consolas" w:cs="Consolas"/>
                 <w:color w:val="000000"/>
-                <w:sz w:val="16"/>
-                <w:szCs w:val="16"/>
+                <w:sz w:val="19"/>
+                <w:szCs w:val="19"/>
+                <w:highlight w:val="white"/>
                 <w:lang w:val="en-US"/>
               </w:rPr>
               <w:t xml:space="preserve"> </w:t>
@@ -8798,8 +8846,9 @@
               <w:rPr>
                 <w:rFonts w:ascii="Consolas" w:hAnsi="Consolas" w:cs="Consolas"/>
                 <w:color w:val="2B91AF"/>
-                <w:sz w:val="16"/>
-                <w:szCs w:val="16"/>
+                <w:sz w:val="19"/>
+                <w:szCs w:val="19"/>
+                <w:highlight w:val="white"/>
                 <w:lang w:val="en-US"/>
               </w:rPr>
               <w:t>TabSwitcherControl</w:t>
@@ -8809,8 +8858,9 @@
               <w:rPr>
                 <w:rFonts w:ascii="Consolas" w:hAnsi="Consolas" w:cs="Consolas"/>
                 <w:color w:val="000000"/>
-                <w:sz w:val="16"/>
-                <w:szCs w:val="16"/>
+                <w:sz w:val="19"/>
+                <w:szCs w:val="19"/>
+                <w:highlight w:val="white"/>
                 <w:lang w:val="en-US"/>
               </w:rPr>
               <w:t xml:space="preserve"> : </w:t>
@@ -8820,8 +8870,9 @@
               <w:rPr>
                 <w:rFonts w:ascii="Consolas" w:hAnsi="Consolas" w:cs="Consolas"/>
                 <w:color w:val="2B91AF"/>
-                <w:sz w:val="16"/>
-                <w:szCs w:val="16"/>
+                <w:sz w:val="19"/>
+                <w:szCs w:val="19"/>
+                <w:highlight w:val="white"/>
                 <w:lang w:val="en-US"/>
               </w:rPr>
               <w:t>UserControl</w:t>
@@ -8837,8 +8888,9 @@
               <w:rPr>
                 <w:rFonts w:ascii="Consolas" w:hAnsi="Consolas" w:cs="Consolas"/>
                 <w:color w:val="000000"/>
-                <w:sz w:val="16"/>
-                <w:szCs w:val="16"/>
+                <w:sz w:val="19"/>
+                <w:szCs w:val="19"/>
+                <w:highlight w:val="white"/>
                 <w:lang w:val="en-US"/>
               </w:rPr>
             </w:pPr>
@@ -8846,21 +8898,12 @@
               <w:rPr>
                 <w:rFonts w:ascii="Consolas" w:hAnsi="Consolas" w:cs="Consolas"/>
                 <w:color w:val="000000"/>
-                <w:sz w:val="16"/>
-                <w:szCs w:val="16"/>
-                <w:lang w:val="en-US"/>
-              </w:rPr>
-              <w:t>{</w:t>
-            </w:r>
-            <w:r>
-              <w:rPr>
-                <w:rFonts w:ascii="Consolas" w:hAnsi="Consolas" w:cs="Consolas"/>
-                <w:color w:val="000000"/>
-                <w:sz w:val="16"/>
-                <w:szCs w:val="16"/>
-                <w:lang w:val="en-US"/>
-              </w:rPr>
-              <w:t xml:space="preserve"> </w:t>
+                <w:sz w:val="19"/>
+                <w:szCs w:val="19"/>
+                <w:highlight w:val="white"/>
+                <w:lang w:val="en-US"/>
+              </w:rPr>
+              <w:t xml:space="preserve">    {</w:t>
             </w:r>
           </w:p>
           <w:p>
@@ -8872,8 +8915,9 @@
               <w:rPr>
                 <w:rFonts w:ascii="Consolas" w:hAnsi="Consolas" w:cs="Consolas"/>
                 <w:color w:val="000000"/>
-                <w:sz w:val="16"/>
-                <w:szCs w:val="16"/>
+                <w:sz w:val="19"/>
+                <w:szCs w:val="19"/>
+                <w:highlight w:val="white"/>
                 <w:lang w:val="en-US"/>
               </w:rPr>
             </w:pPr>
@@ -8881,31 +8925,43 @@
               <w:rPr>
                 <w:rFonts w:ascii="Consolas" w:hAnsi="Consolas" w:cs="Consolas"/>
                 <w:color w:val="000000"/>
-                <w:sz w:val="16"/>
-                <w:szCs w:val="16"/>
-                <w:lang w:val="en-US"/>
-              </w:rPr>
-              <w:t xml:space="preserve">      </w:t>
-            </w:r>
-            <w:bookmarkStart w:id="2" w:name="_GoBack"/>
-            <w:bookmarkEnd w:id="2"/>
-            <w:r>
-              <w:rPr>
-                <w:rFonts w:ascii="Consolas" w:hAnsi="Consolas" w:cs="Consolas"/>
-                <w:color w:val="000000"/>
-                <w:sz w:val="16"/>
-                <w:szCs w:val="16"/>
-                <w:lang w:val="en-US"/>
-              </w:rPr>
-              <w:t xml:space="preserve">public </w:t>
+                <w:sz w:val="19"/>
+                <w:szCs w:val="19"/>
+                <w:highlight w:val="white"/>
+                <w:lang w:val="en-US"/>
+              </w:rPr>
+              <w:t xml:space="preserve">        </w:t>
+            </w:r>
+            <w:r>
+              <w:rPr>
+                <w:rFonts w:ascii="Consolas" w:hAnsi="Consolas" w:cs="Consolas"/>
+                <w:color w:val="0000FF"/>
+                <w:sz w:val="19"/>
+                <w:szCs w:val="19"/>
+                <w:highlight w:val="white"/>
+                <w:lang w:val="en-US"/>
+              </w:rPr>
+              <w:t>public</w:t>
+            </w:r>
+            <w:r>
+              <w:rPr>
+                <w:rFonts w:ascii="Consolas" w:hAnsi="Consolas" w:cs="Consolas"/>
+                <w:color w:val="000000"/>
+                <w:sz w:val="19"/>
+                <w:szCs w:val="19"/>
+                <w:highlight w:val="white"/>
+                <w:lang w:val="en-US"/>
+              </w:rPr>
+              <w:t xml:space="preserve"> </w:t>
             </w:r>
             <w:proofErr w:type="spellStart"/>
             <w:r>
               <w:rPr>
                 <w:rFonts w:ascii="Consolas" w:hAnsi="Consolas" w:cs="Consolas"/>
                 <w:color w:val="000000"/>
-                <w:sz w:val="16"/>
-                <w:szCs w:val="16"/>
+                <w:sz w:val="19"/>
+                <w:szCs w:val="19"/>
+                <w:highlight w:val="white"/>
                 <w:lang w:val="en-US"/>
               </w:rPr>
               <w:t>TabSwitcherControl</w:t>
@@ -8915,8 +8971,9 @@
               <w:rPr>
                 <w:rFonts w:ascii="Consolas" w:hAnsi="Consolas" w:cs="Consolas"/>
                 <w:color w:val="000000"/>
-                <w:sz w:val="16"/>
-                <w:szCs w:val="16"/>
+                <w:sz w:val="19"/>
+                <w:szCs w:val="19"/>
+                <w:highlight w:val="white"/>
                 <w:lang w:val="en-US"/>
               </w:rPr>
               <w:t>()</w:t>
@@ -8931,8 +8988,9 @@
               <w:rPr>
                 <w:rFonts w:ascii="Consolas" w:hAnsi="Consolas" w:cs="Consolas"/>
                 <w:color w:val="000000"/>
-                <w:sz w:val="16"/>
-                <w:szCs w:val="16"/>
+                <w:sz w:val="19"/>
+                <w:szCs w:val="19"/>
+                <w:highlight w:val="white"/>
                 <w:lang w:val="en-US"/>
               </w:rPr>
             </w:pPr>
@@ -8940,8 +8998,9 @@
               <w:rPr>
                 <w:rFonts w:ascii="Consolas" w:hAnsi="Consolas" w:cs="Consolas"/>
                 <w:color w:val="000000"/>
-                <w:sz w:val="16"/>
-                <w:szCs w:val="16"/>
+                <w:sz w:val="19"/>
+                <w:szCs w:val="19"/>
+                <w:highlight w:val="white"/>
                 <w:lang w:val="en-US"/>
               </w:rPr>
               <w:t xml:space="preserve">        {</w:t>
@@ -8956,8 +9015,9 @@
               <w:rPr>
                 <w:rFonts w:ascii="Consolas" w:hAnsi="Consolas" w:cs="Consolas"/>
                 <w:color w:val="000000"/>
-                <w:sz w:val="16"/>
-                <w:szCs w:val="16"/>
+                <w:sz w:val="19"/>
+                <w:szCs w:val="19"/>
+                <w:highlight w:val="white"/>
                 <w:lang w:val="en-US"/>
               </w:rPr>
             </w:pPr>
@@ -8965,8 +9025,9 @@
               <w:rPr>
                 <w:rFonts w:ascii="Consolas" w:hAnsi="Consolas" w:cs="Consolas"/>
                 <w:color w:val="000000"/>
-                <w:sz w:val="16"/>
-                <w:szCs w:val="16"/>
+                <w:sz w:val="19"/>
+                <w:szCs w:val="19"/>
+                <w:highlight w:val="white"/>
                 <w:lang w:val="en-US"/>
               </w:rPr>
               <w:t xml:space="preserve">            </w:t>
@@ -8976,8 +9037,9 @@
               <w:rPr>
                 <w:rFonts w:ascii="Consolas" w:hAnsi="Consolas" w:cs="Consolas"/>
                 <w:color w:val="000000"/>
-                <w:sz w:val="16"/>
-                <w:szCs w:val="16"/>
+                <w:sz w:val="19"/>
+                <w:szCs w:val="19"/>
+                <w:highlight w:val="white"/>
                 <w:lang w:val="en-US"/>
               </w:rPr>
               <w:t>InitializeComponent</w:t>
@@ -8987,8 +9049,9 @@
               <w:rPr>
                 <w:rFonts w:ascii="Consolas" w:hAnsi="Consolas" w:cs="Consolas"/>
                 <w:color w:val="000000"/>
-                <w:sz w:val="16"/>
-                <w:szCs w:val="16"/>
+                <w:sz w:val="19"/>
+                <w:szCs w:val="19"/>
+                <w:highlight w:val="white"/>
                 <w:lang w:val="en-US"/>
               </w:rPr>
               <w:t>();</w:t>
@@ -9003,8 +9066,9 @@
               <w:rPr>
                 <w:rFonts w:ascii="Consolas" w:hAnsi="Consolas" w:cs="Consolas"/>
                 <w:color w:val="000000"/>
-                <w:sz w:val="16"/>
-                <w:szCs w:val="16"/>
+                <w:sz w:val="19"/>
+                <w:szCs w:val="19"/>
+                <w:highlight w:val="white"/>
                 <w:lang w:val="en-US"/>
               </w:rPr>
             </w:pPr>
@@ -9012,8 +9076,9 @@
               <w:rPr>
                 <w:rFonts w:ascii="Consolas" w:hAnsi="Consolas" w:cs="Consolas"/>
                 <w:color w:val="000000"/>
-                <w:sz w:val="16"/>
-                <w:szCs w:val="16"/>
+                <w:sz w:val="19"/>
+                <w:szCs w:val="19"/>
+                <w:highlight w:val="white"/>
                 <w:lang w:val="en-US"/>
               </w:rPr>
               <w:t xml:space="preserve">        }</w:t>
@@ -9028,8 +9093,9 @@
               <w:rPr>
                 <w:rFonts w:ascii="Consolas" w:hAnsi="Consolas" w:cs="Consolas"/>
                 <w:color w:val="000000"/>
-                <w:sz w:val="16"/>
-                <w:szCs w:val="16"/>
+                <w:sz w:val="19"/>
+                <w:szCs w:val="19"/>
+                <w:highlight w:val="white"/>
                 <w:lang w:val="en-US"/>
               </w:rPr>
             </w:pPr>
@@ -9043,8 +9109,9 @@
               <w:rPr>
                 <w:rFonts w:ascii="Consolas" w:hAnsi="Consolas" w:cs="Consolas"/>
                 <w:color w:val="000000"/>
-                <w:sz w:val="16"/>
-                <w:szCs w:val="16"/>
+                <w:sz w:val="19"/>
+                <w:szCs w:val="19"/>
+                <w:highlight w:val="white"/>
                 <w:lang w:val="en-US"/>
               </w:rPr>
             </w:pPr>
@@ -9052,18 +9119,20 @@
               <w:rPr>
                 <w:rFonts w:ascii="Consolas" w:hAnsi="Consolas" w:cs="Consolas"/>
                 <w:color w:val="000000"/>
-                <w:sz w:val="16"/>
-                <w:szCs w:val="16"/>
-                <w:lang w:val="en-US"/>
-              </w:rPr>
-              <w:t xml:space="preserve">    </w:t>
-            </w:r>
-            <w:r>
-              <w:rPr>
-                <w:rFonts w:ascii="Consolas" w:hAnsi="Consolas" w:cs="Consolas"/>
-                <w:color w:val="0000FF"/>
-                <w:sz w:val="16"/>
-                <w:szCs w:val="16"/>
+                <w:sz w:val="19"/>
+                <w:szCs w:val="19"/>
+                <w:highlight w:val="white"/>
+                <w:lang w:val="en-US"/>
+              </w:rPr>
+              <w:t xml:space="preserve">        </w:t>
+            </w:r>
+            <w:r>
+              <w:rPr>
+                <w:rFonts w:ascii="Consolas" w:hAnsi="Consolas" w:cs="Consolas"/>
+                <w:color w:val="808080"/>
+                <w:sz w:val="19"/>
+                <w:szCs w:val="19"/>
+                <w:highlight w:val="white"/>
                 <w:lang w:val="en-US"/>
               </w:rPr>
               <w:t>#region</w:t>
@@ -9072,8 +9141,9 @@
               <w:rPr>
                 <w:rFonts w:ascii="Consolas" w:hAnsi="Consolas" w:cs="Consolas"/>
                 <w:color w:val="000000"/>
-                <w:sz w:val="16"/>
-                <w:szCs w:val="16"/>
+                <w:sz w:val="19"/>
+                <w:szCs w:val="19"/>
+                <w:highlight w:val="white"/>
                 <w:lang w:val="en-US"/>
               </w:rPr>
               <w:t xml:space="preserve"> properties</w:t>
@@ -9088,8 +9158,9 @@
               <w:rPr>
                 <w:rFonts w:ascii="Consolas" w:hAnsi="Consolas" w:cs="Consolas"/>
                 <w:color w:val="000000"/>
-                <w:sz w:val="16"/>
-                <w:szCs w:val="16"/>
+                <w:sz w:val="19"/>
+                <w:szCs w:val="19"/>
+                <w:highlight w:val="white"/>
                 <w:lang w:val="en-US"/>
               </w:rPr>
             </w:pPr>
@@ -9097,18 +9168,20 @@
               <w:rPr>
                 <w:rFonts w:ascii="Consolas" w:hAnsi="Consolas" w:cs="Consolas"/>
                 <w:color w:val="000000"/>
-                <w:sz w:val="16"/>
-                <w:szCs w:val="16"/>
-                <w:lang w:val="en-US"/>
-              </w:rPr>
-              <w:t xml:space="preserve">    </w:t>
+                <w:sz w:val="19"/>
+                <w:szCs w:val="19"/>
+                <w:highlight w:val="white"/>
+                <w:lang w:val="en-US"/>
+              </w:rPr>
+              <w:t xml:space="preserve">        </w:t>
             </w:r>
             <w:r>
               <w:rPr>
                 <w:rFonts w:ascii="Consolas" w:hAnsi="Consolas" w:cs="Consolas"/>
                 <w:color w:val="0000FF"/>
-                <w:sz w:val="16"/>
-                <w:szCs w:val="16"/>
+                <w:sz w:val="19"/>
+                <w:szCs w:val="19"/>
+                <w:highlight w:val="white"/>
                 <w:lang w:val="en-US"/>
               </w:rPr>
               <w:t>private</w:t>
@@ -9117,28 +9190,33 @@
               <w:rPr>
                 <w:rFonts w:ascii="Consolas" w:hAnsi="Consolas" w:cs="Consolas"/>
                 <w:color w:val="000000"/>
-                <w:sz w:val="16"/>
-                <w:szCs w:val="16"/>
+                <w:sz w:val="19"/>
+                <w:szCs w:val="19"/>
+                <w:highlight w:val="white"/>
                 <w:lang w:val="en-US"/>
               </w:rPr>
               <w:t xml:space="preserve"> </w:t>
             </w:r>
+            <w:proofErr w:type="spellStart"/>
             <w:r>
               <w:rPr>
                 <w:rFonts w:ascii="Consolas" w:hAnsi="Consolas" w:cs="Consolas"/>
                 <w:color w:val="0000FF"/>
-                <w:sz w:val="16"/>
-                <w:szCs w:val="16"/>
+                <w:sz w:val="19"/>
+                <w:szCs w:val="19"/>
+                <w:highlight w:val="white"/>
                 <w:lang w:val="en-US"/>
               </w:rPr>
               <w:t>bool</w:t>
             </w:r>
-            <w:r>
-              <w:rPr>
-                <w:rFonts w:ascii="Consolas" w:hAnsi="Consolas" w:cs="Consolas"/>
-                <w:color w:val="000000"/>
-                <w:sz w:val="16"/>
-                <w:szCs w:val="16"/>
+            <w:proofErr w:type="spellEnd"/>
+            <w:r>
+              <w:rPr>
+                <w:rFonts w:ascii="Consolas" w:hAnsi="Consolas" w:cs="Consolas"/>
+                <w:color w:val="000000"/>
+                <w:sz w:val="19"/>
+                <w:szCs w:val="19"/>
+                <w:highlight w:val="white"/>
                 <w:lang w:val="en-US"/>
               </w:rPr>
               <w:t xml:space="preserve"> </w:t>
@@ -9148,19 +9226,21 @@
               <w:rPr>
                 <w:rFonts w:ascii="Consolas" w:hAnsi="Consolas" w:cs="Consolas"/>
                 <w:color w:val="000000"/>
-                <w:sz w:val="16"/>
-                <w:szCs w:val="16"/>
-                <w:lang w:val="en-US"/>
-              </w:rPr>
-              <w:t>bHideBtnPrevios</w:t>
+                <w:sz w:val="19"/>
+                <w:szCs w:val="19"/>
+                <w:highlight w:val="white"/>
+                <w:lang w:val="en-US"/>
+              </w:rPr>
+              <w:t>bHideBtnPrevious</w:t>
             </w:r>
             <w:proofErr w:type="spellEnd"/>
             <w:r>
               <w:rPr>
                 <w:rFonts w:ascii="Consolas" w:hAnsi="Consolas" w:cs="Consolas"/>
                 <w:color w:val="000000"/>
-                <w:sz w:val="16"/>
-                <w:szCs w:val="16"/>
+                <w:sz w:val="19"/>
+                <w:szCs w:val="19"/>
+                <w:highlight w:val="white"/>
                 <w:lang w:val="en-US"/>
               </w:rPr>
               <w:t xml:space="preserve"> = </w:t>
@@ -9169,8 +9249,9 @@
               <w:rPr>
                 <w:rFonts w:ascii="Consolas" w:hAnsi="Consolas" w:cs="Consolas"/>
                 <w:color w:val="0000FF"/>
-                <w:sz w:val="16"/>
-                <w:szCs w:val="16"/>
+                <w:sz w:val="19"/>
+                <w:szCs w:val="19"/>
+                <w:highlight w:val="white"/>
                 <w:lang w:val="en-US"/>
               </w:rPr>
               <w:t>false</w:t>
@@ -9179,8 +9260,9 @@
               <w:rPr>
                 <w:rFonts w:ascii="Consolas" w:hAnsi="Consolas" w:cs="Consolas"/>
                 <w:color w:val="000000"/>
-                <w:sz w:val="16"/>
-                <w:szCs w:val="16"/>
+                <w:sz w:val="19"/>
+                <w:szCs w:val="19"/>
+                <w:highlight w:val="white"/>
                 <w:lang w:val="en-US"/>
               </w:rPr>
               <w:t xml:space="preserve">; </w:t>
@@ -9189,8 +9271,9 @@
               <w:rPr>
                 <w:rFonts w:ascii="Consolas" w:hAnsi="Consolas" w:cs="Consolas"/>
                 <w:color w:val="008000"/>
-                <w:sz w:val="16"/>
-                <w:szCs w:val="16"/>
+                <w:sz w:val="19"/>
+                <w:szCs w:val="19"/>
+                <w:highlight w:val="white"/>
                 <w:lang w:val="en-US"/>
               </w:rPr>
               <w:t xml:space="preserve">// </w:t>
@@ -9199,8 +9282,9 @@
               <w:rPr>
                 <w:rFonts w:ascii="Consolas" w:hAnsi="Consolas" w:cs="Consolas"/>
                 <w:color w:val="008000"/>
-                <w:sz w:val="16"/>
-                <w:szCs w:val="16"/>
+                <w:sz w:val="19"/>
+                <w:szCs w:val="19"/>
+                <w:highlight w:val="white"/>
               </w:rPr>
               <w:t>поле</w:t>
             </w:r>
@@ -9208,8 +9292,9 @@
               <w:rPr>
                 <w:rFonts w:ascii="Consolas" w:hAnsi="Consolas" w:cs="Consolas"/>
                 <w:color w:val="008000"/>
-                <w:sz w:val="16"/>
-                <w:szCs w:val="16"/>
+                <w:sz w:val="19"/>
+                <w:szCs w:val="19"/>
+                <w:highlight w:val="white"/>
                 <w:lang w:val="en-US"/>
               </w:rPr>
               <w:t xml:space="preserve"> </w:t>
@@ -9218,8 +9303,9 @@
               <w:rPr>
                 <w:rFonts w:ascii="Consolas" w:hAnsi="Consolas" w:cs="Consolas"/>
                 <w:color w:val="008000"/>
-                <w:sz w:val="16"/>
-                <w:szCs w:val="16"/>
+                <w:sz w:val="19"/>
+                <w:szCs w:val="19"/>
+                <w:highlight w:val="white"/>
               </w:rPr>
               <w:t>соответствующее</w:t>
             </w:r>
@@ -9227,8 +9313,9 @@
               <w:rPr>
                 <w:rFonts w:ascii="Consolas" w:hAnsi="Consolas" w:cs="Consolas"/>
                 <w:color w:val="008000"/>
-                <w:sz w:val="16"/>
-                <w:szCs w:val="16"/>
+                <w:sz w:val="19"/>
+                <w:szCs w:val="19"/>
+                <w:highlight w:val="white"/>
                 <w:lang w:val="en-US"/>
               </w:rPr>
               <w:t xml:space="preserve"> </w:t>
@@ -9237,8 +9324,9 @@
               <w:rPr>
                 <w:rFonts w:ascii="Consolas" w:hAnsi="Consolas" w:cs="Consolas"/>
                 <w:color w:val="008000"/>
-                <w:sz w:val="16"/>
-                <w:szCs w:val="16"/>
+                <w:sz w:val="19"/>
+                <w:szCs w:val="19"/>
+                <w:highlight w:val="white"/>
               </w:rPr>
               <w:t>будет</w:t>
             </w:r>
@@ -9246,8 +9334,9 @@
               <w:rPr>
                 <w:rFonts w:ascii="Consolas" w:hAnsi="Consolas" w:cs="Consolas"/>
                 <w:color w:val="008000"/>
-                <w:sz w:val="16"/>
-                <w:szCs w:val="16"/>
+                <w:sz w:val="19"/>
+                <w:szCs w:val="19"/>
+                <w:highlight w:val="white"/>
                 <w:lang w:val="en-US"/>
               </w:rPr>
               <w:t xml:space="preserve"> </w:t>
@@ -9256,8 +9345,9 @@
               <w:rPr>
                 <w:rFonts w:ascii="Consolas" w:hAnsi="Consolas" w:cs="Consolas"/>
                 <w:color w:val="008000"/>
-                <w:sz w:val="16"/>
-                <w:szCs w:val="16"/>
+                <w:sz w:val="19"/>
+                <w:szCs w:val="19"/>
+                <w:highlight w:val="white"/>
               </w:rPr>
               <w:t>ли</w:t>
             </w:r>
@@ -9265,8 +9355,9 @@
               <w:rPr>
                 <w:rFonts w:ascii="Consolas" w:hAnsi="Consolas" w:cs="Consolas"/>
                 <w:color w:val="008000"/>
-                <w:sz w:val="16"/>
-                <w:szCs w:val="16"/>
+                <w:sz w:val="19"/>
+                <w:szCs w:val="19"/>
+                <w:highlight w:val="white"/>
                 <w:lang w:val="en-US"/>
               </w:rPr>
               <w:t xml:space="preserve"> </w:t>
@@ -9275,8 +9366,9 @@
               <w:rPr>
                 <w:rFonts w:ascii="Consolas" w:hAnsi="Consolas" w:cs="Consolas"/>
                 <w:color w:val="008000"/>
-                <w:sz w:val="16"/>
-                <w:szCs w:val="16"/>
+                <w:sz w:val="19"/>
+                <w:szCs w:val="19"/>
+                <w:highlight w:val="white"/>
               </w:rPr>
               <w:t>скрыта</w:t>
             </w:r>
@@ -9284,8 +9376,9 @@
               <w:rPr>
                 <w:rFonts w:ascii="Consolas" w:hAnsi="Consolas" w:cs="Consolas"/>
                 <w:color w:val="008000"/>
-                <w:sz w:val="16"/>
-                <w:szCs w:val="16"/>
+                <w:sz w:val="19"/>
+                <w:szCs w:val="19"/>
+                <w:highlight w:val="white"/>
                 <w:lang w:val="en-US"/>
               </w:rPr>
               <w:t xml:space="preserve"> </w:t>
@@ -9294,8 +9387,9 @@
               <w:rPr>
                 <w:rFonts w:ascii="Consolas" w:hAnsi="Consolas" w:cs="Consolas"/>
                 <w:color w:val="008000"/>
-                <w:sz w:val="16"/>
-                <w:szCs w:val="16"/>
+                <w:sz w:val="19"/>
+                <w:szCs w:val="19"/>
+                <w:highlight w:val="white"/>
               </w:rPr>
               <w:t>кнопка</w:t>
             </w:r>
@@ -9303,21 +9397,25 @@
               <w:rPr>
                 <w:rFonts w:ascii="Consolas" w:hAnsi="Consolas" w:cs="Consolas"/>
                 <w:color w:val="008000"/>
-                <w:sz w:val="16"/>
-                <w:szCs w:val="16"/>
+                <w:sz w:val="19"/>
+                <w:szCs w:val="19"/>
+                <w:highlight w:val="white"/>
                 <w:lang w:val="en-US"/>
               </w:rPr>
               <w:t xml:space="preserve"> </w:t>
             </w:r>
+            <w:proofErr w:type="spellStart"/>
             <w:r>
               <w:rPr>
                 <w:rFonts w:ascii="Consolas" w:hAnsi="Consolas" w:cs="Consolas"/>
                 <w:color w:val="008000"/>
-                <w:sz w:val="16"/>
-                <w:szCs w:val="16"/>
+                <w:sz w:val="19"/>
+                <w:szCs w:val="19"/>
+                <w:highlight w:val="white"/>
               </w:rPr>
               <w:t>Пердыдущий</w:t>
             </w:r>
+            <w:proofErr w:type="spellEnd"/>
           </w:p>
           <w:p>
             <w:pPr>
@@ -9328,71 +9426,107 @@
               <w:rPr>
                 <w:rFonts w:ascii="Consolas" w:hAnsi="Consolas" w:cs="Consolas"/>
                 <w:color w:val="000000"/>
-                <w:sz w:val="16"/>
-                <w:szCs w:val="16"/>
+                <w:sz w:val="19"/>
+                <w:szCs w:val="19"/>
+                <w:highlight w:val="white"/>
               </w:rPr>
             </w:pPr>
             <w:r>
               <w:rPr>
                 <w:rFonts w:ascii="Consolas" w:hAnsi="Consolas" w:cs="Consolas"/>
                 <w:color w:val="000000"/>
-                <w:sz w:val="16"/>
-                <w:szCs w:val="16"/>
-                <w:lang w:val="en-US"/>
-              </w:rPr>
-              <w:t xml:space="preserve">    </w:t>
-            </w:r>
+                <w:sz w:val="19"/>
+                <w:szCs w:val="19"/>
+                <w:highlight w:val="white"/>
+                <w:lang w:val="en-US"/>
+              </w:rPr>
+              <w:t xml:space="preserve">        </w:t>
+            </w:r>
+            <w:proofErr w:type="spellStart"/>
             <w:r>
               <w:rPr>
                 <w:rFonts w:ascii="Consolas" w:hAnsi="Consolas" w:cs="Consolas"/>
                 <w:color w:val="0000FF"/>
-                <w:sz w:val="16"/>
-                <w:szCs w:val="16"/>
+                <w:sz w:val="19"/>
+                <w:szCs w:val="19"/>
+                <w:highlight w:val="white"/>
               </w:rPr>
               <w:t>private</w:t>
             </w:r>
-            <w:r>
-              <w:rPr>
-                <w:rFonts w:ascii="Consolas" w:hAnsi="Consolas" w:cs="Consolas"/>
-                <w:color w:val="000000"/>
-                <w:sz w:val="16"/>
-                <w:szCs w:val="16"/>
+            <w:proofErr w:type="spellEnd"/>
+            <w:r>
+              <w:rPr>
+                <w:rFonts w:ascii="Consolas" w:hAnsi="Consolas" w:cs="Consolas"/>
+                <w:color w:val="000000"/>
+                <w:sz w:val="19"/>
+                <w:szCs w:val="19"/>
+                <w:highlight w:val="white"/>
               </w:rPr>
               <w:t xml:space="preserve"> </w:t>
             </w:r>
+            <w:proofErr w:type="spellStart"/>
             <w:r>
               <w:rPr>
                 <w:rFonts w:ascii="Consolas" w:hAnsi="Consolas" w:cs="Consolas"/>
                 <w:color w:val="0000FF"/>
-                <w:sz w:val="16"/>
-                <w:szCs w:val="16"/>
+                <w:sz w:val="19"/>
+                <w:szCs w:val="19"/>
+                <w:highlight w:val="white"/>
               </w:rPr>
               <w:t>bool</w:t>
             </w:r>
-            <w:r>
-              <w:rPr>
-                <w:rFonts w:ascii="Consolas" w:hAnsi="Consolas" w:cs="Consolas"/>
-                <w:color w:val="000000"/>
-                <w:sz w:val="16"/>
-                <w:szCs w:val="16"/>
-              </w:rPr>
-              <w:t xml:space="preserve"> bHideBtnNext = </w:t>
-            </w:r>
+            <w:proofErr w:type="spellEnd"/>
+            <w:r>
+              <w:rPr>
+                <w:rFonts w:ascii="Consolas" w:hAnsi="Consolas" w:cs="Consolas"/>
+                <w:color w:val="000000"/>
+                <w:sz w:val="19"/>
+                <w:szCs w:val="19"/>
+                <w:highlight w:val="white"/>
+              </w:rPr>
+              <w:t xml:space="preserve"> </w:t>
+            </w:r>
+            <w:proofErr w:type="spellStart"/>
+            <w:r>
+              <w:rPr>
+                <w:rFonts w:ascii="Consolas" w:hAnsi="Consolas" w:cs="Consolas"/>
+                <w:color w:val="000000"/>
+                <w:sz w:val="19"/>
+                <w:szCs w:val="19"/>
+                <w:highlight w:val="white"/>
+              </w:rPr>
+              <w:t>bHideBtnNext</w:t>
+            </w:r>
+            <w:proofErr w:type="spellEnd"/>
+            <w:r>
+              <w:rPr>
+                <w:rFonts w:ascii="Consolas" w:hAnsi="Consolas" w:cs="Consolas"/>
+                <w:color w:val="000000"/>
+                <w:sz w:val="19"/>
+                <w:szCs w:val="19"/>
+                <w:highlight w:val="white"/>
+              </w:rPr>
+              <w:t xml:space="preserve"> = </w:t>
+            </w:r>
+            <w:proofErr w:type="spellStart"/>
             <w:r>
               <w:rPr>
                 <w:rFonts w:ascii="Consolas" w:hAnsi="Consolas" w:cs="Consolas"/>
                 <w:color w:val="0000FF"/>
-                <w:sz w:val="16"/>
-                <w:szCs w:val="16"/>
+                <w:sz w:val="19"/>
+                <w:szCs w:val="19"/>
+                <w:highlight w:val="white"/>
               </w:rPr>
               <w:t>false</w:t>
             </w:r>
-            <w:r>
-              <w:rPr>
-                <w:rFonts w:ascii="Consolas" w:hAnsi="Consolas" w:cs="Consolas"/>
-                <w:color w:val="000000"/>
-                <w:sz w:val="16"/>
-                <w:szCs w:val="16"/>
+            <w:proofErr w:type="spellEnd"/>
+            <w:r>
+              <w:rPr>
+                <w:rFonts w:ascii="Consolas" w:hAnsi="Consolas" w:cs="Consolas"/>
+                <w:color w:val="000000"/>
+                <w:sz w:val="19"/>
+                <w:szCs w:val="19"/>
+                <w:highlight w:val="white"/>
               </w:rPr>
               <w:t xml:space="preserve">; </w:t>
             </w:r>
@@ -9400,8 +9534,9 @@
               <w:rPr>
                 <w:rFonts w:ascii="Consolas" w:hAnsi="Consolas" w:cs="Consolas"/>
                 <w:color w:val="008000"/>
-                <w:sz w:val="16"/>
-                <w:szCs w:val="16"/>
+                <w:sz w:val="19"/>
+                <w:szCs w:val="19"/>
+                <w:highlight w:val="white"/>
               </w:rPr>
               <w:t>// поле соответствующее будет ли скрыта кнопка Следующий</w:t>
             </w:r>
@@ -9415,8 +9550,9 @@
               <w:rPr>
                 <w:rFonts w:ascii="Consolas" w:hAnsi="Consolas" w:cs="Consolas"/>
                 <w:color w:val="000000"/>
-                <w:sz w:val="16"/>
-                <w:szCs w:val="16"/>
+                <w:sz w:val="19"/>
+                <w:szCs w:val="19"/>
+                <w:highlight w:val="white"/>
               </w:rPr>
             </w:pPr>
           </w:p>
@@ -9429,25 +9565,28 @@
               <w:rPr>
                 <w:rFonts w:ascii="Consolas" w:hAnsi="Consolas" w:cs="Consolas"/>
                 <w:color w:val="000000"/>
-                <w:sz w:val="16"/>
-                <w:szCs w:val="16"/>
+                <w:sz w:val="19"/>
+                <w:szCs w:val="19"/>
+                <w:highlight w:val="white"/>
               </w:rPr>
             </w:pPr>
             <w:r>
               <w:rPr>
                 <w:rFonts w:ascii="Consolas" w:hAnsi="Consolas" w:cs="Consolas"/>
                 <w:color w:val="000000"/>
-                <w:sz w:val="16"/>
-                <w:szCs w:val="16"/>
-              </w:rPr>
-              <w:t xml:space="preserve">    </w:t>
+                <w:sz w:val="19"/>
+                <w:szCs w:val="19"/>
+                <w:highlight w:val="white"/>
+              </w:rPr>
+              <w:t xml:space="preserve">        </w:t>
             </w:r>
             <w:r>
               <w:rPr>
                 <w:rFonts w:ascii="Consolas" w:hAnsi="Consolas" w:cs="Consolas"/>
                 <w:color w:val="808080"/>
-                <w:sz w:val="16"/>
-                <w:szCs w:val="16"/>
+                <w:sz w:val="19"/>
+                <w:szCs w:val="19"/>
+                <w:highlight w:val="white"/>
               </w:rPr>
               <w:t>///</w:t>
             </w:r>
@@ -9455,8 +9594,9 @@
               <w:rPr>
                 <w:rFonts w:ascii="Consolas" w:hAnsi="Consolas" w:cs="Consolas"/>
                 <w:color w:val="008000"/>
-                <w:sz w:val="16"/>
-                <w:szCs w:val="16"/>
+                <w:sz w:val="19"/>
+                <w:szCs w:val="19"/>
+                <w:highlight w:val="white"/>
               </w:rPr>
               <w:t xml:space="preserve"> </w:t>
             </w:r>
@@ -9464,10 +9604,33 @@
               <w:rPr>
                 <w:rFonts w:ascii="Consolas" w:hAnsi="Consolas" w:cs="Consolas"/>
                 <w:color w:val="808080"/>
-                <w:sz w:val="16"/>
-                <w:szCs w:val="16"/>
-              </w:rPr>
-              <w:t>&lt;summary&gt;</w:t>
+                <w:sz w:val="19"/>
+                <w:szCs w:val="19"/>
+                <w:highlight w:val="white"/>
+              </w:rPr>
+              <w:t>&lt;</w:t>
+            </w:r>
+            <w:proofErr w:type="spellStart"/>
+            <w:r>
+              <w:rPr>
+                <w:rFonts w:ascii="Consolas" w:hAnsi="Consolas" w:cs="Consolas"/>
+                <w:color w:val="808080"/>
+                <w:sz w:val="19"/>
+                <w:szCs w:val="19"/>
+                <w:highlight w:val="white"/>
+              </w:rPr>
+              <w:t>summary</w:t>
+            </w:r>
+            <w:proofErr w:type="spellEnd"/>
+            <w:r>
+              <w:rPr>
+                <w:rFonts w:ascii="Consolas" w:hAnsi="Consolas" w:cs="Consolas"/>
+                <w:color w:val="808080"/>
+                <w:sz w:val="19"/>
+                <w:szCs w:val="19"/>
+                <w:highlight w:val="white"/>
+              </w:rPr>
+              <w:t>&gt;</w:t>
             </w:r>
           </w:p>
           <w:p>
@@ -9479,25 +9642,28 @@
               <w:rPr>
                 <w:rFonts w:ascii="Consolas" w:hAnsi="Consolas" w:cs="Consolas"/>
                 <w:color w:val="000000"/>
-                <w:sz w:val="16"/>
-                <w:szCs w:val="16"/>
+                <w:sz w:val="19"/>
+                <w:szCs w:val="19"/>
+                <w:highlight w:val="white"/>
               </w:rPr>
             </w:pPr>
             <w:r>
               <w:rPr>
                 <w:rFonts w:ascii="Consolas" w:hAnsi="Consolas" w:cs="Consolas"/>
                 <w:color w:val="000000"/>
-                <w:sz w:val="16"/>
-                <w:szCs w:val="16"/>
-              </w:rPr>
-              <w:t xml:space="preserve">    </w:t>
+                <w:sz w:val="19"/>
+                <w:szCs w:val="19"/>
+                <w:highlight w:val="white"/>
+              </w:rPr>
+              <w:t xml:space="preserve">        </w:t>
             </w:r>
             <w:r>
               <w:rPr>
                 <w:rFonts w:ascii="Consolas" w:hAnsi="Consolas" w:cs="Consolas"/>
                 <w:color w:val="808080"/>
-                <w:sz w:val="16"/>
-                <w:szCs w:val="16"/>
+                <w:sz w:val="19"/>
+                <w:szCs w:val="19"/>
+                <w:highlight w:val="white"/>
               </w:rPr>
               <w:t>///</w:t>
             </w:r>
@@ -9505,8 +9671,9 @@
               <w:rPr>
                 <w:rFonts w:ascii="Consolas" w:hAnsi="Consolas" w:cs="Consolas"/>
                 <w:color w:val="008000"/>
-                <w:sz w:val="16"/>
-                <w:szCs w:val="16"/>
+                <w:sz w:val="19"/>
+                <w:szCs w:val="19"/>
+                <w:highlight w:val="white"/>
               </w:rPr>
               <w:t xml:space="preserve"> Свойство соответствующее будет ли скрыта кнопка Предыдущий. </w:t>
             </w:r>
@@ -9520,25 +9687,28 @@
               <w:rPr>
                 <w:rFonts w:ascii="Consolas" w:hAnsi="Consolas" w:cs="Consolas"/>
                 <w:color w:val="000000"/>
-                <w:sz w:val="16"/>
-                <w:szCs w:val="16"/>
+                <w:sz w:val="19"/>
+                <w:szCs w:val="19"/>
+                <w:highlight w:val="white"/>
               </w:rPr>
             </w:pPr>
             <w:r>
               <w:rPr>
                 <w:rFonts w:ascii="Consolas" w:hAnsi="Consolas" w:cs="Consolas"/>
                 <w:color w:val="000000"/>
-                <w:sz w:val="16"/>
-                <w:szCs w:val="16"/>
-              </w:rPr>
-              <w:t xml:space="preserve">    </w:t>
+                <w:sz w:val="19"/>
+                <w:szCs w:val="19"/>
+                <w:highlight w:val="white"/>
+              </w:rPr>
+              <w:t xml:space="preserve">        </w:t>
             </w:r>
             <w:r>
               <w:rPr>
                 <w:rFonts w:ascii="Consolas" w:hAnsi="Consolas" w:cs="Consolas"/>
                 <w:color w:val="808080"/>
-                <w:sz w:val="16"/>
-                <w:szCs w:val="16"/>
+                <w:sz w:val="19"/>
+                <w:szCs w:val="19"/>
+                <w:highlight w:val="white"/>
               </w:rPr>
               <w:t>///</w:t>
             </w:r>
@@ -9546,10 +9716,77 @@
               <w:rPr>
                 <w:rFonts w:ascii="Consolas" w:hAnsi="Consolas" w:cs="Consolas"/>
                 <w:color w:val="008000"/>
-                <w:sz w:val="16"/>
-                <w:szCs w:val="16"/>
-              </w:rPr>
-              <w:t xml:space="preserve"> Что бы Свойство отразилось на PropertiesGrid у нашего контрола, его нужно представить именно свойством, а не полем</w:t>
+                <w:sz w:val="19"/>
+                <w:szCs w:val="19"/>
+                <w:highlight w:val="white"/>
+              </w:rPr>
+              <w:t xml:space="preserve"> Что бы Свойство отразилось на </w:t>
+            </w:r>
+            <w:proofErr w:type="spellStart"/>
+            <w:r>
+              <w:rPr>
+                <w:rFonts w:ascii="Consolas" w:hAnsi="Consolas" w:cs="Consolas"/>
+                <w:color w:val="008000"/>
+                <w:sz w:val="19"/>
+                <w:szCs w:val="19"/>
+                <w:highlight w:val="white"/>
+              </w:rPr>
+              <w:t>PropertiesGrid</w:t>
+            </w:r>
+            <w:proofErr w:type="spellEnd"/>
+            <w:r>
+              <w:rPr>
+                <w:rFonts w:ascii="Consolas" w:hAnsi="Consolas" w:cs="Consolas"/>
+                <w:color w:val="008000"/>
+                <w:sz w:val="19"/>
+                <w:szCs w:val="19"/>
+                <w:highlight w:val="white"/>
+              </w:rPr>
+              <w:t xml:space="preserve"> </w:t>
+            </w:r>
+            <w:proofErr w:type="gramStart"/>
+            <w:r>
+              <w:rPr>
+                <w:rFonts w:ascii="Consolas" w:hAnsi="Consolas" w:cs="Consolas"/>
+                <w:color w:val="008000"/>
+                <w:sz w:val="19"/>
+                <w:szCs w:val="19"/>
+                <w:highlight w:val="white"/>
+              </w:rPr>
+              <w:t>у</w:t>
+            </w:r>
+            <w:proofErr w:type="gramEnd"/>
+            <w:r>
+              <w:rPr>
+                <w:rFonts w:ascii="Consolas" w:hAnsi="Consolas" w:cs="Consolas"/>
+                <w:color w:val="008000"/>
+                <w:sz w:val="19"/>
+                <w:szCs w:val="19"/>
+                <w:highlight w:val="white"/>
+              </w:rPr>
+              <w:t xml:space="preserve"> нашего </w:t>
+            </w:r>
+            <w:proofErr w:type="spellStart"/>
+            <w:r>
+              <w:rPr>
+                <w:rFonts w:ascii="Consolas" w:hAnsi="Consolas" w:cs="Consolas"/>
+                <w:color w:val="008000"/>
+                <w:sz w:val="19"/>
+                <w:szCs w:val="19"/>
+                <w:highlight w:val="white"/>
+              </w:rPr>
+              <w:t>контрола</w:t>
+            </w:r>
+            <w:proofErr w:type="spellEnd"/>
+            <w:r>
+              <w:rPr>
+                <w:rFonts w:ascii="Consolas" w:hAnsi="Consolas" w:cs="Consolas"/>
+                <w:color w:val="008000"/>
+                <w:sz w:val="19"/>
+                <w:szCs w:val="19"/>
+                <w:highlight w:val="white"/>
+              </w:rPr>
+              <w:t>, его нужно представить именно свойством, а не полем</w:t>
             </w:r>
           </w:p>
           <w:p>
@@ -9560,47 +9797,52 @@
               <w:spacing w:after="0" w:line="240" w:lineRule="auto"/>
               <w:rPr>
                 <w:rFonts w:ascii="Consolas" w:hAnsi="Consolas" w:cs="Consolas"/>
+                <w:color w:val="000000"/>
+                <w:sz w:val="19"/>
+                <w:szCs w:val="19"/>
+                <w:highlight w:val="white"/>
+                <w:lang w:val="en-US"/>
+              </w:rPr>
+            </w:pPr>
+            <w:r>
+              <w:rPr>
+                <w:rFonts w:ascii="Consolas" w:hAnsi="Consolas" w:cs="Consolas"/>
+                <w:color w:val="000000"/>
+                <w:sz w:val="19"/>
+                <w:szCs w:val="19"/>
+                <w:highlight w:val="white"/>
+              </w:rPr>
+              <w:t xml:space="preserve">        </w:t>
+            </w:r>
+            <w:r>
+              <w:rPr>
+                <w:rFonts w:ascii="Consolas" w:hAnsi="Consolas" w:cs="Consolas"/>
                 <w:color w:val="808080"/>
-                <w:sz w:val="16"/>
-                <w:szCs w:val="16"/>
-                <w:lang w:val="en-US"/>
-              </w:rPr>
-            </w:pPr>
-            <w:r>
-              <w:rPr>
-                <w:rFonts w:ascii="Consolas" w:hAnsi="Consolas" w:cs="Consolas"/>
-                <w:color w:val="000000"/>
-                <w:sz w:val="16"/>
-                <w:szCs w:val="16"/>
-              </w:rPr>
-              <w:t xml:space="preserve">    </w:t>
+                <w:sz w:val="19"/>
+                <w:szCs w:val="19"/>
+                <w:highlight w:val="white"/>
+                <w:lang w:val="en-US"/>
+              </w:rPr>
+              <w:t>///</w:t>
+            </w:r>
+            <w:r>
+              <w:rPr>
+                <w:rFonts w:ascii="Consolas" w:hAnsi="Consolas" w:cs="Consolas"/>
+                <w:color w:val="008000"/>
+                <w:sz w:val="19"/>
+                <w:szCs w:val="19"/>
+                <w:highlight w:val="white"/>
+                <w:lang w:val="en-US"/>
+              </w:rPr>
+              <w:t xml:space="preserve"> </w:t>
             </w:r>
             <w:r>
               <w:rPr>
                 <w:rFonts w:ascii="Consolas" w:hAnsi="Consolas" w:cs="Consolas"/>
                 <w:color w:val="808080"/>
-                <w:sz w:val="16"/>
-                <w:szCs w:val="16"/>
-                <w:lang w:val="en-US"/>
-              </w:rPr>
-              <w:t>///</w:t>
-            </w:r>
-            <w:r>
-              <w:rPr>
-                <w:rFonts w:ascii="Consolas" w:hAnsi="Consolas" w:cs="Consolas"/>
-                <w:color w:val="008000"/>
-                <w:sz w:val="16"/>
-                <w:szCs w:val="16"/>
-                <w:lang w:val="en-US"/>
-              </w:rPr>
-              <w:t xml:space="preserve"> </w:t>
-            </w:r>
-            <w:r>
-              <w:rPr>
-                <w:rFonts w:ascii="Consolas" w:hAnsi="Consolas" w:cs="Consolas"/>
-                <w:color w:val="808080"/>
-                <w:sz w:val="16"/>
-                <w:szCs w:val="16"/>
+                <w:sz w:val="19"/>
+                <w:szCs w:val="19"/>
+                <w:highlight w:val="white"/>
                 <w:lang w:val="en-US"/>
               </w:rPr>
               <w:t>&lt;/summary&gt;</w:t>
@@ -9615,33 +9857,9 @@
               <w:rPr>
                 <w:rFonts w:ascii="Consolas" w:hAnsi="Consolas" w:cs="Consolas"/>
                 <w:color w:val="000000"/>
-                <w:sz w:val="16"/>
-                <w:szCs w:val="16"/>
-                <w:lang w:val="en-US"/>
-              </w:rPr>
-            </w:pPr>
-            <w:r>
-              <w:rPr>
-                <w:rFonts w:ascii="Consolas" w:hAnsi="Consolas" w:cs="Consolas"/>
-                <w:color w:val="000000"/>
-                <w:sz w:val="16"/>
-                <w:szCs w:val="16"/>
-                <w:lang w:val="en-US"/>
-              </w:rPr>
-              <w:t xml:space="preserve">    </w:t>
-            </w:r>
-          </w:p>
-          <w:p>
-            <w:pPr>
-              <w:autoSpaceDE w:val="0"/>
-              <w:autoSpaceDN w:val="0"/>
-              <w:adjustRightInd w:val="0"/>
-              <w:spacing w:after="0" w:line="240" w:lineRule="auto"/>
-              <w:rPr>
-                <w:rFonts w:ascii="Consolas" w:hAnsi="Consolas" w:cs="Consolas"/>
-                <w:color w:val="000000"/>
-                <w:sz w:val="16"/>
-                <w:szCs w:val="16"/>
+                <w:sz w:val="19"/>
+                <w:szCs w:val="19"/>
+                <w:highlight w:val="white"/>
                 <w:lang w:val="en-US"/>
               </w:rPr>
             </w:pPr>
@@ -9655,27 +9873,46 @@
               <w:rPr>
                 <w:rFonts w:ascii="Consolas" w:hAnsi="Consolas" w:cs="Consolas"/>
                 <w:color w:val="000000"/>
-                <w:sz w:val="16"/>
-                <w:szCs w:val="16"/>
+                <w:sz w:val="19"/>
+                <w:szCs w:val="19"/>
+                <w:highlight w:val="white"/>
                 <w:lang w:val="en-US"/>
               </w:rPr>
             </w:pPr>
-            <w:r>
-              <w:rPr>
-                <w:rFonts w:ascii="Consolas" w:hAnsi="Consolas" w:cs="Consolas"/>
-                <w:color w:val="000000"/>
-                <w:sz w:val="16"/>
-                <w:szCs w:val="16"/>
-                <w:lang w:val="en-US"/>
-              </w:rPr>
-              <w:t xml:space="preserve">    </w:t>
+          </w:p>
+          <w:p>
+            <w:pPr>
+              <w:autoSpaceDE w:val="0"/>
+              <w:autoSpaceDN w:val="0"/>
+              <w:adjustRightInd w:val="0"/>
+              <w:spacing w:after="0" w:line="240" w:lineRule="auto"/>
+              <w:rPr>
+                <w:rFonts w:ascii="Consolas" w:hAnsi="Consolas" w:cs="Consolas"/>
+                <w:color w:val="000000"/>
+                <w:sz w:val="19"/>
+                <w:szCs w:val="19"/>
+                <w:highlight w:val="white"/>
+                <w:lang w:val="en-US"/>
+              </w:rPr>
+            </w:pPr>
+            <w:r>
+              <w:rPr>
+                <w:rFonts w:ascii="Consolas" w:hAnsi="Consolas" w:cs="Consolas"/>
+                <w:color w:val="000000"/>
+                <w:sz w:val="19"/>
+                <w:szCs w:val="19"/>
+                <w:highlight w:val="white"/>
+                <w:lang w:val="en-US"/>
+              </w:rPr>
+              <w:t xml:space="preserve">        </w:t>
             </w:r>
             <w:r>
               <w:rPr>
                 <w:rFonts w:ascii="Consolas" w:hAnsi="Consolas" w:cs="Consolas"/>
                 <w:color w:val="0000FF"/>
-                <w:sz w:val="16"/>
-                <w:szCs w:val="16"/>
+                <w:sz w:val="19"/>
+                <w:szCs w:val="19"/>
+                <w:highlight w:val="white"/>
                 <w:lang w:val="en-US"/>
               </w:rPr>
               <w:t>public</w:t>
@@ -9684,28 +9921,33 @@
               <w:rPr>
                 <w:rFonts w:ascii="Consolas" w:hAnsi="Consolas" w:cs="Consolas"/>
                 <w:color w:val="000000"/>
-                <w:sz w:val="16"/>
-                <w:szCs w:val="16"/>
+                <w:sz w:val="19"/>
+                <w:szCs w:val="19"/>
+                <w:highlight w:val="white"/>
                 <w:lang w:val="en-US"/>
               </w:rPr>
               <w:t xml:space="preserve"> </w:t>
             </w:r>
+            <w:proofErr w:type="spellStart"/>
             <w:r>
               <w:rPr>
                 <w:rFonts w:ascii="Consolas" w:hAnsi="Consolas" w:cs="Consolas"/>
                 <w:color w:val="0000FF"/>
-                <w:sz w:val="16"/>
-                <w:szCs w:val="16"/>
+                <w:sz w:val="19"/>
+                <w:szCs w:val="19"/>
+                <w:highlight w:val="white"/>
                 <w:lang w:val="en-US"/>
               </w:rPr>
               <w:t>bool</w:t>
             </w:r>
-            <w:r>
-              <w:rPr>
-                <w:rFonts w:ascii="Consolas" w:hAnsi="Consolas" w:cs="Consolas"/>
-                <w:color w:val="000000"/>
-                <w:sz w:val="16"/>
-                <w:szCs w:val="16"/>
+            <w:proofErr w:type="spellEnd"/>
+            <w:r>
+              <w:rPr>
+                <w:rFonts w:ascii="Consolas" w:hAnsi="Consolas" w:cs="Consolas"/>
+                <w:color w:val="000000"/>
+                <w:sz w:val="19"/>
+                <w:szCs w:val="19"/>
+                <w:highlight w:val="white"/>
                 <w:lang w:val="en-US"/>
               </w:rPr>
               <w:t xml:space="preserve"> </w:t>
@@ -9715,11 +9957,12 @@
               <w:rPr>
                 <w:rFonts w:ascii="Consolas" w:hAnsi="Consolas" w:cs="Consolas"/>
                 <w:color w:val="000000"/>
-                <w:sz w:val="16"/>
-                <w:szCs w:val="16"/>
-                <w:lang w:val="en-US"/>
-              </w:rPr>
-              <w:t>IsHideBtnPrevios</w:t>
+                <w:sz w:val="19"/>
+                <w:szCs w:val="19"/>
+                <w:highlight w:val="white"/>
+                <w:lang w:val="en-US"/>
+              </w:rPr>
+              <w:t>IsHideBtnPrevious</w:t>
             </w:r>
             <w:proofErr w:type="spellEnd"/>
           </w:p>
@@ -9732,8 +9975,9 @@
               <w:rPr>
                 <w:rFonts w:ascii="Consolas" w:hAnsi="Consolas" w:cs="Consolas"/>
                 <w:color w:val="000000"/>
-                <w:sz w:val="16"/>
-                <w:szCs w:val="16"/>
+                <w:sz w:val="19"/>
+                <w:szCs w:val="19"/>
+                <w:highlight w:val="white"/>
                 <w:lang w:val="en-US"/>
               </w:rPr>
             </w:pPr>
@@ -9741,11 +9985,12 @@
               <w:rPr>
                 <w:rFonts w:ascii="Consolas" w:hAnsi="Consolas" w:cs="Consolas"/>
                 <w:color w:val="000000"/>
-                <w:sz w:val="16"/>
-                <w:szCs w:val="16"/>
-                <w:lang w:val="en-US"/>
-              </w:rPr>
-              <w:t xml:space="preserve">    {</w:t>
+                <w:sz w:val="19"/>
+                <w:szCs w:val="19"/>
+                <w:highlight w:val="white"/>
+                <w:lang w:val="en-US"/>
+              </w:rPr>
+              <w:t xml:space="preserve">        {</w:t>
             </w:r>
           </w:p>
           <w:p>
@@ -9757,8 +10002,9 @@
               <w:rPr>
                 <w:rFonts w:ascii="Consolas" w:hAnsi="Consolas" w:cs="Consolas"/>
                 <w:color w:val="000000"/>
-                <w:sz w:val="16"/>
-                <w:szCs w:val="16"/>
+                <w:sz w:val="19"/>
+                <w:szCs w:val="19"/>
+                <w:highlight w:val="white"/>
                 <w:lang w:val="en-US"/>
               </w:rPr>
             </w:pPr>
@@ -9766,18 +10012,20 @@
               <w:rPr>
                 <w:rFonts w:ascii="Consolas" w:hAnsi="Consolas" w:cs="Consolas"/>
                 <w:color w:val="000000"/>
-                <w:sz w:val="16"/>
-                <w:szCs w:val="16"/>
-                <w:lang w:val="en-US"/>
-              </w:rPr>
-              <w:t xml:space="preserve">        </w:t>
+                <w:sz w:val="19"/>
+                <w:szCs w:val="19"/>
+                <w:highlight w:val="white"/>
+                <w:lang w:val="en-US"/>
+              </w:rPr>
+              <w:t xml:space="preserve">            </w:t>
             </w:r>
             <w:r>
               <w:rPr>
                 <w:rFonts w:ascii="Consolas" w:hAnsi="Consolas" w:cs="Consolas"/>
                 <w:color w:val="0000FF"/>
-                <w:sz w:val="16"/>
-                <w:szCs w:val="16"/>
+                <w:sz w:val="19"/>
+                <w:szCs w:val="19"/>
+                <w:highlight w:val="white"/>
                 <w:lang w:val="en-US"/>
               </w:rPr>
               <w:t>get</w:t>
@@ -9786,8 +10034,9 @@
               <w:rPr>
                 <w:rFonts w:ascii="Consolas" w:hAnsi="Consolas" w:cs="Consolas"/>
                 <w:color w:val="000000"/>
-                <w:sz w:val="16"/>
-                <w:szCs w:val="16"/>
+                <w:sz w:val="19"/>
+                <w:szCs w:val="19"/>
+                <w:highlight w:val="white"/>
                 <w:lang w:val="en-US"/>
               </w:rPr>
               <w:t xml:space="preserve"> { </w:t>
@@ -9796,8 +10045,9 @@
               <w:rPr>
                 <w:rFonts w:ascii="Consolas" w:hAnsi="Consolas" w:cs="Consolas"/>
                 <w:color w:val="0000FF"/>
-                <w:sz w:val="16"/>
-                <w:szCs w:val="16"/>
+                <w:sz w:val="19"/>
+                <w:szCs w:val="19"/>
+                <w:highlight w:val="white"/>
                 <w:lang w:val="en-US"/>
               </w:rPr>
               <w:t>return</w:t>
@@ -9806,8 +10056,9 @@
               <w:rPr>
                 <w:rFonts w:ascii="Consolas" w:hAnsi="Consolas" w:cs="Consolas"/>
                 <w:color w:val="000000"/>
-                <w:sz w:val="16"/>
-                <w:szCs w:val="16"/>
+                <w:sz w:val="19"/>
+                <w:szCs w:val="19"/>
+                <w:highlight w:val="white"/>
                 <w:lang w:val="en-US"/>
               </w:rPr>
               <w:t xml:space="preserve"> </w:t>
@@ -9817,19 +10068,21 @@
               <w:rPr>
                 <w:rFonts w:ascii="Consolas" w:hAnsi="Consolas" w:cs="Consolas"/>
                 <w:color w:val="000000"/>
-                <w:sz w:val="16"/>
-                <w:szCs w:val="16"/>
-                <w:lang w:val="en-US"/>
-              </w:rPr>
-              <w:t>bHideBtnPrevios</w:t>
+                <w:sz w:val="19"/>
+                <w:szCs w:val="19"/>
+                <w:highlight w:val="white"/>
+                <w:lang w:val="en-US"/>
+              </w:rPr>
+              <w:t>bHideBtnPrevious</w:t>
             </w:r>
             <w:proofErr w:type="spellEnd"/>
             <w:r>
               <w:rPr>
                 <w:rFonts w:ascii="Consolas" w:hAnsi="Consolas" w:cs="Consolas"/>
                 <w:color w:val="000000"/>
-                <w:sz w:val="16"/>
-                <w:szCs w:val="16"/>
+                <w:sz w:val="19"/>
+                <w:szCs w:val="19"/>
+                <w:highlight w:val="white"/>
                 <w:lang w:val="en-US"/>
               </w:rPr>
               <w:t>; }</w:t>
@@ -9844,8 +10097,9 @@
               <w:rPr>
                 <w:rFonts w:ascii="Consolas" w:hAnsi="Consolas" w:cs="Consolas"/>
                 <w:color w:val="000000"/>
-                <w:sz w:val="16"/>
-                <w:szCs w:val="16"/>
+                <w:sz w:val="19"/>
+                <w:szCs w:val="19"/>
+                <w:highlight w:val="white"/>
                 <w:lang w:val="en-US"/>
               </w:rPr>
             </w:pPr>
@@ -9853,18 +10107,20 @@
               <w:rPr>
                 <w:rFonts w:ascii="Consolas" w:hAnsi="Consolas" w:cs="Consolas"/>
                 <w:color w:val="000000"/>
-                <w:sz w:val="16"/>
-                <w:szCs w:val="16"/>
-                <w:lang w:val="en-US"/>
-              </w:rPr>
-              <w:t xml:space="preserve">        </w:t>
+                <w:sz w:val="19"/>
+                <w:szCs w:val="19"/>
+                <w:highlight w:val="white"/>
+                <w:lang w:val="en-US"/>
+              </w:rPr>
+              <w:t xml:space="preserve">            </w:t>
             </w:r>
             <w:r>
               <w:rPr>
                 <w:rFonts w:ascii="Consolas" w:hAnsi="Consolas" w:cs="Consolas"/>
                 <w:color w:val="0000FF"/>
-                <w:sz w:val="16"/>
-                <w:szCs w:val="16"/>
+                <w:sz w:val="19"/>
+                <w:szCs w:val="19"/>
+                <w:highlight w:val="white"/>
                 <w:lang w:val="en-US"/>
               </w:rPr>
               <w:t>set</w:t>
@@ -9879,8 +10135,9 @@
               <w:rPr>
                 <w:rFonts w:ascii="Consolas" w:hAnsi="Consolas" w:cs="Consolas"/>
                 <w:color w:val="000000"/>
-                <w:sz w:val="16"/>
-                <w:szCs w:val="16"/>
+                <w:sz w:val="19"/>
+                <w:szCs w:val="19"/>
+                <w:highlight w:val="white"/>
                 <w:lang w:val="en-US"/>
               </w:rPr>
             </w:pPr>
@@ -9888,11 +10145,12 @@
               <w:rPr>
                 <w:rFonts w:ascii="Consolas" w:hAnsi="Consolas" w:cs="Consolas"/>
                 <w:color w:val="000000"/>
-                <w:sz w:val="16"/>
-                <w:szCs w:val="16"/>
-                <w:lang w:val="en-US"/>
-              </w:rPr>
-              <w:t xml:space="preserve">        {</w:t>
+                <w:sz w:val="19"/>
+                <w:szCs w:val="19"/>
+                <w:highlight w:val="white"/>
+                <w:lang w:val="en-US"/>
+              </w:rPr>
+              <w:t xml:space="preserve">            {</w:t>
             </w:r>
           </w:p>
           <w:p>
@@ -9904,8 +10162,9 @@
               <w:rPr>
                 <w:rFonts w:ascii="Consolas" w:hAnsi="Consolas" w:cs="Consolas"/>
                 <w:color w:val="000000"/>
-                <w:sz w:val="16"/>
-                <w:szCs w:val="16"/>
+                <w:sz w:val="19"/>
+                <w:szCs w:val="19"/>
+                <w:highlight w:val="white"/>
                 <w:lang w:val="en-US"/>
               </w:rPr>
             </w:pPr>
@@ -9913,30 +10172,33 @@
               <w:rPr>
                 <w:rFonts w:ascii="Consolas" w:hAnsi="Consolas" w:cs="Consolas"/>
                 <w:color w:val="000000"/>
-                <w:sz w:val="16"/>
-                <w:szCs w:val="16"/>
-                <w:lang w:val="en-US"/>
-              </w:rPr>
-              <w:t xml:space="preserve">            </w:t>
+                <w:sz w:val="19"/>
+                <w:szCs w:val="19"/>
+                <w:highlight w:val="white"/>
+                <w:lang w:val="en-US"/>
+              </w:rPr>
+              <w:t xml:space="preserve">                </w:t>
             </w:r>
             <w:proofErr w:type="spellStart"/>
             <w:r>
               <w:rPr>
                 <w:rFonts w:ascii="Consolas" w:hAnsi="Consolas" w:cs="Consolas"/>
                 <w:color w:val="000000"/>
-                <w:sz w:val="16"/>
-                <w:szCs w:val="16"/>
-                <w:lang w:val="en-US"/>
-              </w:rPr>
-              <w:t>bHideBtnPrevios</w:t>
+                <w:sz w:val="19"/>
+                <w:szCs w:val="19"/>
+                <w:highlight w:val="white"/>
+                <w:lang w:val="en-US"/>
+              </w:rPr>
+              <w:t>bHideBtnPrevious</w:t>
             </w:r>
             <w:proofErr w:type="spellEnd"/>
             <w:r>
               <w:rPr>
                 <w:rFonts w:ascii="Consolas" w:hAnsi="Consolas" w:cs="Consolas"/>
                 <w:color w:val="000000"/>
-                <w:sz w:val="16"/>
-                <w:szCs w:val="16"/>
+                <w:sz w:val="19"/>
+                <w:szCs w:val="19"/>
+                <w:highlight w:val="white"/>
                 <w:lang w:val="en-US"/>
               </w:rPr>
               <w:t xml:space="preserve"> = </w:t>
@@ -9945,8 +10207,9 @@
               <w:rPr>
                 <w:rFonts w:ascii="Consolas" w:hAnsi="Consolas" w:cs="Consolas"/>
                 <w:color w:val="0000FF"/>
-                <w:sz w:val="16"/>
-                <w:szCs w:val="16"/>
+                <w:sz w:val="19"/>
+                <w:szCs w:val="19"/>
+                <w:highlight w:val="white"/>
                 <w:lang w:val="en-US"/>
               </w:rPr>
               <w:t>value</w:t>
@@ -9955,8 +10218,9 @@
               <w:rPr>
                 <w:rFonts w:ascii="Consolas" w:hAnsi="Consolas" w:cs="Consolas"/>
                 <w:color w:val="000000"/>
-                <w:sz w:val="16"/>
-                <w:szCs w:val="16"/>
+                <w:sz w:val="19"/>
+                <w:szCs w:val="19"/>
+                <w:highlight w:val="white"/>
                 <w:lang w:val="en-US"/>
               </w:rPr>
               <w:t>;</w:t>
@@ -9971,8 +10235,9 @@
               <w:rPr>
                 <w:rFonts w:ascii="Consolas" w:hAnsi="Consolas" w:cs="Consolas"/>
                 <w:color w:val="000000"/>
-                <w:sz w:val="16"/>
-                <w:szCs w:val="16"/>
+                <w:sz w:val="19"/>
+                <w:szCs w:val="19"/>
+                <w:highlight w:val="white"/>
                 <w:lang w:val="en-US"/>
               </w:rPr>
             </w:pPr>
@@ -9980,19 +10245,21 @@
               <w:rPr>
                 <w:rFonts w:ascii="Consolas" w:hAnsi="Consolas" w:cs="Consolas"/>
                 <w:color w:val="000000"/>
-                <w:sz w:val="16"/>
-                <w:szCs w:val="16"/>
-                <w:lang w:val="en-US"/>
-              </w:rPr>
-              <w:t xml:space="preserve">            </w:t>
+                <w:sz w:val="19"/>
+                <w:szCs w:val="19"/>
+                <w:highlight w:val="white"/>
+                <w:lang w:val="en-US"/>
+              </w:rPr>
+              <w:t xml:space="preserve">                </w:t>
             </w:r>
             <w:proofErr w:type="spellStart"/>
             <w:r>
               <w:rPr>
                 <w:rFonts w:ascii="Consolas" w:hAnsi="Consolas" w:cs="Consolas"/>
                 <w:color w:val="000000"/>
-                <w:sz w:val="16"/>
-                <w:szCs w:val="16"/>
+                <w:sz w:val="19"/>
+                <w:szCs w:val="19"/>
+                <w:highlight w:val="white"/>
                 <w:lang w:val="en-US"/>
               </w:rPr>
               <w:t>SetButtons</w:t>
@@ -10002,8 +10269,9 @@
               <w:rPr>
                 <w:rFonts w:ascii="Consolas" w:hAnsi="Consolas" w:cs="Consolas"/>
                 <w:color w:val="000000"/>
-                <w:sz w:val="16"/>
-                <w:szCs w:val="16"/>
+                <w:sz w:val="19"/>
+                <w:szCs w:val="19"/>
+                <w:highlight w:val="white"/>
                 <w:lang w:val="en-US"/>
               </w:rPr>
               <w:t xml:space="preserve">(); </w:t>
@@ -10012,8 +10280,9 @@
               <w:rPr>
                 <w:rFonts w:ascii="Consolas" w:hAnsi="Consolas" w:cs="Consolas"/>
                 <w:color w:val="008000"/>
-                <w:sz w:val="16"/>
-                <w:szCs w:val="16"/>
+                <w:sz w:val="19"/>
+                <w:szCs w:val="19"/>
+                <w:highlight w:val="white"/>
                 <w:lang w:val="en-US"/>
               </w:rPr>
               <w:t xml:space="preserve">// </w:t>
@@ -10022,8 +10291,9 @@
               <w:rPr>
                 <w:rFonts w:ascii="Consolas" w:hAnsi="Consolas" w:cs="Consolas"/>
                 <w:color w:val="008000"/>
-                <w:sz w:val="16"/>
-                <w:szCs w:val="16"/>
+                <w:sz w:val="19"/>
+                <w:szCs w:val="19"/>
+                <w:highlight w:val="white"/>
               </w:rPr>
               <w:t>метод</w:t>
             </w:r>
@@ -10031,8 +10301,9 @@
               <w:rPr>
                 <w:rFonts w:ascii="Consolas" w:hAnsi="Consolas" w:cs="Consolas"/>
                 <w:color w:val="008000"/>
-                <w:sz w:val="16"/>
-                <w:szCs w:val="16"/>
+                <w:sz w:val="19"/>
+                <w:szCs w:val="19"/>
+                <w:highlight w:val="white"/>
                 <w:lang w:val="en-US"/>
               </w:rPr>
               <w:t xml:space="preserve">, </w:t>
@@ -10041,8 +10312,9 @@
               <w:rPr>
                 <w:rFonts w:ascii="Consolas" w:hAnsi="Consolas" w:cs="Consolas"/>
                 <w:color w:val="008000"/>
-                <w:sz w:val="16"/>
-                <w:szCs w:val="16"/>
+                <w:sz w:val="19"/>
+                <w:szCs w:val="19"/>
+                <w:highlight w:val="white"/>
               </w:rPr>
               <w:t>который</w:t>
             </w:r>
@@ -10050,8 +10322,9 @@
               <w:rPr>
                 <w:rFonts w:ascii="Consolas" w:hAnsi="Consolas" w:cs="Consolas"/>
                 <w:color w:val="008000"/>
-                <w:sz w:val="16"/>
-                <w:szCs w:val="16"/>
+                <w:sz w:val="19"/>
+                <w:szCs w:val="19"/>
+                <w:highlight w:val="white"/>
                 <w:lang w:val="en-US"/>
               </w:rPr>
               <w:t xml:space="preserve"> </w:t>
@@ -10060,8 +10333,9 @@
               <w:rPr>
                 <w:rFonts w:ascii="Consolas" w:hAnsi="Consolas" w:cs="Consolas"/>
                 <w:color w:val="008000"/>
-                <w:sz w:val="16"/>
-                <w:szCs w:val="16"/>
+                <w:sz w:val="19"/>
+                <w:szCs w:val="19"/>
+                <w:highlight w:val="white"/>
               </w:rPr>
               <w:t>отвечает</w:t>
             </w:r>
@@ -10069,8 +10343,9 @@
               <w:rPr>
                 <w:rFonts w:ascii="Consolas" w:hAnsi="Consolas" w:cs="Consolas"/>
                 <w:color w:val="008000"/>
-                <w:sz w:val="16"/>
-                <w:szCs w:val="16"/>
+                <w:sz w:val="19"/>
+                <w:szCs w:val="19"/>
+                <w:highlight w:val="white"/>
                 <w:lang w:val="en-US"/>
               </w:rPr>
               <w:t xml:space="preserve"> </w:t>
@@ -10079,8 +10354,9 @@
               <w:rPr>
                 <w:rFonts w:ascii="Consolas" w:hAnsi="Consolas" w:cs="Consolas"/>
                 <w:color w:val="008000"/>
-                <w:sz w:val="16"/>
-                <w:szCs w:val="16"/>
+                <w:sz w:val="19"/>
+                <w:szCs w:val="19"/>
+                <w:highlight w:val="white"/>
               </w:rPr>
               <w:t>на</w:t>
             </w:r>
@@ -10088,27 +10364,32 @@
               <w:rPr>
                 <w:rFonts w:ascii="Consolas" w:hAnsi="Consolas" w:cs="Consolas"/>
                 <w:color w:val="008000"/>
-                <w:sz w:val="16"/>
-                <w:szCs w:val="16"/>
+                <w:sz w:val="19"/>
+                <w:szCs w:val="19"/>
+                <w:highlight w:val="white"/>
                 <w:lang w:val="en-US"/>
               </w:rPr>
               <w:t xml:space="preserve"> </w:t>
             </w:r>
+            <w:proofErr w:type="spellStart"/>
             <w:r>
               <w:rPr>
                 <w:rFonts w:ascii="Consolas" w:hAnsi="Consolas" w:cs="Consolas"/>
                 <w:color w:val="008000"/>
-                <w:sz w:val="16"/>
-                <w:szCs w:val="16"/>
+                <w:sz w:val="19"/>
+                <w:szCs w:val="19"/>
+                <w:highlight w:val="white"/>
               </w:rPr>
               <w:t>отрисовку</w:t>
             </w:r>
+            <w:proofErr w:type="spellEnd"/>
             <w:r>
               <w:rPr>
                 <w:rFonts w:ascii="Consolas" w:hAnsi="Consolas" w:cs="Consolas"/>
                 <w:color w:val="008000"/>
-                <w:sz w:val="16"/>
-                <w:szCs w:val="16"/>
+                <w:sz w:val="19"/>
+                <w:szCs w:val="19"/>
+                <w:highlight w:val="white"/>
                 <w:lang w:val="en-US"/>
               </w:rPr>
               <w:t xml:space="preserve"> </w:t>
@@ -10117,8 +10398,9 @@
               <w:rPr>
                 <w:rFonts w:ascii="Consolas" w:hAnsi="Consolas" w:cs="Consolas"/>
                 <w:color w:val="008000"/>
-                <w:sz w:val="16"/>
-                <w:szCs w:val="16"/>
+                <w:sz w:val="19"/>
+                <w:szCs w:val="19"/>
+                <w:highlight w:val="white"/>
               </w:rPr>
               <w:t>кнопок</w:t>
             </w:r>
@@ -10132,8 +10414,9 @@
               <w:rPr>
                 <w:rFonts w:ascii="Consolas" w:hAnsi="Consolas" w:cs="Consolas"/>
                 <w:color w:val="000000"/>
-                <w:sz w:val="16"/>
-                <w:szCs w:val="16"/>
+                <w:sz w:val="19"/>
+                <w:szCs w:val="19"/>
+                <w:highlight w:val="white"/>
                 <w:lang w:val="en-US"/>
               </w:rPr>
             </w:pPr>
@@ -10141,11 +10424,12 @@
               <w:rPr>
                 <w:rFonts w:ascii="Consolas" w:hAnsi="Consolas" w:cs="Consolas"/>
                 <w:color w:val="000000"/>
-                <w:sz w:val="16"/>
-                <w:szCs w:val="16"/>
-                <w:lang w:val="en-US"/>
-              </w:rPr>
-              <w:t xml:space="preserve">        }</w:t>
+                <w:sz w:val="19"/>
+                <w:szCs w:val="19"/>
+                <w:highlight w:val="white"/>
+                <w:lang w:val="en-US"/>
+              </w:rPr>
+              <w:t xml:space="preserve">            }</w:t>
             </w:r>
           </w:p>
           <w:p>
@@ -10157,8 +10441,9 @@
               <w:rPr>
                 <w:rFonts w:ascii="Consolas" w:hAnsi="Consolas" w:cs="Consolas"/>
                 <w:color w:val="000000"/>
-                <w:sz w:val="16"/>
-                <w:szCs w:val="16"/>
+                <w:sz w:val="19"/>
+                <w:szCs w:val="19"/>
+                <w:highlight w:val="white"/>
                 <w:lang w:val="en-US"/>
               </w:rPr>
             </w:pPr>
@@ -10166,18 +10451,20 @@
               <w:rPr>
                 <w:rFonts w:ascii="Consolas" w:hAnsi="Consolas" w:cs="Consolas"/>
                 <w:color w:val="000000"/>
-                <w:sz w:val="16"/>
-                <w:szCs w:val="16"/>
-                <w:lang w:val="en-US"/>
-              </w:rPr>
-              <w:t xml:space="preserve">    }</w:t>
+                <w:sz w:val="19"/>
+                <w:szCs w:val="19"/>
+                <w:highlight w:val="white"/>
+                <w:lang w:val="en-US"/>
+              </w:rPr>
+              <w:t xml:space="preserve">        }</w:t>
             </w:r>
             <w:r>
               <w:rPr>
                 <w:rFonts w:ascii="Consolas" w:hAnsi="Consolas" w:cs="Consolas"/>
                 <w:color w:val="008000"/>
-                <w:sz w:val="16"/>
-                <w:szCs w:val="16"/>
+                <w:sz w:val="19"/>
+                <w:szCs w:val="19"/>
+                <w:highlight w:val="white"/>
                 <w:lang w:val="en-US"/>
               </w:rPr>
               <w:t xml:space="preserve">// </w:t>
@@ -10187,8 +10474,9 @@
               <w:rPr>
                 <w:rFonts w:ascii="Consolas" w:hAnsi="Consolas" w:cs="Consolas"/>
                 <w:color w:val="008000"/>
-                <w:sz w:val="16"/>
-                <w:szCs w:val="16"/>
+                <w:sz w:val="19"/>
+                <w:szCs w:val="19"/>
+                <w:highlight w:val="white"/>
                 <w:lang w:val="en-US"/>
               </w:rPr>
               <w:t>IsHideBtnPrevios</w:t>
@@ -10204,8 +10492,9 @@
               <w:rPr>
                 <w:rFonts w:ascii="Consolas" w:hAnsi="Consolas" w:cs="Consolas"/>
                 <w:color w:val="000000"/>
-                <w:sz w:val="16"/>
-                <w:szCs w:val="16"/>
+                <w:sz w:val="19"/>
+                <w:szCs w:val="19"/>
+                <w:highlight w:val="white"/>
                 <w:lang w:val="en-US"/>
               </w:rPr>
             </w:pPr>
@@ -10213,18 +10502,20 @@
               <w:rPr>
                 <w:rFonts w:ascii="Consolas" w:hAnsi="Consolas" w:cs="Consolas"/>
                 <w:color w:val="000000"/>
-                <w:sz w:val="16"/>
-                <w:szCs w:val="16"/>
-                <w:lang w:val="en-US"/>
-              </w:rPr>
-              <w:t xml:space="preserve">    </w:t>
+                <w:sz w:val="19"/>
+                <w:szCs w:val="19"/>
+                <w:highlight w:val="white"/>
+                <w:lang w:val="en-US"/>
+              </w:rPr>
+              <w:t xml:space="preserve">        </w:t>
             </w:r>
             <w:r>
               <w:rPr>
                 <w:rFonts w:ascii="Consolas" w:hAnsi="Consolas" w:cs="Consolas"/>
                 <w:color w:val="0000FF"/>
-                <w:sz w:val="16"/>
-                <w:szCs w:val="16"/>
+                <w:sz w:val="19"/>
+                <w:szCs w:val="19"/>
+                <w:highlight w:val="white"/>
                 <w:lang w:val="en-US"/>
               </w:rPr>
               <w:t>public</w:t>
@@ -10233,28 +10524,33 @@
               <w:rPr>
                 <w:rFonts w:ascii="Consolas" w:hAnsi="Consolas" w:cs="Consolas"/>
                 <w:color w:val="000000"/>
-                <w:sz w:val="16"/>
-                <w:szCs w:val="16"/>
+                <w:sz w:val="19"/>
+                <w:szCs w:val="19"/>
+                <w:highlight w:val="white"/>
                 <w:lang w:val="en-US"/>
               </w:rPr>
               <w:t xml:space="preserve"> </w:t>
             </w:r>
+            <w:proofErr w:type="spellStart"/>
             <w:r>
               <w:rPr>
                 <w:rFonts w:ascii="Consolas" w:hAnsi="Consolas" w:cs="Consolas"/>
                 <w:color w:val="0000FF"/>
-                <w:sz w:val="16"/>
-                <w:szCs w:val="16"/>
+                <w:sz w:val="19"/>
+                <w:szCs w:val="19"/>
+                <w:highlight w:val="white"/>
                 <w:lang w:val="en-US"/>
               </w:rPr>
               <w:t>bool</w:t>
             </w:r>
-            <w:r>
-              <w:rPr>
-                <w:rFonts w:ascii="Consolas" w:hAnsi="Consolas" w:cs="Consolas"/>
-                <w:color w:val="000000"/>
-                <w:sz w:val="16"/>
-                <w:szCs w:val="16"/>
+            <w:proofErr w:type="spellEnd"/>
+            <w:r>
+              <w:rPr>
+                <w:rFonts w:ascii="Consolas" w:hAnsi="Consolas" w:cs="Consolas"/>
+                <w:color w:val="000000"/>
+                <w:sz w:val="19"/>
+                <w:szCs w:val="19"/>
+                <w:highlight w:val="white"/>
                 <w:lang w:val="en-US"/>
               </w:rPr>
               <w:t xml:space="preserve"> </w:t>
@@ -10264,8 +10560,9 @@
               <w:rPr>
                 <w:rFonts w:ascii="Consolas" w:hAnsi="Consolas" w:cs="Consolas"/>
                 <w:color w:val="000000"/>
-                <w:sz w:val="16"/>
-                <w:szCs w:val="16"/>
+                <w:sz w:val="19"/>
+                <w:szCs w:val="19"/>
+                <w:highlight w:val="white"/>
                 <w:lang w:val="en-US"/>
               </w:rPr>
               <w:t>IsHideBtnNext</w:t>
@@ -10281,8 +10578,9 @@
               <w:rPr>
                 <w:rFonts w:ascii="Consolas" w:hAnsi="Consolas" w:cs="Consolas"/>
                 <w:color w:val="000000"/>
-                <w:sz w:val="16"/>
-                <w:szCs w:val="16"/>
+                <w:sz w:val="19"/>
+                <w:szCs w:val="19"/>
+                <w:highlight w:val="white"/>
                 <w:lang w:val="en-US"/>
               </w:rPr>
             </w:pPr>
@@ -10290,11 +10588,12 @@
               <w:rPr>
                 <w:rFonts w:ascii="Consolas" w:hAnsi="Consolas" w:cs="Consolas"/>
                 <w:color w:val="000000"/>
-                <w:sz w:val="16"/>
-                <w:szCs w:val="16"/>
-                <w:lang w:val="en-US"/>
-              </w:rPr>
-              <w:t xml:space="preserve">    {</w:t>
+                <w:sz w:val="19"/>
+                <w:szCs w:val="19"/>
+                <w:highlight w:val="white"/>
+                <w:lang w:val="en-US"/>
+              </w:rPr>
+              <w:t xml:space="preserve">        {</w:t>
             </w:r>
           </w:p>
           <w:p>
@@ -10306,8 +10605,9 @@
               <w:rPr>
                 <w:rFonts w:ascii="Consolas" w:hAnsi="Consolas" w:cs="Consolas"/>
                 <w:color w:val="000000"/>
-                <w:sz w:val="16"/>
-                <w:szCs w:val="16"/>
+                <w:sz w:val="19"/>
+                <w:szCs w:val="19"/>
+                <w:highlight w:val="white"/>
                 <w:lang w:val="en-US"/>
               </w:rPr>
             </w:pPr>
@@ -10315,18 +10615,20 @@
               <w:rPr>
                 <w:rFonts w:ascii="Consolas" w:hAnsi="Consolas" w:cs="Consolas"/>
                 <w:color w:val="000000"/>
-                <w:sz w:val="16"/>
-                <w:szCs w:val="16"/>
-                <w:lang w:val="en-US"/>
-              </w:rPr>
-              <w:t xml:space="preserve">        </w:t>
+                <w:sz w:val="19"/>
+                <w:szCs w:val="19"/>
+                <w:highlight w:val="white"/>
+                <w:lang w:val="en-US"/>
+              </w:rPr>
+              <w:t xml:space="preserve">            </w:t>
             </w:r>
             <w:r>
               <w:rPr>
                 <w:rFonts w:ascii="Consolas" w:hAnsi="Consolas" w:cs="Consolas"/>
                 <w:color w:val="0000FF"/>
-                <w:sz w:val="16"/>
-                <w:szCs w:val="16"/>
+                <w:sz w:val="19"/>
+                <w:szCs w:val="19"/>
+                <w:highlight w:val="white"/>
                 <w:lang w:val="en-US"/>
               </w:rPr>
               <w:t>get</w:t>
@@ -10335,8 +10637,9 @@
               <w:rPr>
                 <w:rFonts w:ascii="Consolas" w:hAnsi="Consolas" w:cs="Consolas"/>
                 <w:color w:val="000000"/>
-                <w:sz w:val="16"/>
-                <w:szCs w:val="16"/>
+                <w:sz w:val="19"/>
+                <w:szCs w:val="19"/>
+                <w:highlight w:val="white"/>
                 <w:lang w:val="en-US"/>
               </w:rPr>
               <w:t xml:space="preserve"> { </w:t>
@@ -10345,8 +10648,9 @@
               <w:rPr>
                 <w:rFonts w:ascii="Consolas" w:hAnsi="Consolas" w:cs="Consolas"/>
                 <w:color w:val="0000FF"/>
-                <w:sz w:val="16"/>
-                <w:szCs w:val="16"/>
+                <w:sz w:val="19"/>
+                <w:szCs w:val="19"/>
+                <w:highlight w:val="white"/>
                 <w:lang w:val="en-US"/>
               </w:rPr>
               <w:t>return</w:t>
@@ -10355,8 +10659,9 @@
               <w:rPr>
                 <w:rFonts w:ascii="Consolas" w:hAnsi="Consolas" w:cs="Consolas"/>
                 <w:color w:val="000000"/>
-                <w:sz w:val="16"/>
-                <w:szCs w:val="16"/>
+                <w:sz w:val="19"/>
+                <w:szCs w:val="19"/>
+                <w:highlight w:val="white"/>
                 <w:lang w:val="en-US"/>
               </w:rPr>
               <w:t xml:space="preserve"> </w:t>
@@ -10366,8 +10671,9 @@
               <w:rPr>
                 <w:rFonts w:ascii="Consolas" w:hAnsi="Consolas" w:cs="Consolas"/>
                 <w:color w:val="000000"/>
-                <w:sz w:val="16"/>
-                <w:szCs w:val="16"/>
+                <w:sz w:val="19"/>
+                <w:szCs w:val="19"/>
+                <w:highlight w:val="white"/>
                 <w:lang w:val="en-US"/>
               </w:rPr>
               <w:t>bHideBtnNext</w:t>
@@ -10377,8 +10683,9 @@
               <w:rPr>
                 <w:rFonts w:ascii="Consolas" w:hAnsi="Consolas" w:cs="Consolas"/>
                 <w:color w:val="000000"/>
-                <w:sz w:val="16"/>
-                <w:szCs w:val="16"/>
+                <w:sz w:val="19"/>
+                <w:szCs w:val="19"/>
+                <w:highlight w:val="white"/>
                 <w:lang w:val="en-US"/>
               </w:rPr>
               <w:t>; }</w:t>
@@ -10393,204 +10700,32 @@
               <w:rPr>
                 <w:rFonts w:ascii="Consolas" w:hAnsi="Consolas" w:cs="Consolas"/>
                 <w:color w:val="000000"/>
-                <w:sz w:val="16"/>
-                <w:szCs w:val="16"/>
+                <w:sz w:val="19"/>
+                <w:szCs w:val="19"/>
+                <w:highlight w:val="white"/>
               </w:rPr>
             </w:pPr>
             <w:r>
               <w:rPr>
                 <w:rFonts w:ascii="Consolas" w:hAnsi="Consolas" w:cs="Consolas"/>
                 <w:color w:val="000000"/>
-                <w:sz w:val="16"/>
-                <w:szCs w:val="16"/>
-                <w:lang w:val="en-US"/>
-              </w:rPr>
-              <w:t xml:space="preserve">        </w:t>
-            </w:r>
+                <w:sz w:val="19"/>
+                <w:szCs w:val="19"/>
+                <w:highlight w:val="white"/>
+                <w:lang w:val="en-US"/>
+              </w:rPr>
+              <w:t xml:space="preserve">            </w:t>
+            </w:r>
+            <w:proofErr w:type="spellStart"/>
             <w:r>
               <w:rPr>
                 <w:rFonts w:ascii="Consolas" w:hAnsi="Consolas" w:cs="Consolas"/>
                 <w:color w:val="0000FF"/>
-                <w:sz w:val="16"/>
-                <w:szCs w:val="16"/>
+                <w:sz w:val="19"/>
+                <w:szCs w:val="19"/>
+                <w:highlight w:val="white"/>
               </w:rPr>
               <w:t>set</w:t>
-            </w:r>
-          </w:p>
-          <w:p>
-            <w:pPr>
-              <w:autoSpaceDE w:val="0"/>
-              <w:autoSpaceDN w:val="0"/>
-              <w:adjustRightInd w:val="0"/>
-              <w:spacing w:after="0" w:line="240" w:lineRule="auto"/>
-              <w:rPr>
-                <w:rFonts w:ascii="Consolas" w:hAnsi="Consolas" w:cs="Consolas"/>
-                <w:color w:val="000000"/>
-                <w:sz w:val="16"/>
-                <w:szCs w:val="16"/>
-              </w:rPr>
-            </w:pPr>
-            <w:r>
-              <w:rPr>
-                <w:rFonts w:ascii="Consolas" w:hAnsi="Consolas" w:cs="Consolas"/>
-                <w:color w:val="000000"/>
-                <w:sz w:val="16"/>
-                <w:szCs w:val="16"/>
-              </w:rPr>
-              <w:t xml:space="preserve">        {</w:t>
-            </w:r>
-          </w:p>
-          <w:p>
-            <w:pPr>
-              <w:autoSpaceDE w:val="0"/>
-              <w:autoSpaceDN w:val="0"/>
-              <w:adjustRightInd w:val="0"/>
-              <w:spacing w:after="0" w:line="240" w:lineRule="auto"/>
-              <w:rPr>
-                <w:rFonts w:ascii="Consolas" w:hAnsi="Consolas" w:cs="Consolas"/>
-                <w:color w:val="000000"/>
-                <w:sz w:val="16"/>
-                <w:szCs w:val="16"/>
-              </w:rPr>
-            </w:pPr>
-            <w:r>
-              <w:rPr>
-                <w:rFonts w:ascii="Consolas" w:hAnsi="Consolas" w:cs="Consolas"/>
-                <w:color w:val="000000"/>
-                <w:sz w:val="16"/>
-                <w:szCs w:val="16"/>
-              </w:rPr>
-              <w:t xml:space="preserve">            bHideBtnNext = </w:t>
-            </w:r>
-            <w:r>
-              <w:rPr>
-                <w:rFonts w:ascii="Consolas" w:hAnsi="Consolas" w:cs="Consolas"/>
-                <w:color w:val="0000FF"/>
-                <w:sz w:val="16"/>
-                <w:szCs w:val="16"/>
-              </w:rPr>
-              <w:t>value</w:t>
-            </w:r>
-            <w:r>
-              <w:rPr>
-                <w:rFonts w:ascii="Consolas" w:hAnsi="Consolas" w:cs="Consolas"/>
-                <w:color w:val="000000"/>
-                <w:sz w:val="16"/>
-                <w:szCs w:val="16"/>
-              </w:rPr>
-              <w:t>;</w:t>
-            </w:r>
-          </w:p>
-          <w:p>
-            <w:pPr>
-              <w:autoSpaceDE w:val="0"/>
-              <w:autoSpaceDN w:val="0"/>
-              <w:adjustRightInd w:val="0"/>
-              <w:spacing w:after="0" w:line="240" w:lineRule="auto"/>
-              <w:rPr>
-                <w:rFonts w:ascii="Consolas" w:hAnsi="Consolas" w:cs="Consolas"/>
-                <w:color w:val="000000"/>
-                <w:sz w:val="16"/>
-                <w:szCs w:val="16"/>
-              </w:rPr>
-            </w:pPr>
-            <w:r>
-              <w:rPr>
-                <w:rFonts w:ascii="Consolas" w:hAnsi="Consolas" w:cs="Consolas"/>
-                <w:color w:val="000000"/>
-                <w:sz w:val="16"/>
-                <w:szCs w:val="16"/>
-              </w:rPr>
-              <w:t xml:space="preserve">            SetButtons(); </w:t>
-            </w:r>
-            <w:r>
-              <w:rPr>
-                <w:rFonts w:ascii="Consolas" w:hAnsi="Consolas" w:cs="Consolas"/>
-                <w:color w:val="008000"/>
-                <w:sz w:val="16"/>
-                <w:szCs w:val="16"/>
-              </w:rPr>
-              <w:t>// метод который отвечает за отрисовку кнопок</w:t>
-            </w:r>
-          </w:p>
-          <w:p>
-            <w:pPr>
-              <w:autoSpaceDE w:val="0"/>
-              <w:autoSpaceDN w:val="0"/>
-              <w:adjustRightInd w:val="0"/>
-              <w:spacing w:after="0" w:line="240" w:lineRule="auto"/>
-              <w:rPr>
-                <w:rFonts w:ascii="Consolas" w:hAnsi="Consolas" w:cs="Consolas"/>
-                <w:color w:val="000000"/>
-                <w:sz w:val="16"/>
-                <w:szCs w:val="16"/>
-                <w:lang w:val="en-US"/>
-              </w:rPr>
-            </w:pPr>
-            <w:r>
-              <w:rPr>
-                <w:rFonts w:ascii="Consolas" w:hAnsi="Consolas" w:cs="Consolas"/>
-                <w:color w:val="000000"/>
-                <w:sz w:val="16"/>
-                <w:szCs w:val="16"/>
-              </w:rPr>
-              <w:t xml:space="preserve">        </w:t>
-            </w:r>
-            <w:r>
-              <w:rPr>
-                <w:rFonts w:ascii="Consolas" w:hAnsi="Consolas" w:cs="Consolas"/>
-                <w:color w:val="000000"/>
-                <w:sz w:val="16"/>
-                <w:szCs w:val="16"/>
-                <w:lang w:val="en-US"/>
-              </w:rPr>
-              <w:t>}</w:t>
-            </w:r>
-          </w:p>
-          <w:p>
-            <w:pPr>
-              <w:autoSpaceDE w:val="0"/>
-              <w:autoSpaceDN w:val="0"/>
-              <w:adjustRightInd w:val="0"/>
-              <w:spacing w:after="0" w:line="240" w:lineRule="auto"/>
-              <w:rPr>
-                <w:rFonts w:ascii="Consolas" w:hAnsi="Consolas" w:cs="Consolas"/>
-                <w:color w:val="000000"/>
-                <w:sz w:val="16"/>
-                <w:szCs w:val="16"/>
-                <w:lang w:val="en-US"/>
-              </w:rPr>
-            </w:pPr>
-            <w:r>
-              <w:rPr>
-                <w:rFonts w:ascii="Consolas" w:hAnsi="Consolas" w:cs="Consolas"/>
-                <w:color w:val="000000"/>
-                <w:sz w:val="16"/>
-                <w:szCs w:val="16"/>
-                <w:lang w:val="en-US"/>
-              </w:rPr>
-              <w:t xml:space="preserve">    }</w:t>
-            </w:r>
-            <w:r>
-              <w:rPr>
-                <w:rFonts w:ascii="Consolas" w:hAnsi="Consolas" w:cs="Consolas"/>
-                <w:color w:val="008000"/>
-                <w:sz w:val="16"/>
-                <w:szCs w:val="16"/>
-                <w:lang w:val="en-US"/>
-              </w:rPr>
-              <w:t xml:space="preserve">// </w:t>
-            </w:r>
-            <w:proofErr w:type="spellStart"/>
-            <w:r>
-              <w:rPr>
-                <w:rFonts w:ascii="Consolas" w:hAnsi="Consolas" w:cs="Consolas"/>
-                <w:color w:val="008000"/>
-                <w:sz w:val="16"/>
-                <w:szCs w:val="16"/>
-                <w:lang w:val="en-US"/>
-              </w:rPr>
-              <w:t>IsHideBtnPrevios</w:t>
             </w:r>
             <w:proofErr w:type="spellEnd"/>
           </w:p>
@@ -10603,82 +10738,20 @@
               <w:rPr>
                 <w:rFonts w:ascii="Consolas" w:hAnsi="Consolas" w:cs="Consolas"/>
                 <w:color w:val="000000"/>
-                <w:sz w:val="16"/>
-                <w:szCs w:val="16"/>
-                <w:lang w:val="en-US"/>
+                <w:sz w:val="19"/>
+                <w:szCs w:val="19"/>
+                <w:highlight w:val="white"/>
               </w:rPr>
             </w:pPr>
             <w:r>
               <w:rPr>
                 <w:rFonts w:ascii="Consolas" w:hAnsi="Consolas" w:cs="Consolas"/>
                 <w:color w:val="000000"/>
-                <w:sz w:val="16"/>
-                <w:szCs w:val="16"/>
-                <w:lang w:val="en-US"/>
-              </w:rPr>
-              <w:t xml:space="preserve">    </w:t>
-            </w:r>
-            <w:r>
-              <w:rPr>
-                <w:rFonts w:ascii="Consolas" w:hAnsi="Consolas" w:cs="Consolas"/>
-                <w:color w:val="0000FF"/>
-                <w:sz w:val="16"/>
-                <w:szCs w:val="16"/>
-                <w:lang w:val="en-US"/>
-              </w:rPr>
-              <w:t>private</w:t>
-            </w:r>
-            <w:r>
-              <w:rPr>
-                <w:rFonts w:ascii="Consolas" w:hAnsi="Consolas" w:cs="Consolas"/>
-                <w:color w:val="000000"/>
-                <w:sz w:val="16"/>
-                <w:szCs w:val="16"/>
-                <w:lang w:val="en-US"/>
-              </w:rPr>
-              <w:t xml:space="preserve"> </w:t>
-            </w:r>
-            <w:r>
-              <w:rPr>
-                <w:rFonts w:ascii="Consolas" w:hAnsi="Consolas" w:cs="Consolas"/>
-                <w:color w:val="0000FF"/>
-                <w:sz w:val="16"/>
-                <w:szCs w:val="16"/>
-                <w:lang w:val="en-US"/>
-              </w:rPr>
-              <w:t>void</w:t>
-            </w:r>
-            <w:r>
-              <w:rPr>
-                <w:rFonts w:ascii="Consolas" w:hAnsi="Consolas" w:cs="Consolas"/>
-                <w:color w:val="000000"/>
-                <w:sz w:val="16"/>
-                <w:szCs w:val="16"/>
-                <w:lang w:val="en-US"/>
-              </w:rPr>
-              <w:t xml:space="preserve"> </w:t>
-            </w:r>
-            <w:proofErr w:type="spellStart"/>
-            <w:r>
-              <w:rPr>
-                <w:rFonts w:ascii="Consolas" w:hAnsi="Consolas" w:cs="Consolas"/>
-                <w:color w:val="000000"/>
-                <w:sz w:val="16"/>
-                <w:szCs w:val="16"/>
-                <w:lang w:val="en-US"/>
-              </w:rPr>
-              <w:t>BtnNextTrueBtnPreviosFalse</w:t>
-            </w:r>
-            <w:proofErr w:type="spellEnd"/>
-            <w:r>
-              <w:rPr>
-                <w:rFonts w:ascii="Consolas" w:hAnsi="Consolas" w:cs="Consolas"/>
-                <w:color w:val="000000"/>
-                <w:sz w:val="16"/>
-                <w:szCs w:val="16"/>
-                <w:lang w:val="en-US"/>
-              </w:rPr>
-              <w:t>()</w:t>
+                <w:sz w:val="19"/>
+                <w:szCs w:val="19"/>
+                <w:highlight w:val="white"/>
+              </w:rPr>
+              <w:t xml:space="preserve">            {</w:t>
             </w:r>
           </w:p>
           <w:p>
@@ -10690,20 +10763,64 @@
               <w:rPr>
                 <w:rFonts w:ascii="Consolas" w:hAnsi="Consolas" w:cs="Consolas"/>
                 <w:color w:val="000000"/>
-                <w:sz w:val="16"/>
-                <w:szCs w:val="16"/>
-                <w:lang w:val="en-US"/>
+                <w:sz w:val="19"/>
+                <w:szCs w:val="19"/>
+                <w:highlight w:val="white"/>
               </w:rPr>
             </w:pPr>
             <w:r>
               <w:rPr>
                 <w:rFonts w:ascii="Consolas" w:hAnsi="Consolas" w:cs="Consolas"/>
                 <w:color w:val="000000"/>
-                <w:sz w:val="16"/>
-                <w:szCs w:val="16"/>
-                <w:lang w:val="en-US"/>
-              </w:rPr>
-              <w:t xml:space="preserve">    {</w:t>
+                <w:sz w:val="19"/>
+                <w:szCs w:val="19"/>
+                <w:highlight w:val="white"/>
+              </w:rPr>
+              <w:t xml:space="preserve">                </w:t>
+            </w:r>
+            <w:proofErr w:type="spellStart"/>
+            <w:r>
+              <w:rPr>
+                <w:rFonts w:ascii="Consolas" w:hAnsi="Consolas" w:cs="Consolas"/>
+                <w:color w:val="000000"/>
+                <w:sz w:val="19"/>
+                <w:szCs w:val="19"/>
+                <w:highlight w:val="white"/>
+              </w:rPr>
+              <w:t>bHideBtnNext</w:t>
+            </w:r>
+            <w:proofErr w:type="spellEnd"/>
+            <w:r>
+              <w:rPr>
+                <w:rFonts w:ascii="Consolas" w:hAnsi="Consolas" w:cs="Consolas"/>
+                <w:color w:val="000000"/>
+                <w:sz w:val="19"/>
+                <w:szCs w:val="19"/>
+                <w:highlight w:val="white"/>
+              </w:rPr>
+              <w:t xml:space="preserve"> = </w:t>
+            </w:r>
+            <w:proofErr w:type="spellStart"/>
+            <w:r>
+              <w:rPr>
+                <w:rFonts w:ascii="Consolas" w:hAnsi="Consolas" w:cs="Consolas"/>
+                <w:color w:val="0000FF"/>
+                <w:sz w:val="19"/>
+                <w:szCs w:val="19"/>
+                <w:highlight w:val="white"/>
+              </w:rPr>
+              <w:t>value</w:t>
+            </w:r>
+            <w:proofErr w:type="spellEnd"/>
+            <w:r>
+              <w:rPr>
+                <w:rFonts w:ascii="Consolas" w:hAnsi="Consolas" w:cs="Consolas"/>
+                <w:color w:val="000000"/>
+                <w:sz w:val="19"/>
+                <w:szCs w:val="19"/>
+                <w:highlight w:val="white"/>
+              </w:rPr>
+              <w:t>;</w:t>
             </w:r>
           </w:p>
           <w:p>
@@ -10715,74 +10832,96 @@
               <w:rPr>
                 <w:rFonts w:ascii="Consolas" w:hAnsi="Consolas" w:cs="Consolas"/>
                 <w:color w:val="000000"/>
-                <w:sz w:val="16"/>
-                <w:szCs w:val="16"/>
-                <w:lang w:val="en-US"/>
+                <w:sz w:val="19"/>
+                <w:szCs w:val="19"/>
+                <w:highlight w:val="white"/>
               </w:rPr>
             </w:pPr>
             <w:r>
               <w:rPr>
                 <w:rFonts w:ascii="Consolas" w:hAnsi="Consolas" w:cs="Consolas"/>
                 <w:color w:val="000000"/>
-                <w:sz w:val="16"/>
-                <w:szCs w:val="16"/>
-                <w:lang w:val="en-US"/>
-              </w:rPr>
-              <w:t xml:space="preserve">        </w:t>
+                <w:sz w:val="19"/>
+                <w:szCs w:val="19"/>
+                <w:highlight w:val="white"/>
+              </w:rPr>
+              <w:t xml:space="preserve">                </w:t>
             </w:r>
             <w:proofErr w:type="spellStart"/>
             <w:r>
               <w:rPr>
                 <w:rFonts w:ascii="Consolas" w:hAnsi="Consolas" w:cs="Consolas"/>
                 <w:color w:val="000000"/>
-                <w:sz w:val="16"/>
-                <w:szCs w:val="16"/>
-                <w:lang w:val="en-US"/>
-              </w:rPr>
-              <w:t>btnNext.Visibility</w:t>
+                <w:sz w:val="19"/>
+                <w:szCs w:val="19"/>
+                <w:highlight w:val="white"/>
+              </w:rPr>
+              <w:t>SetButtons</w:t>
             </w:r>
             <w:proofErr w:type="spellEnd"/>
             <w:r>
               <w:rPr>
                 <w:rFonts w:ascii="Consolas" w:hAnsi="Consolas" w:cs="Consolas"/>
                 <w:color w:val="000000"/>
-                <w:sz w:val="16"/>
-                <w:szCs w:val="16"/>
-                <w:lang w:val="en-US"/>
-              </w:rPr>
-              <w:t xml:space="preserve"> = </w:t>
+                <w:sz w:val="19"/>
+                <w:szCs w:val="19"/>
+                <w:highlight w:val="white"/>
+              </w:rPr>
+              <w:t xml:space="preserve">(); </w:t>
+            </w:r>
+            <w:r>
+              <w:rPr>
+                <w:rFonts w:ascii="Consolas" w:hAnsi="Consolas" w:cs="Consolas"/>
+                <w:color w:val="008000"/>
+                <w:sz w:val="19"/>
+                <w:szCs w:val="19"/>
+                <w:highlight w:val="white"/>
+              </w:rPr>
+              <w:t xml:space="preserve">// </w:t>
+            </w:r>
+            <w:proofErr w:type="gramStart"/>
+            <w:r>
+              <w:rPr>
+                <w:rFonts w:ascii="Consolas" w:hAnsi="Consolas" w:cs="Consolas"/>
+                <w:color w:val="008000"/>
+                <w:sz w:val="19"/>
+                <w:szCs w:val="19"/>
+                <w:highlight w:val="white"/>
+              </w:rPr>
+              <w:t>метод</w:t>
+            </w:r>
+            <w:proofErr w:type="gramEnd"/>
+            <w:r>
+              <w:rPr>
+                <w:rFonts w:ascii="Consolas" w:hAnsi="Consolas" w:cs="Consolas"/>
+                <w:color w:val="008000"/>
+                <w:sz w:val="19"/>
+                <w:szCs w:val="19"/>
+                <w:highlight w:val="white"/>
+              </w:rPr>
+              <w:t xml:space="preserve"> который отвечает за </w:t>
             </w:r>
             <w:proofErr w:type="spellStart"/>
             <w:r>
               <w:rPr>
                 <w:rFonts w:ascii="Consolas" w:hAnsi="Consolas" w:cs="Consolas"/>
-                <w:color w:val="2B91AF"/>
-                <w:sz w:val="16"/>
-                <w:szCs w:val="16"/>
-                <w:lang w:val="en-US"/>
-              </w:rPr>
-              <w:t>Visibility</w:t>
-            </w:r>
-            <w:r>
-              <w:rPr>
-                <w:rFonts w:ascii="Consolas" w:hAnsi="Consolas" w:cs="Consolas"/>
-                <w:color w:val="000000"/>
-                <w:sz w:val="16"/>
-                <w:szCs w:val="16"/>
-                <w:lang w:val="en-US"/>
-              </w:rPr>
-              <w:t>.Hidden</w:t>
+                <w:color w:val="008000"/>
+                <w:sz w:val="19"/>
+                <w:szCs w:val="19"/>
+                <w:highlight w:val="white"/>
+              </w:rPr>
+              <w:t>отрисовку</w:t>
             </w:r>
             <w:proofErr w:type="spellEnd"/>
             <w:r>
               <w:rPr>
                 <w:rFonts w:ascii="Consolas" w:hAnsi="Consolas" w:cs="Consolas"/>
-                <w:color w:val="000000"/>
-                <w:sz w:val="16"/>
-                <w:szCs w:val="16"/>
-                <w:lang w:val="en-US"/>
-              </w:rPr>
-              <w:t>;</w:t>
+                <w:color w:val="008000"/>
+                <w:sz w:val="19"/>
+                <w:szCs w:val="19"/>
+                <w:highlight w:val="white"/>
+              </w:rPr>
+              <w:t xml:space="preserve"> кнопок</w:t>
             </w:r>
           </w:p>
           <w:p>
@@ -10794,8 +10933,9 @@
               <w:rPr>
                 <w:rFonts w:ascii="Consolas" w:hAnsi="Consolas" w:cs="Consolas"/>
                 <w:color w:val="000000"/>
-                <w:sz w:val="16"/>
-                <w:szCs w:val="16"/>
+                <w:sz w:val="19"/>
+                <w:szCs w:val="19"/>
+                <w:highlight w:val="white"/>
                 <w:lang w:val="en-US"/>
               </w:rPr>
             </w:pPr>
@@ -10803,65 +10943,22 @@
               <w:rPr>
                 <w:rFonts w:ascii="Consolas" w:hAnsi="Consolas" w:cs="Consolas"/>
                 <w:color w:val="000000"/>
-                <w:sz w:val="16"/>
-                <w:szCs w:val="16"/>
-                <w:lang w:val="en-US"/>
-              </w:rPr>
-              <w:t xml:space="preserve">        </w:t>
-            </w:r>
-            <w:proofErr w:type="spellStart"/>
-            <w:r>
-              <w:rPr>
-                <w:rFonts w:ascii="Consolas" w:hAnsi="Consolas" w:cs="Consolas"/>
-                <w:color w:val="000000"/>
-                <w:sz w:val="16"/>
-                <w:szCs w:val="16"/>
-                <w:lang w:val="en-US"/>
-              </w:rPr>
-              <w:t>btnPrevios.Visibility</w:t>
-            </w:r>
-            <w:proofErr w:type="spellEnd"/>
-            <w:r>
-              <w:rPr>
-                <w:rFonts w:ascii="Consolas" w:hAnsi="Consolas" w:cs="Consolas"/>
-                <w:color w:val="000000"/>
-                <w:sz w:val="16"/>
-                <w:szCs w:val="16"/>
-                <w:lang w:val="en-US"/>
-              </w:rPr>
-              <w:t xml:space="preserve"> = </w:t>
-            </w:r>
-            <w:proofErr w:type="spellStart"/>
-            <w:r>
-              <w:rPr>
-                <w:rFonts w:ascii="Consolas" w:hAnsi="Consolas" w:cs="Consolas"/>
-                <w:color w:val="2B91AF"/>
-                <w:sz w:val="16"/>
-                <w:szCs w:val="16"/>
-                <w:lang w:val="en-US"/>
-              </w:rPr>
-              <w:t>Visibility</w:t>
-            </w:r>
-            <w:r>
-              <w:rPr>
-                <w:rFonts w:ascii="Consolas" w:hAnsi="Consolas" w:cs="Consolas"/>
-                <w:color w:val="000000"/>
-                <w:sz w:val="16"/>
-                <w:szCs w:val="16"/>
-                <w:lang w:val="en-US"/>
-              </w:rPr>
-              <w:t>.Visible</w:t>
-            </w:r>
-            <w:proofErr w:type="spellEnd"/>
-            <w:r>
-              <w:rPr>
-                <w:rFonts w:ascii="Consolas" w:hAnsi="Consolas" w:cs="Consolas"/>
-                <w:color w:val="000000"/>
-                <w:sz w:val="16"/>
-                <w:szCs w:val="16"/>
-                <w:lang w:val="en-US"/>
-              </w:rPr>
-              <w:t>;</w:t>
+                <w:sz w:val="19"/>
+                <w:szCs w:val="19"/>
+                <w:highlight w:val="white"/>
+              </w:rPr>
+              <w:t xml:space="preserve">            </w:t>
+            </w:r>
+            <w:r>
+              <w:rPr>
+                <w:rFonts w:ascii="Consolas" w:hAnsi="Consolas" w:cs="Consolas"/>
+                <w:color w:val="000000"/>
+                <w:sz w:val="19"/>
+                <w:szCs w:val="19"/>
+                <w:highlight w:val="white"/>
+                <w:lang w:val="en-US"/>
+              </w:rPr>
+              <w:t>}</w:t>
             </w:r>
           </w:p>
           <w:p>
@@ -10873,8 +10970,9 @@
               <w:rPr>
                 <w:rFonts w:ascii="Consolas" w:hAnsi="Consolas" w:cs="Consolas"/>
                 <w:color w:val="000000"/>
-                <w:sz w:val="16"/>
-                <w:szCs w:val="16"/>
+                <w:sz w:val="19"/>
+                <w:szCs w:val="19"/>
+                <w:highlight w:val="white"/>
                 <w:lang w:val="en-US"/>
               </w:rPr>
             </w:pPr>
@@ -10882,34 +10980,37 @@
               <w:rPr>
                 <w:rFonts w:ascii="Consolas" w:hAnsi="Consolas" w:cs="Consolas"/>
                 <w:color w:val="000000"/>
-                <w:sz w:val="16"/>
-                <w:szCs w:val="16"/>
-                <w:lang w:val="en-US"/>
-              </w:rPr>
-              <w:t xml:space="preserve">        </w:t>
+                <w:sz w:val="19"/>
+                <w:szCs w:val="19"/>
+                <w:highlight w:val="white"/>
+                <w:lang w:val="en-US"/>
+              </w:rPr>
+              <w:t xml:space="preserve">        }</w:t>
+            </w:r>
+            <w:r>
+              <w:rPr>
+                <w:rFonts w:ascii="Consolas" w:hAnsi="Consolas" w:cs="Consolas"/>
+                <w:color w:val="008000"/>
+                <w:sz w:val="19"/>
+                <w:szCs w:val="19"/>
+                <w:highlight w:val="white"/>
+                <w:lang w:val="en-US"/>
+              </w:rPr>
+              <w:t xml:space="preserve">// </w:t>
             </w:r>
             <w:proofErr w:type="spellStart"/>
             <w:r>
               <w:rPr>
                 <w:rFonts w:ascii="Consolas" w:hAnsi="Consolas" w:cs="Consolas"/>
-                <w:color w:val="000000"/>
-                <w:sz w:val="16"/>
-                <w:szCs w:val="16"/>
-                <w:lang w:val="en-US"/>
-              </w:rPr>
-              <w:t>btnPrevios.Width</w:t>
+                <w:color w:val="008000"/>
+                <w:sz w:val="19"/>
+                <w:szCs w:val="19"/>
+                <w:highlight w:val="white"/>
+                <w:lang w:val="en-US"/>
+              </w:rPr>
+              <w:t>IsHideBtnPrevios</w:t>
             </w:r>
             <w:proofErr w:type="spellEnd"/>
-            <w:r>
-              <w:rPr>
-                <w:rFonts w:ascii="Consolas" w:hAnsi="Consolas" w:cs="Consolas"/>
-                <w:color w:val="000000"/>
-                <w:sz w:val="16"/>
-                <w:szCs w:val="16"/>
-                <w:lang w:val="en-US"/>
-              </w:rPr>
-              <w:t xml:space="preserve"> = 229;</w:t>
-            </w:r>
           </w:p>
           <w:p>
             <w:pPr>
@@ -10920,8 +11021,9 @@
               <w:rPr>
                 <w:rFonts w:ascii="Consolas" w:hAnsi="Consolas" w:cs="Consolas"/>
                 <w:color w:val="000000"/>
-                <w:sz w:val="16"/>
-                <w:szCs w:val="16"/>
+                <w:sz w:val="19"/>
+                <w:szCs w:val="19"/>
+                <w:highlight w:val="white"/>
                 <w:lang w:val="en-US"/>
               </w:rPr>
             </w:pPr>
@@ -10929,33 +11031,80 @@
               <w:rPr>
                 <w:rFonts w:ascii="Consolas" w:hAnsi="Consolas" w:cs="Consolas"/>
                 <w:color w:val="000000"/>
-                <w:sz w:val="16"/>
-                <w:szCs w:val="16"/>
+                <w:sz w:val="19"/>
+                <w:szCs w:val="19"/>
+                <w:highlight w:val="white"/>
                 <w:lang w:val="en-US"/>
               </w:rPr>
               <w:t xml:space="preserve">        </w:t>
             </w:r>
+            <w:r>
+              <w:rPr>
+                <w:rFonts w:ascii="Consolas" w:hAnsi="Consolas" w:cs="Consolas"/>
+                <w:color w:val="0000FF"/>
+                <w:sz w:val="19"/>
+                <w:szCs w:val="19"/>
+                <w:highlight w:val="white"/>
+                <w:lang w:val="en-US"/>
+              </w:rPr>
+              <w:t>private</w:t>
+            </w:r>
+            <w:r>
+              <w:rPr>
+                <w:rFonts w:ascii="Consolas" w:hAnsi="Consolas" w:cs="Consolas"/>
+                <w:color w:val="000000"/>
+                <w:sz w:val="19"/>
+                <w:szCs w:val="19"/>
+                <w:highlight w:val="white"/>
+                <w:lang w:val="en-US"/>
+              </w:rPr>
+              <w:t xml:space="preserve"> </w:t>
+            </w:r>
+            <w:r>
+              <w:rPr>
+                <w:rFonts w:ascii="Consolas" w:hAnsi="Consolas" w:cs="Consolas"/>
+                <w:color w:val="0000FF"/>
+                <w:sz w:val="19"/>
+                <w:szCs w:val="19"/>
+                <w:highlight w:val="white"/>
+                <w:lang w:val="en-US"/>
+              </w:rPr>
+              <w:t>void</w:t>
+            </w:r>
+            <w:r>
+              <w:rPr>
+                <w:rFonts w:ascii="Consolas" w:hAnsi="Consolas" w:cs="Consolas"/>
+                <w:color w:val="000000"/>
+                <w:sz w:val="19"/>
+                <w:szCs w:val="19"/>
+                <w:highlight w:val="white"/>
+                <w:lang w:val="en-US"/>
+              </w:rPr>
+              <w:t xml:space="preserve"> </w:t>
+            </w:r>
             <w:proofErr w:type="spellStart"/>
             <w:r>
               <w:rPr>
                 <w:rFonts w:ascii="Consolas" w:hAnsi="Consolas" w:cs="Consolas"/>
                 <w:color w:val="000000"/>
-                <w:sz w:val="16"/>
-                <w:szCs w:val="16"/>
-                <w:lang w:val="en-US"/>
-              </w:rPr>
-              <w:t>btnNext.Width</w:t>
+                <w:sz w:val="19"/>
+                <w:szCs w:val="19"/>
+                <w:highlight w:val="white"/>
+                <w:lang w:val="en-US"/>
+              </w:rPr>
+              <w:t>BtnNextTrueBtnPreviosFalse</w:t>
             </w:r>
             <w:proofErr w:type="spellEnd"/>
             <w:r>
               <w:rPr>
                 <w:rFonts w:ascii="Consolas" w:hAnsi="Consolas" w:cs="Consolas"/>
                 <w:color w:val="000000"/>
-                <w:sz w:val="16"/>
-                <w:szCs w:val="16"/>
-                <w:lang w:val="en-US"/>
-              </w:rPr>
-              <w:t xml:space="preserve"> = 0;</w:t>
+                <w:sz w:val="19"/>
+                <w:szCs w:val="19"/>
+                <w:highlight w:val="white"/>
+                <w:lang w:val="en-US"/>
+              </w:rPr>
+              <w:t>()</w:t>
             </w:r>
           </w:p>
           <w:p>
@@ -10967,8 +11116,9 @@
               <w:rPr>
                 <w:rFonts w:ascii="Consolas" w:hAnsi="Consolas" w:cs="Consolas"/>
                 <w:color w:val="000000"/>
-                <w:sz w:val="16"/>
-                <w:szCs w:val="16"/>
+                <w:sz w:val="19"/>
+                <w:szCs w:val="19"/>
+                <w:highlight w:val="white"/>
                 <w:lang w:val="en-US"/>
               </w:rPr>
             </w:pPr>
@@ -10976,65 +11126,12 @@
               <w:rPr>
                 <w:rFonts w:ascii="Consolas" w:hAnsi="Consolas" w:cs="Consolas"/>
                 <w:color w:val="000000"/>
-                <w:sz w:val="16"/>
-                <w:szCs w:val="16"/>
-                <w:lang w:val="en-US"/>
-              </w:rPr>
-              <w:t xml:space="preserve">        </w:t>
-            </w:r>
-            <w:proofErr w:type="spellStart"/>
-            <w:r>
-              <w:rPr>
-                <w:rFonts w:ascii="Consolas" w:hAnsi="Consolas" w:cs="Consolas"/>
-                <w:color w:val="000000"/>
-                <w:sz w:val="16"/>
-                <w:szCs w:val="16"/>
-                <w:lang w:val="en-US"/>
-              </w:rPr>
-              <w:t>btnPrevios.HorizontalAlignment</w:t>
-            </w:r>
-            <w:proofErr w:type="spellEnd"/>
-            <w:r>
-              <w:rPr>
-                <w:rFonts w:ascii="Consolas" w:hAnsi="Consolas" w:cs="Consolas"/>
-                <w:color w:val="000000"/>
-                <w:sz w:val="16"/>
-                <w:szCs w:val="16"/>
-                <w:lang w:val="en-US"/>
-              </w:rPr>
-              <w:t xml:space="preserve"> = </w:t>
-            </w:r>
-            <w:proofErr w:type="spellStart"/>
-            <w:r>
-              <w:rPr>
-                <w:rFonts w:ascii="Consolas" w:hAnsi="Consolas" w:cs="Consolas"/>
-                <w:color w:val="2B91AF"/>
-                <w:sz w:val="16"/>
-                <w:szCs w:val="16"/>
-                <w:lang w:val="en-US"/>
-              </w:rPr>
-              <w:t>HorizontalAlignment</w:t>
-            </w:r>
-            <w:r>
-              <w:rPr>
-                <w:rFonts w:ascii="Consolas" w:hAnsi="Consolas" w:cs="Consolas"/>
-                <w:color w:val="000000"/>
-                <w:sz w:val="16"/>
-                <w:szCs w:val="16"/>
-                <w:lang w:val="en-US"/>
-              </w:rPr>
-              <w:t>.Stretch</w:t>
-            </w:r>
-            <w:proofErr w:type="spellEnd"/>
-            <w:r>
-              <w:rPr>
-                <w:rFonts w:ascii="Consolas" w:hAnsi="Consolas" w:cs="Consolas"/>
-                <w:color w:val="000000"/>
-                <w:sz w:val="16"/>
-                <w:szCs w:val="16"/>
-                <w:lang w:val="en-US"/>
-              </w:rPr>
-              <w:t>;</w:t>
+                <w:sz w:val="19"/>
+                <w:szCs w:val="19"/>
+                <w:highlight w:val="white"/>
+                <w:lang w:val="en-US"/>
+              </w:rPr>
+              <w:t xml:space="preserve">        {</w:t>
             </w:r>
           </w:p>
           <w:p>
@@ -11046,8 +11143,9 @@
               <w:rPr>
                 <w:rFonts w:ascii="Consolas" w:hAnsi="Consolas" w:cs="Consolas"/>
                 <w:color w:val="000000"/>
-                <w:sz w:val="16"/>
-                <w:szCs w:val="16"/>
+                <w:sz w:val="19"/>
+                <w:szCs w:val="19"/>
+                <w:highlight w:val="white"/>
                 <w:lang w:val="en-US"/>
               </w:rPr>
             </w:pPr>
@@ -11055,11 +11153,71 @@
               <w:rPr>
                 <w:rFonts w:ascii="Consolas" w:hAnsi="Consolas" w:cs="Consolas"/>
                 <w:color w:val="000000"/>
-                <w:sz w:val="16"/>
-                <w:szCs w:val="16"/>
-                <w:lang w:val="en-US"/>
-              </w:rPr>
-              <w:t xml:space="preserve">    }</w:t>
+                <w:sz w:val="19"/>
+                <w:szCs w:val="19"/>
+                <w:highlight w:val="white"/>
+                <w:lang w:val="en-US"/>
+              </w:rPr>
+              <w:t xml:space="preserve">            </w:t>
+            </w:r>
+            <w:proofErr w:type="spellStart"/>
+            <w:r>
+              <w:rPr>
+                <w:rFonts w:ascii="Consolas" w:hAnsi="Consolas" w:cs="Consolas"/>
+                <w:color w:val="000000"/>
+                <w:sz w:val="19"/>
+                <w:szCs w:val="19"/>
+                <w:highlight w:val="white"/>
+                <w:lang w:val="en-US"/>
+              </w:rPr>
+              <w:t>btnNext.Visibility</w:t>
+            </w:r>
+            <w:proofErr w:type="spellEnd"/>
+            <w:r>
+              <w:rPr>
+                <w:rFonts w:ascii="Consolas" w:hAnsi="Consolas" w:cs="Consolas"/>
+                <w:color w:val="000000"/>
+                <w:sz w:val="19"/>
+                <w:szCs w:val="19"/>
+                <w:highlight w:val="white"/>
+                <w:lang w:val="en-US"/>
+              </w:rPr>
+              <w:t xml:space="preserve"> = </w:t>
+            </w:r>
+            <w:proofErr w:type="spellStart"/>
+            <w:r>
+              <w:rPr>
+                <w:rFonts w:ascii="Consolas" w:hAnsi="Consolas" w:cs="Consolas"/>
+                <w:color w:val="2B91AF"/>
+                <w:sz w:val="19"/>
+                <w:szCs w:val="19"/>
+                <w:highlight w:val="white"/>
+                <w:lang w:val="en-US"/>
+              </w:rPr>
+              <w:t>Visibility</w:t>
+            </w:r>
+            <w:r>
+              <w:rPr>
+                <w:rFonts w:ascii="Consolas" w:hAnsi="Consolas" w:cs="Consolas"/>
+                <w:color w:val="000000"/>
+                <w:sz w:val="19"/>
+                <w:szCs w:val="19"/>
+                <w:highlight w:val="white"/>
+                <w:lang w:val="en-US"/>
+              </w:rPr>
+              <w:t>.Hidden</w:t>
+            </w:r>
+            <w:proofErr w:type="spellEnd"/>
+            <w:r>
+              <w:rPr>
+                <w:rFonts w:ascii="Consolas" w:hAnsi="Consolas" w:cs="Consolas"/>
+                <w:color w:val="000000"/>
+                <w:sz w:val="19"/>
+                <w:szCs w:val="19"/>
+                <w:highlight w:val="white"/>
+                <w:lang w:val="en-US"/>
+              </w:rPr>
+              <w:t>;</w:t>
             </w:r>
           </w:p>
           <w:p>
@@ -11071,8 +11229,9 @@
               <w:rPr>
                 <w:rFonts w:ascii="Consolas" w:hAnsi="Consolas" w:cs="Consolas"/>
                 <w:color w:val="000000"/>
-                <w:sz w:val="16"/>
-                <w:szCs w:val="16"/>
+                <w:sz w:val="19"/>
+                <w:szCs w:val="19"/>
+                <w:highlight w:val="white"/>
                 <w:lang w:val="en-US"/>
               </w:rPr>
             </w:pPr>
@@ -11080,73 +11239,71 @@
               <w:rPr>
                 <w:rFonts w:ascii="Consolas" w:hAnsi="Consolas" w:cs="Consolas"/>
                 <w:color w:val="000000"/>
-                <w:sz w:val="16"/>
-                <w:szCs w:val="16"/>
-                <w:lang w:val="en-US"/>
-              </w:rPr>
-              <w:t xml:space="preserve">    </w:t>
-            </w:r>
-            <w:r>
-              <w:rPr>
-                <w:rFonts w:ascii="Consolas" w:hAnsi="Consolas" w:cs="Consolas"/>
-                <w:color w:val="0000FF"/>
-                <w:sz w:val="16"/>
-                <w:szCs w:val="16"/>
-                <w:lang w:val="en-US"/>
-              </w:rPr>
-              <w:t>private</w:t>
-            </w:r>
-            <w:r>
-              <w:rPr>
-                <w:rFonts w:ascii="Consolas" w:hAnsi="Consolas" w:cs="Consolas"/>
-                <w:color w:val="000000"/>
-                <w:sz w:val="16"/>
-                <w:szCs w:val="16"/>
-                <w:lang w:val="en-US"/>
-              </w:rPr>
-              <w:t xml:space="preserve"> </w:t>
-            </w:r>
-            <w:r>
-              <w:rPr>
-                <w:rFonts w:ascii="Consolas" w:hAnsi="Consolas" w:cs="Consolas"/>
-                <w:color w:val="0000FF"/>
-                <w:sz w:val="16"/>
-                <w:szCs w:val="16"/>
-                <w:lang w:val="en-US"/>
-              </w:rPr>
-              <w:t>void</w:t>
-            </w:r>
-            <w:r>
-              <w:rPr>
-                <w:rFonts w:ascii="Consolas" w:hAnsi="Consolas" w:cs="Consolas"/>
-                <w:color w:val="000000"/>
-                <w:sz w:val="16"/>
-                <w:szCs w:val="16"/>
-                <w:lang w:val="en-US"/>
-              </w:rPr>
-              <w:t xml:space="preserve"> </w:t>
+                <w:sz w:val="19"/>
+                <w:szCs w:val="19"/>
+                <w:highlight w:val="white"/>
+                <w:lang w:val="en-US"/>
+              </w:rPr>
+              <w:t xml:space="preserve">            </w:t>
             </w:r>
             <w:proofErr w:type="spellStart"/>
             <w:r>
               <w:rPr>
                 <w:rFonts w:ascii="Consolas" w:hAnsi="Consolas" w:cs="Consolas"/>
                 <w:color w:val="000000"/>
-                <w:sz w:val="16"/>
-                <w:szCs w:val="16"/>
-                <w:lang w:val="en-US"/>
-              </w:rPr>
-              <w:t>BtnPreviosTrueBtnNextFalse</w:t>
+                <w:sz w:val="19"/>
+                <w:szCs w:val="19"/>
+                <w:highlight w:val="white"/>
+                <w:lang w:val="en-US"/>
+              </w:rPr>
+              <w:t>btnPrevious.Visibility</w:t>
             </w:r>
             <w:proofErr w:type="spellEnd"/>
             <w:r>
               <w:rPr>
                 <w:rFonts w:ascii="Consolas" w:hAnsi="Consolas" w:cs="Consolas"/>
                 <w:color w:val="000000"/>
-                <w:sz w:val="16"/>
-                <w:szCs w:val="16"/>
-                <w:lang w:val="en-US"/>
-              </w:rPr>
-              <w:t>()</w:t>
+                <w:sz w:val="19"/>
+                <w:szCs w:val="19"/>
+                <w:highlight w:val="white"/>
+                <w:lang w:val="en-US"/>
+              </w:rPr>
+              <w:t xml:space="preserve"> = </w:t>
+            </w:r>
+            <w:proofErr w:type="spellStart"/>
+            <w:r>
+              <w:rPr>
+                <w:rFonts w:ascii="Consolas" w:hAnsi="Consolas" w:cs="Consolas"/>
+                <w:color w:val="2B91AF"/>
+                <w:sz w:val="19"/>
+                <w:szCs w:val="19"/>
+                <w:highlight w:val="white"/>
+                <w:lang w:val="en-US"/>
+              </w:rPr>
+              <w:t>Visibility</w:t>
+            </w:r>
+            <w:r>
+              <w:rPr>
+                <w:rFonts w:ascii="Consolas" w:hAnsi="Consolas" w:cs="Consolas"/>
+                <w:color w:val="000000"/>
+                <w:sz w:val="19"/>
+                <w:szCs w:val="19"/>
+                <w:highlight w:val="white"/>
+                <w:lang w:val="en-US"/>
+              </w:rPr>
+              <w:t>.Visible</w:t>
+            </w:r>
+            <w:proofErr w:type="spellEnd"/>
+            <w:r>
+              <w:rPr>
+                <w:rFonts w:ascii="Consolas" w:hAnsi="Consolas" w:cs="Consolas"/>
+                <w:color w:val="000000"/>
+                <w:sz w:val="19"/>
+                <w:szCs w:val="19"/>
+                <w:highlight w:val="white"/>
+                <w:lang w:val="en-US"/>
+              </w:rPr>
+              <w:t>;</w:t>
             </w:r>
           </w:p>
           <w:p>
@@ -11158,8 +11315,9 @@
               <w:rPr>
                 <w:rFonts w:ascii="Consolas" w:hAnsi="Consolas" w:cs="Consolas"/>
                 <w:color w:val="000000"/>
-                <w:sz w:val="16"/>
-                <w:szCs w:val="16"/>
+                <w:sz w:val="19"/>
+                <w:szCs w:val="19"/>
+                <w:highlight w:val="white"/>
                 <w:lang w:val="en-US"/>
               </w:rPr>
             </w:pPr>
@@ -11167,11 +11325,36 @@
               <w:rPr>
                 <w:rFonts w:ascii="Consolas" w:hAnsi="Consolas" w:cs="Consolas"/>
                 <w:color w:val="000000"/>
-                <w:sz w:val="16"/>
-                <w:szCs w:val="16"/>
-                <w:lang w:val="en-US"/>
-              </w:rPr>
-              <w:t xml:space="preserve">    {</w:t>
+                <w:sz w:val="19"/>
+                <w:szCs w:val="19"/>
+                <w:highlight w:val="white"/>
+                <w:lang w:val="en-US"/>
+              </w:rPr>
+              <w:t xml:space="preserve">            </w:t>
+            </w:r>
+            <w:proofErr w:type="spellStart"/>
+            <w:r>
+              <w:rPr>
+                <w:rFonts w:ascii="Consolas" w:hAnsi="Consolas" w:cs="Consolas"/>
+                <w:color w:val="000000"/>
+                <w:sz w:val="19"/>
+                <w:szCs w:val="19"/>
+                <w:highlight w:val="white"/>
+                <w:lang w:val="en-US"/>
+              </w:rPr>
+              <w:t>btnPrevious.Width</w:t>
+            </w:r>
+            <w:proofErr w:type="spellEnd"/>
+            <w:r>
+              <w:rPr>
+                <w:rFonts w:ascii="Consolas" w:hAnsi="Consolas" w:cs="Consolas"/>
+                <w:color w:val="000000"/>
+                <w:sz w:val="19"/>
+                <w:szCs w:val="19"/>
+                <w:highlight w:val="white"/>
+                <w:lang w:val="en-US"/>
+              </w:rPr>
+              <w:t xml:space="preserve"> = 229;</w:t>
             </w:r>
           </w:p>
           <w:p>
@@ -11183,8 +11366,9 @@
               <w:rPr>
                 <w:rFonts w:ascii="Consolas" w:hAnsi="Consolas" w:cs="Consolas"/>
                 <w:color w:val="000000"/>
-                <w:sz w:val="16"/>
-                <w:szCs w:val="16"/>
+                <w:sz w:val="19"/>
+                <w:szCs w:val="19"/>
+                <w:highlight w:val="white"/>
                 <w:lang w:val="en-US"/>
               </w:rPr>
             </w:pPr>
@@ -11192,65 +11376,36 @@
               <w:rPr>
                 <w:rFonts w:ascii="Consolas" w:hAnsi="Consolas" w:cs="Consolas"/>
                 <w:color w:val="000000"/>
-                <w:sz w:val="16"/>
-                <w:szCs w:val="16"/>
-                <w:lang w:val="en-US"/>
-              </w:rPr>
-              <w:t xml:space="preserve">        </w:t>
+                <w:sz w:val="19"/>
+                <w:szCs w:val="19"/>
+                <w:highlight w:val="white"/>
+                <w:lang w:val="en-US"/>
+              </w:rPr>
+              <w:t xml:space="preserve">            </w:t>
             </w:r>
             <w:proofErr w:type="spellStart"/>
             <w:r>
               <w:rPr>
                 <w:rFonts w:ascii="Consolas" w:hAnsi="Consolas" w:cs="Consolas"/>
                 <w:color w:val="000000"/>
-                <w:sz w:val="16"/>
-                <w:szCs w:val="16"/>
-                <w:lang w:val="en-US"/>
-              </w:rPr>
-              <w:t>btnPrevios.Visibility</w:t>
+                <w:sz w:val="19"/>
+                <w:szCs w:val="19"/>
+                <w:highlight w:val="white"/>
+                <w:lang w:val="en-US"/>
+              </w:rPr>
+              <w:t>btnNext.Width</w:t>
             </w:r>
             <w:proofErr w:type="spellEnd"/>
             <w:r>
               <w:rPr>
                 <w:rFonts w:ascii="Consolas" w:hAnsi="Consolas" w:cs="Consolas"/>
                 <w:color w:val="000000"/>
-                <w:sz w:val="16"/>
-                <w:szCs w:val="16"/>
-                <w:lang w:val="en-US"/>
-              </w:rPr>
-              <w:t xml:space="preserve"> = </w:t>
-            </w:r>
-            <w:proofErr w:type="spellStart"/>
-            <w:r>
-              <w:rPr>
-                <w:rFonts w:ascii="Consolas" w:hAnsi="Consolas" w:cs="Consolas"/>
-                <w:color w:val="2B91AF"/>
-                <w:sz w:val="16"/>
-                <w:szCs w:val="16"/>
-                <w:lang w:val="en-US"/>
-              </w:rPr>
-              <w:t>Visibility</w:t>
-            </w:r>
-            <w:r>
-              <w:rPr>
-                <w:rFonts w:ascii="Consolas" w:hAnsi="Consolas" w:cs="Consolas"/>
-                <w:color w:val="000000"/>
-                <w:sz w:val="16"/>
-                <w:szCs w:val="16"/>
-                <w:lang w:val="en-US"/>
-              </w:rPr>
-              <w:t>.Hidden</w:t>
-            </w:r>
-            <w:proofErr w:type="spellEnd"/>
-            <w:r>
-              <w:rPr>
-                <w:rFonts w:ascii="Consolas" w:hAnsi="Consolas" w:cs="Consolas"/>
-                <w:color w:val="000000"/>
-                <w:sz w:val="16"/>
-                <w:szCs w:val="16"/>
-                <w:lang w:val="en-US"/>
-              </w:rPr>
-              <w:t>;</w:t>
+                <w:sz w:val="19"/>
+                <w:szCs w:val="19"/>
+                <w:highlight w:val="white"/>
+                <w:lang w:val="en-US"/>
+              </w:rPr>
+              <w:t xml:space="preserve"> = 0;</w:t>
             </w:r>
           </w:p>
           <w:p>
@@ -11262,8 +11417,9 @@
               <w:rPr>
                 <w:rFonts w:ascii="Consolas" w:hAnsi="Consolas" w:cs="Consolas"/>
                 <w:color w:val="000000"/>
-                <w:sz w:val="16"/>
-                <w:szCs w:val="16"/>
+                <w:sz w:val="19"/>
+                <w:szCs w:val="19"/>
+                <w:highlight w:val="white"/>
                 <w:lang w:val="en-US"/>
               </w:rPr>
             </w:pPr>
@@ -11271,30 +11427,33 @@
               <w:rPr>
                 <w:rFonts w:ascii="Consolas" w:hAnsi="Consolas" w:cs="Consolas"/>
                 <w:color w:val="000000"/>
-                <w:sz w:val="16"/>
-                <w:szCs w:val="16"/>
-                <w:lang w:val="en-US"/>
-              </w:rPr>
-              <w:t xml:space="preserve">        </w:t>
+                <w:sz w:val="19"/>
+                <w:szCs w:val="19"/>
+                <w:highlight w:val="white"/>
+                <w:lang w:val="en-US"/>
+              </w:rPr>
+              <w:t xml:space="preserve">            </w:t>
             </w:r>
             <w:proofErr w:type="spellStart"/>
             <w:r>
               <w:rPr>
                 <w:rFonts w:ascii="Consolas" w:hAnsi="Consolas" w:cs="Consolas"/>
                 <w:color w:val="000000"/>
-                <w:sz w:val="16"/>
-                <w:szCs w:val="16"/>
-                <w:lang w:val="en-US"/>
-              </w:rPr>
-              <w:t>btnNext.Visibility</w:t>
+                <w:sz w:val="19"/>
+                <w:szCs w:val="19"/>
+                <w:highlight w:val="white"/>
+                <w:lang w:val="en-US"/>
+              </w:rPr>
+              <w:t>btnPrevious.HorizontalAlignment</w:t>
             </w:r>
             <w:proofErr w:type="spellEnd"/>
             <w:r>
               <w:rPr>
                 <w:rFonts w:ascii="Consolas" w:hAnsi="Consolas" w:cs="Consolas"/>
                 <w:color w:val="000000"/>
-                <w:sz w:val="16"/>
-                <w:szCs w:val="16"/>
+                <w:sz w:val="19"/>
+                <w:szCs w:val="19"/>
+                <w:highlight w:val="white"/>
                 <w:lang w:val="en-US"/>
               </w:rPr>
               <w:t xml:space="preserve"> = </w:t>
@@ -11304,29 +11463,32 @@
               <w:rPr>
                 <w:rFonts w:ascii="Consolas" w:hAnsi="Consolas" w:cs="Consolas"/>
                 <w:color w:val="2B91AF"/>
-                <w:sz w:val="16"/>
-                <w:szCs w:val="16"/>
-                <w:lang w:val="en-US"/>
-              </w:rPr>
-              <w:t>Visibility</w:t>
-            </w:r>
-            <w:r>
-              <w:rPr>
-                <w:rFonts w:ascii="Consolas" w:hAnsi="Consolas" w:cs="Consolas"/>
-                <w:color w:val="000000"/>
-                <w:sz w:val="16"/>
-                <w:szCs w:val="16"/>
-                <w:lang w:val="en-US"/>
-              </w:rPr>
-              <w:t>.Visible</w:t>
+                <w:sz w:val="19"/>
+                <w:szCs w:val="19"/>
+                <w:highlight w:val="white"/>
+                <w:lang w:val="en-US"/>
+              </w:rPr>
+              <w:t>HorizontalAlignment</w:t>
+            </w:r>
+            <w:r>
+              <w:rPr>
+                <w:rFonts w:ascii="Consolas" w:hAnsi="Consolas" w:cs="Consolas"/>
+                <w:color w:val="000000"/>
+                <w:sz w:val="19"/>
+                <w:szCs w:val="19"/>
+                <w:highlight w:val="white"/>
+                <w:lang w:val="en-US"/>
+              </w:rPr>
+              <w:t>.Stretch</w:t>
             </w:r>
             <w:proofErr w:type="spellEnd"/>
             <w:r>
               <w:rPr>
                 <w:rFonts w:ascii="Consolas" w:hAnsi="Consolas" w:cs="Consolas"/>
                 <w:color w:val="000000"/>
-                <w:sz w:val="16"/>
-                <w:szCs w:val="16"/>
+                <w:sz w:val="19"/>
+                <w:szCs w:val="19"/>
+                <w:highlight w:val="white"/>
                 <w:lang w:val="en-US"/>
               </w:rPr>
               <w:t>;</w:t>
@@ -11341,8 +11503,9 @@
               <w:rPr>
                 <w:rFonts w:ascii="Consolas" w:hAnsi="Consolas" w:cs="Consolas"/>
                 <w:color w:val="000000"/>
-                <w:sz w:val="16"/>
-                <w:szCs w:val="16"/>
+                <w:sz w:val="19"/>
+                <w:szCs w:val="19"/>
+                <w:highlight w:val="white"/>
                 <w:lang w:val="en-US"/>
               </w:rPr>
             </w:pPr>
@@ -11350,33 +11513,12 @@
               <w:rPr>
                 <w:rFonts w:ascii="Consolas" w:hAnsi="Consolas" w:cs="Consolas"/>
                 <w:color w:val="000000"/>
-                <w:sz w:val="16"/>
-                <w:szCs w:val="16"/>
-                <w:lang w:val="en-US"/>
-              </w:rPr>
-              <w:t xml:space="preserve">        </w:t>
-            </w:r>
-            <w:proofErr w:type="spellStart"/>
-            <w:r>
-              <w:rPr>
-                <w:rFonts w:ascii="Consolas" w:hAnsi="Consolas" w:cs="Consolas"/>
-                <w:color w:val="000000"/>
-                <w:sz w:val="16"/>
-                <w:szCs w:val="16"/>
-                <w:lang w:val="en-US"/>
-              </w:rPr>
-              <w:t>btnNext.Width</w:t>
-            </w:r>
-            <w:proofErr w:type="spellEnd"/>
-            <w:r>
-              <w:rPr>
-                <w:rFonts w:ascii="Consolas" w:hAnsi="Consolas" w:cs="Consolas"/>
-                <w:color w:val="000000"/>
-                <w:sz w:val="16"/>
-                <w:szCs w:val="16"/>
-                <w:lang w:val="en-US"/>
-              </w:rPr>
-              <w:t xml:space="preserve"> = 229;</w:t>
+                <w:sz w:val="19"/>
+                <w:szCs w:val="19"/>
+                <w:highlight w:val="white"/>
+                <w:lang w:val="en-US"/>
+              </w:rPr>
+              <w:t xml:space="preserve">        }</w:t>
             </w:r>
           </w:p>
           <w:p>
@@ -11388,8 +11530,9 @@
               <w:rPr>
                 <w:rFonts w:ascii="Consolas" w:hAnsi="Consolas" w:cs="Consolas"/>
                 <w:color w:val="000000"/>
-                <w:sz w:val="16"/>
-                <w:szCs w:val="16"/>
+                <w:sz w:val="19"/>
+                <w:szCs w:val="19"/>
+                <w:highlight w:val="white"/>
                 <w:lang w:val="en-US"/>
               </w:rPr>
             </w:pPr>
@@ -11397,33 +11540,80 @@
               <w:rPr>
                 <w:rFonts w:ascii="Consolas" w:hAnsi="Consolas" w:cs="Consolas"/>
                 <w:color w:val="000000"/>
-                <w:sz w:val="16"/>
-                <w:szCs w:val="16"/>
+                <w:sz w:val="19"/>
+                <w:szCs w:val="19"/>
+                <w:highlight w:val="white"/>
                 <w:lang w:val="en-US"/>
               </w:rPr>
               <w:t xml:space="preserve">        </w:t>
             </w:r>
+            <w:r>
+              <w:rPr>
+                <w:rFonts w:ascii="Consolas" w:hAnsi="Consolas" w:cs="Consolas"/>
+                <w:color w:val="0000FF"/>
+                <w:sz w:val="19"/>
+                <w:szCs w:val="19"/>
+                <w:highlight w:val="white"/>
+                <w:lang w:val="en-US"/>
+              </w:rPr>
+              <w:t>private</w:t>
+            </w:r>
+            <w:r>
+              <w:rPr>
+                <w:rFonts w:ascii="Consolas" w:hAnsi="Consolas" w:cs="Consolas"/>
+                <w:color w:val="000000"/>
+                <w:sz w:val="19"/>
+                <w:szCs w:val="19"/>
+                <w:highlight w:val="white"/>
+                <w:lang w:val="en-US"/>
+              </w:rPr>
+              <w:t xml:space="preserve"> </w:t>
+            </w:r>
+            <w:r>
+              <w:rPr>
+                <w:rFonts w:ascii="Consolas" w:hAnsi="Consolas" w:cs="Consolas"/>
+                <w:color w:val="0000FF"/>
+                <w:sz w:val="19"/>
+                <w:szCs w:val="19"/>
+                <w:highlight w:val="white"/>
+                <w:lang w:val="en-US"/>
+              </w:rPr>
+              <w:t>void</w:t>
+            </w:r>
+            <w:r>
+              <w:rPr>
+                <w:rFonts w:ascii="Consolas" w:hAnsi="Consolas" w:cs="Consolas"/>
+                <w:color w:val="000000"/>
+                <w:sz w:val="19"/>
+                <w:szCs w:val="19"/>
+                <w:highlight w:val="white"/>
+                <w:lang w:val="en-US"/>
+              </w:rPr>
+              <w:t xml:space="preserve"> </w:t>
+            </w:r>
             <w:proofErr w:type="spellStart"/>
             <w:r>
               <w:rPr>
                 <w:rFonts w:ascii="Consolas" w:hAnsi="Consolas" w:cs="Consolas"/>
                 <w:color w:val="000000"/>
-                <w:sz w:val="16"/>
-                <w:szCs w:val="16"/>
-                <w:lang w:val="en-US"/>
-              </w:rPr>
-              <w:t>btnPrevios.Width</w:t>
+                <w:sz w:val="19"/>
+                <w:szCs w:val="19"/>
+                <w:highlight w:val="white"/>
+                <w:lang w:val="en-US"/>
+              </w:rPr>
+              <w:t>BtnPreviosTrueBtnNextFalse</w:t>
             </w:r>
             <w:proofErr w:type="spellEnd"/>
             <w:r>
               <w:rPr>
                 <w:rFonts w:ascii="Consolas" w:hAnsi="Consolas" w:cs="Consolas"/>
                 <w:color w:val="000000"/>
-                <w:sz w:val="16"/>
-                <w:szCs w:val="16"/>
-                <w:lang w:val="en-US"/>
-              </w:rPr>
-              <w:t xml:space="preserve"> = 0;</w:t>
+                <w:sz w:val="19"/>
+                <w:szCs w:val="19"/>
+                <w:highlight w:val="white"/>
+                <w:lang w:val="en-US"/>
+              </w:rPr>
+              <w:t>()</w:t>
             </w:r>
           </w:p>
           <w:p>
@@ -11435,8 +11625,9 @@
               <w:rPr>
                 <w:rFonts w:ascii="Consolas" w:hAnsi="Consolas" w:cs="Consolas"/>
                 <w:color w:val="000000"/>
-                <w:sz w:val="16"/>
-                <w:szCs w:val="16"/>
+                <w:sz w:val="19"/>
+                <w:szCs w:val="19"/>
+                <w:highlight w:val="white"/>
                 <w:lang w:val="en-US"/>
               </w:rPr>
             </w:pPr>
@@ -11444,65 +11635,12 @@
               <w:rPr>
                 <w:rFonts w:ascii="Consolas" w:hAnsi="Consolas" w:cs="Consolas"/>
                 <w:color w:val="000000"/>
-                <w:sz w:val="16"/>
-                <w:szCs w:val="16"/>
-                <w:lang w:val="en-US"/>
-              </w:rPr>
-              <w:t xml:space="preserve">        </w:t>
-            </w:r>
-            <w:proofErr w:type="spellStart"/>
-            <w:r>
-              <w:rPr>
-                <w:rFonts w:ascii="Consolas" w:hAnsi="Consolas" w:cs="Consolas"/>
-                <w:color w:val="000000"/>
-                <w:sz w:val="16"/>
-                <w:szCs w:val="16"/>
-                <w:lang w:val="en-US"/>
-              </w:rPr>
-              <w:t>btnNext.HorizontalAlignment</w:t>
-            </w:r>
-            <w:proofErr w:type="spellEnd"/>
-            <w:r>
-              <w:rPr>
-                <w:rFonts w:ascii="Consolas" w:hAnsi="Consolas" w:cs="Consolas"/>
-                <w:color w:val="000000"/>
-                <w:sz w:val="16"/>
-                <w:szCs w:val="16"/>
-                <w:lang w:val="en-US"/>
-              </w:rPr>
-              <w:t xml:space="preserve"> = </w:t>
-            </w:r>
-            <w:proofErr w:type="spellStart"/>
-            <w:r>
-              <w:rPr>
-                <w:rFonts w:ascii="Consolas" w:hAnsi="Consolas" w:cs="Consolas"/>
-                <w:color w:val="2B91AF"/>
-                <w:sz w:val="16"/>
-                <w:szCs w:val="16"/>
-                <w:lang w:val="en-US"/>
-              </w:rPr>
-              <w:t>HorizontalAlignment</w:t>
-            </w:r>
-            <w:r>
-              <w:rPr>
-                <w:rFonts w:ascii="Consolas" w:hAnsi="Consolas" w:cs="Consolas"/>
-                <w:color w:val="000000"/>
-                <w:sz w:val="16"/>
-                <w:szCs w:val="16"/>
-                <w:lang w:val="en-US"/>
-              </w:rPr>
-              <w:t>.Stretch</w:t>
-            </w:r>
-            <w:proofErr w:type="spellEnd"/>
-            <w:r>
-              <w:rPr>
-                <w:rFonts w:ascii="Consolas" w:hAnsi="Consolas" w:cs="Consolas"/>
-                <w:color w:val="000000"/>
-                <w:sz w:val="16"/>
-                <w:szCs w:val="16"/>
-                <w:lang w:val="en-US"/>
-              </w:rPr>
-              <w:t>;</w:t>
+                <w:sz w:val="19"/>
+                <w:szCs w:val="19"/>
+                <w:highlight w:val="white"/>
+                <w:lang w:val="en-US"/>
+              </w:rPr>
+              <w:t xml:space="preserve">        {</w:t>
             </w:r>
           </w:p>
           <w:p>
@@ -11514,8 +11652,9 @@
               <w:rPr>
                 <w:rFonts w:ascii="Consolas" w:hAnsi="Consolas" w:cs="Consolas"/>
                 <w:color w:val="000000"/>
-                <w:sz w:val="16"/>
-                <w:szCs w:val="16"/>
+                <w:sz w:val="19"/>
+                <w:szCs w:val="19"/>
+                <w:highlight w:val="white"/>
                 <w:lang w:val="en-US"/>
               </w:rPr>
             </w:pPr>
@@ -11523,11 +11662,71 @@
               <w:rPr>
                 <w:rFonts w:ascii="Consolas" w:hAnsi="Consolas" w:cs="Consolas"/>
                 <w:color w:val="000000"/>
-                <w:sz w:val="16"/>
-                <w:szCs w:val="16"/>
-                <w:lang w:val="en-US"/>
-              </w:rPr>
-              <w:t xml:space="preserve">    }</w:t>
+                <w:sz w:val="19"/>
+                <w:szCs w:val="19"/>
+                <w:highlight w:val="white"/>
+                <w:lang w:val="en-US"/>
+              </w:rPr>
+              <w:t xml:space="preserve">            </w:t>
+            </w:r>
+            <w:proofErr w:type="spellStart"/>
+            <w:r>
+              <w:rPr>
+                <w:rFonts w:ascii="Consolas" w:hAnsi="Consolas" w:cs="Consolas"/>
+                <w:color w:val="000000"/>
+                <w:sz w:val="19"/>
+                <w:szCs w:val="19"/>
+                <w:highlight w:val="white"/>
+                <w:lang w:val="en-US"/>
+              </w:rPr>
+              <w:t>btnPrevious.Visibility</w:t>
+            </w:r>
+            <w:proofErr w:type="spellEnd"/>
+            <w:r>
+              <w:rPr>
+                <w:rFonts w:ascii="Consolas" w:hAnsi="Consolas" w:cs="Consolas"/>
+                <w:color w:val="000000"/>
+                <w:sz w:val="19"/>
+                <w:szCs w:val="19"/>
+                <w:highlight w:val="white"/>
+                <w:lang w:val="en-US"/>
+              </w:rPr>
+              <w:t xml:space="preserve"> = </w:t>
+            </w:r>
+            <w:proofErr w:type="spellStart"/>
+            <w:r>
+              <w:rPr>
+                <w:rFonts w:ascii="Consolas" w:hAnsi="Consolas" w:cs="Consolas"/>
+                <w:color w:val="2B91AF"/>
+                <w:sz w:val="19"/>
+                <w:szCs w:val="19"/>
+                <w:highlight w:val="white"/>
+                <w:lang w:val="en-US"/>
+              </w:rPr>
+              <w:t>Visibility</w:t>
+            </w:r>
+            <w:r>
+              <w:rPr>
+                <w:rFonts w:ascii="Consolas" w:hAnsi="Consolas" w:cs="Consolas"/>
+                <w:color w:val="000000"/>
+                <w:sz w:val="19"/>
+                <w:szCs w:val="19"/>
+                <w:highlight w:val="white"/>
+                <w:lang w:val="en-US"/>
+              </w:rPr>
+              <w:t>.Hidden</w:t>
+            </w:r>
+            <w:proofErr w:type="spellEnd"/>
+            <w:r>
+              <w:rPr>
+                <w:rFonts w:ascii="Consolas" w:hAnsi="Consolas" w:cs="Consolas"/>
+                <w:color w:val="000000"/>
+                <w:sz w:val="19"/>
+                <w:szCs w:val="19"/>
+                <w:highlight w:val="white"/>
+                <w:lang w:val="en-US"/>
+              </w:rPr>
+              <w:t>;</w:t>
             </w:r>
           </w:p>
           <w:p>
@@ -11539,8 +11738,9 @@
               <w:rPr>
                 <w:rFonts w:ascii="Consolas" w:hAnsi="Consolas" w:cs="Consolas"/>
                 <w:color w:val="000000"/>
-                <w:sz w:val="16"/>
-                <w:szCs w:val="16"/>
+                <w:sz w:val="19"/>
+                <w:szCs w:val="19"/>
+                <w:highlight w:val="white"/>
                 <w:lang w:val="en-US"/>
               </w:rPr>
             </w:pPr>
@@ -11548,73 +11748,71 @@
               <w:rPr>
                 <w:rFonts w:ascii="Consolas" w:hAnsi="Consolas" w:cs="Consolas"/>
                 <w:color w:val="000000"/>
-                <w:sz w:val="16"/>
-                <w:szCs w:val="16"/>
-                <w:lang w:val="en-US"/>
-              </w:rPr>
-              <w:t xml:space="preserve">    </w:t>
-            </w:r>
-            <w:r>
-              <w:rPr>
-                <w:rFonts w:ascii="Consolas" w:hAnsi="Consolas" w:cs="Consolas"/>
-                <w:color w:val="0000FF"/>
-                <w:sz w:val="16"/>
-                <w:szCs w:val="16"/>
-                <w:lang w:val="en-US"/>
-              </w:rPr>
-              <w:t>private</w:t>
-            </w:r>
-            <w:r>
-              <w:rPr>
-                <w:rFonts w:ascii="Consolas" w:hAnsi="Consolas" w:cs="Consolas"/>
-                <w:color w:val="000000"/>
-                <w:sz w:val="16"/>
-                <w:szCs w:val="16"/>
-                <w:lang w:val="en-US"/>
-              </w:rPr>
-              <w:t xml:space="preserve"> </w:t>
-            </w:r>
-            <w:r>
-              <w:rPr>
-                <w:rFonts w:ascii="Consolas" w:hAnsi="Consolas" w:cs="Consolas"/>
-                <w:color w:val="0000FF"/>
-                <w:sz w:val="16"/>
-                <w:szCs w:val="16"/>
-                <w:lang w:val="en-US"/>
-              </w:rPr>
-              <w:t>void</w:t>
-            </w:r>
-            <w:r>
-              <w:rPr>
-                <w:rFonts w:ascii="Consolas" w:hAnsi="Consolas" w:cs="Consolas"/>
-                <w:color w:val="000000"/>
-                <w:sz w:val="16"/>
-                <w:szCs w:val="16"/>
-                <w:lang w:val="en-US"/>
-              </w:rPr>
-              <w:t xml:space="preserve"> </w:t>
+                <w:sz w:val="19"/>
+                <w:szCs w:val="19"/>
+                <w:highlight w:val="white"/>
+                <w:lang w:val="en-US"/>
+              </w:rPr>
+              <w:t xml:space="preserve">            </w:t>
             </w:r>
             <w:proofErr w:type="spellStart"/>
             <w:r>
               <w:rPr>
                 <w:rFonts w:ascii="Consolas" w:hAnsi="Consolas" w:cs="Consolas"/>
                 <w:color w:val="000000"/>
-                <w:sz w:val="16"/>
-                <w:szCs w:val="16"/>
-                <w:lang w:val="en-US"/>
-              </w:rPr>
-              <w:t>BtnPreviosFalseBtnNextFalse</w:t>
+                <w:sz w:val="19"/>
+                <w:szCs w:val="19"/>
+                <w:highlight w:val="white"/>
+                <w:lang w:val="en-US"/>
+              </w:rPr>
+              <w:t>btnNext.Visibility</w:t>
             </w:r>
             <w:proofErr w:type="spellEnd"/>
             <w:r>
               <w:rPr>
                 <w:rFonts w:ascii="Consolas" w:hAnsi="Consolas" w:cs="Consolas"/>
                 <w:color w:val="000000"/>
-                <w:sz w:val="16"/>
-                <w:szCs w:val="16"/>
-                <w:lang w:val="en-US"/>
-              </w:rPr>
-              <w:t>()</w:t>
+                <w:sz w:val="19"/>
+                <w:szCs w:val="19"/>
+                <w:highlight w:val="white"/>
+                <w:lang w:val="en-US"/>
+              </w:rPr>
+              <w:t xml:space="preserve"> = </w:t>
+            </w:r>
+            <w:proofErr w:type="spellStart"/>
+            <w:r>
+              <w:rPr>
+                <w:rFonts w:ascii="Consolas" w:hAnsi="Consolas" w:cs="Consolas"/>
+                <w:color w:val="2B91AF"/>
+                <w:sz w:val="19"/>
+                <w:szCs w:val="19"/>
+                <w:highlight w:val="white"/>
+                <w:lang w:val="en-US"/>
+              </w:rPr>
+              <w:t>Visibility</w:t>
+            </w:r>
+            <w:r>
+              <w:rPr>
+                <w:rFonts w:ascii="Consolas" w:hAnsi="Consolas" w:cs="Consolas"/>
+                <w:color w:val="000000"/>
+                <w:sz w:val="19"/>
+                <w:szCs w:val="19"/>
+                <w:highlight w:val="white"/>
+                <w:lang w:val="en-US"/>
+              </w:rPr>
+              <w:t>.Visible</w:t>
+            </w:r>
+            <w:proofErr w:type="spellEnd"/>
+            <w:r>
+              <w:rPr>
+                <w:rFonts w:ascii="Consolas" w:hAnsi="Consolas" w:cs="Consolas"/>
+                <w:color w:val="000000"/>
+                <w:sz w:val="19"/>
+                <w:szCs w:val="19"/>
+                <w:highlight w:val="white"/>
+                <w:lang w:val="en-US"/>
+              </w:rPr>
+              <w:t>;</w:t>
             </w:r>
           </w:p>
           <w:p>
@@ -11626,8 +11824,9 @@
               <w:rPr>
                 <w:rFonts w:ascii="Consolas" w:hAnsi="Consolas" w:cs="Consolas"/>
                 <w:color w:val="000000"/>
-                <w:sz w:val="16"/>
-                <w:szCs w:val="16"/>
+                <w:sz w:val="19"/>
+                <w:szCs w:val="19"/>
+                <w:highlight w:val="white"/>
                 <w:lang w:val="en-US"/>
               </w:rPr>
             </w:pPr>
@@ -11635,11 +11834,36 @@
               <w:rPr>
                 <w:rFonts w:ascii="Consolas" w:hAnsi="Consolas" w:cs="Consolas"/>
                 <w:color w:val="000000"/>
-                <w:sz w:val="16"/>
-                <w:szCs w:val="16"/>
-                <w:lang w:val="en-US"/>
-              </w:rPr>
-              <w:t xml:space="preserve">    {</w:t>
+                <w:sz w:val="19"/>
+                <w:szCs w:val="19"/>
+                <w:highlight w:val="white"/>
+                <w:lang w:val="en-US"/>
+              </w:rPr>
+              <w:t xml:space="preserve">            </w:t>
+            </w:r>
+            <w:proofErr w:type="spellStart"/>
+            <w:r>
+              <w:rPr>
+                <w:rFonts w:ascii="Consolas" w:hAnsi="Consolas" w:cs="Consolas"/>
+                <w:color w:val="000000"/>
+                <w:sz w:val="19"/>
+                <w:szCs w:val="19"/>
+                <w:highlight w:val="white"/>
+                <w:lang w:val="en-US"/>
+              </w:rPr>
+              <w:t>btnNext.Width</w:t>
+            </w:r>
+            <w:proofErr w:type="spellEnd"/>
+            <w:r>
+              <w:rPr>
+                <w:rFonts w:ascii="Consolas" w:hAnsi="Consolas" w:cs="Consolas"/>
+                <w:color w:val="000000"/>
+                <w:sz w:val="19"/>
+                <w:szCs w:val="19"/>
+                <w:highlight w:val="white"/>
+                <w:lang w:val="en-US"/>
+              </w:rPr>
+              <w:t xml:space="preserve"> = 229;</w:t>
             </w:r>
           </w:p>
           <w:p>
@@ -11651,8 +11875,9 @@
               <w:rPr>
                 <w:rFonts w:ascii="Consolas" w:hAnsi="Consolas" w:cs="Consolas"/>
                 <w:color w:val="000000"/>
-                <w:sz w:val="16"/>
-                <w:szCs w:val="16"/>
+                <w:sz w:val="19"/>
+                <w:szCs w:val="19"/>
+                <w:highlight w:val="white"/>
                 <w:lang w:val="en-US"/>
               </w:rPr>
             </w:pPr>
@@ -11660,65 +11885,36 @@
               <w:rPr>
                 <w:rFonts w:ascii="Consolas" w:hAnsi="Consolas" w:cs="Consolas"/>
                 <w:color w:val="000000"/>
-                <w:sz w:val="16"/>
-                <w:szCs w:val="16"/>
-                <w:lang w:val="en-US"/>
-              </w:rPr>
-              <w:t xml:space="preserve">        </w:t>
+                <w:sz w:val="19"/>
+                <w:szCs w:val="19"/>
+                <w:highlight w:val="white"/>
+                <w:lang w:val="en-US"/>
+              </w:rPr>
+              <w:t xml:space="preserve">            </w:t>
             </w:r>
             <w:proofErr w:type="spellStart"/>
             <w:r>
               <w:rPr>
                 <w:rFonts w:ascii="Consolas" w:hAnsi="Consolas" w:cs="Consolas"/>
                 <w:color w:val="000000"/>
-                <w:sz w:val="16"/>
-                <w:szCs w:val="16"/>
-                <w:lang w:val="en-US"/>
-              </w:rPr>
-              <w:t>btnNext.Visibility</w:t>
+                <w:sz w:val="19"/>
+                <w:szCs w:val="19"/>
+                <w:highlight w:val="white"/>
+                <w:lang w:val="en-US"/>
+              </w:rPr>
+              <w:t>btnPrevious.Width</w:t>
             </w:r>
             <w:proofErr w:type="spellEnd"/>
             <w:r>
               <w:rPr>
                 <w:rFonts w:ascii="Consolas" w:hAnsi="Consolas" w:cs="Consolas"/>
                 <w:color w:val="000000"/>
-                <w:sz w:val="16"/>
-                <w:szCs w:val="16"/>
-                <w:lang w:val="en-US"/>
-              </w:rPr>
-              <w:t xml:space="preserve"> = </w:t>
-            </w:r>
-            <w:proofErr w:type="spellStart"/>
-            <w:r>
-              <w:rPr>
-                <w:rFonts w:ascii="Consolas" w:hAnsi="Consolas" w:cs="Consolas"/>
-                <w:color w:val="2B91AF"/>
-                <w:sz w:val="16"/>
-                <w:szCs w:val="16"/>
-                <w:lang w:val="en-US"/>
-              </w:rPr>
-              <w:t>Visibility</w:t>
-            </w:r>
-            <w:r>
-              <w:rPr>
-                <w:rFonts w:ascii="Consolas" w:hAnsi="Consolas" w:cs="Consolas"/>
-                <w:color w:val="000000"/>
-                <w:sz w:val="16"/>
-                <w:szCs w:val="16"/>
-                <w:lang w:val="en-US"/>
-              </w:rPr>
-              <w:t>.Visible</w:t>
-            </w:r>
-            <w:proofErr w:type="spellEnd"/>
-            <w:r>
-              <w:rPr>
-                <w:rFonts w:ascii="Consolas" w:hAnsi="Consolas" w:cs="Consolas"/>
-                <w:color w:val="000000"/>
-                <w:sz w:val="16"/>
-                <w:szCs w:val="16"/>
-                <w:lang w:val="en-US"/>
-              </w:rPr>
-              <w:t>;</w:t>
+                <w:sz w:val="19"/>
+                <w:szCs w:val="19"/>
+                <w:highlight w:val="white"/>
+                <w:lang w:val="en-US"/>
+              </w:rPr>
+              <w:t xml:space="preserve"> = 0;</w:t>
             </w:r>
           </w:p>
           <w:p>
@@ -11730,8 +11926,9 @@
               <w:rPr>
                 <w:rFonts w:ascii="Consolas" w:hAnsi="Consolas" w:cs="Consolas"/>
                 <w:color w:val="000000"/>
-                <w:sz w:val="16"/>
-                <w:szCs w:val="16"/>
+                <w:sz w:val="19"/>
+                <w:szCs w:val="19"/>
+                <w:highlight w:val="white"/>
                 <w:lang w:val="en-US"/>
               </w:rPr>
             </w:pPr>
@@ -11739,30 +11936,33 @@
               <w:rPr>
                 <w:rFonts w:ascii="Consolas" w:hAnsi="Consolas" w:cs="Consolas"/>
                 <w:color w:val="000000"/>
-                <w:sz w:val="16"/>
-                <w:szCs w:val="16"/>
-                <w:lang w:val="en-US"/>
-              </w:rPr>
-              <w:t xml:space="preserve">        </w:t>
+                <w:sz w:val="19"/>
+                <w:szCs w:val="19"/>
+                <w:highlight w:val="white"/>
+                <w:lang w:val="en-US"/>
+              </w:rPr>
+              <w:t xml:space="preserve">            </w:t>
             </w:r>
             <w:proofErr w:type="spellStart"/>
             <w:r>
               <w:rPr>
                 <w:rFonts w:ascii="Consolas" w:hAnsi="Consolas" w:cs="Consolas"/>
                 <w:color w:val="000000"/>
-                <w:sz w:val="16"/>
-                <w:szCs w:val="16"/>
-                <w:lang w:val="en-US"/>
-              </w:rPr>
-              <w:t>btnPrevios.Visibility</w:t>
+                <w:sz w:val="19"/>
+                <w:szCs w:val="19"/>
+                <w:highlight w:val="white"/>
+                <w:lang w:val="en-US"/>
+              </w:rPr>
+              <w:t>btnNext.HorizontalAlignment</w:t>
             </w:r>
             <w:proofErr w:type="spellEnd"/>
             <w:r>
               <w:rPr>
                 <w:rFonts w:ascii="Consolas" w:hAnsi="Consolas" w:cs="Consolas"/>
                 <w:color w:val="000000"/>
-                <w:sz w:val="16"/>
-                <w:szCs w:val="16"/>
+                <w:sz w:val="19"/>
+                <w:szCs w:val="19"/>
+                <w:highlight w:val="white"/>
                 <w:lang w:val="en-US"/>
               </w:rPr>
               <w:t xml:space="preserve"> = </w:t>
@@ -11772,29 +11972,32 @@
               <w:rPr>
                 <w:rFonts w:ascii="Consolas" w:hAnsi="Consolas" w:cs="Consolas"/>
                 <w:color w:val="2B91AF"/>
-                <w:sz w:val="16"/>
-                <w:szCs w:val="16"/>
-                <w:lang w:val="en-US"/>
-              </w:rPr>
-              <w:t>Visibility</w:t>
-            </w:r>
-            <w:r>
-              <w:rPr>
-                <w:rFonts w:ascii="Consolas" w:hAnsi="Consolas" w:cs="Consolas"/>
-                <w:color w:val="000000"/>
-                <w:sz w:val="16"/>
-                <w:szCs w:val="16"/>
-                <w:lang w:val="en-US"/>
-              </w:rPr>
-              <w:t>.Visible</w:t>
+                <w:sz w:val="19"/>
+                <w:szCs w:val="19"/>
+                <w:highlight w:val="white"/>
+                <w:lang w:val="en-US"/>
+              </w:rPr>
+              <w:t>HorizontalAlignment</w:t>
+            </w:r>
+            <w:r>
+              <w:rPr>
+                <w:rFonts w:ascii="Consolas" w:hAnsi="Consolas" w:cs="Consolas"/>
+                <w:color w:val="000000"/>
+                <w:sz w:val="19"/>
+                <w:szCs w:val="19"/>
+                <w:highlight w:val="white"/>
+                <w:lang w:val="en-US"/>
+              </w:rPr>
+              <w:t>.Stretch</w:t>
             </w:r>
             <w:proofErr w:type="spellEnd"/>
             <w:r>
               <w:rPr>
                 <w:rFonts w:ascii="Consolas" w:hAnsi="Consolas" w:cs="Consolas"/>
                 <w:color w:val="000000"/>
-                <w:sz w:val="16"/>
-                <w:szCs w:val="16"/>
+                <w:sz w:val="19"/>
+                <w:szCs w:val="19"/>
+                <w:highlight w:val="white"/>
                 <w:lang w:val="en-US"/>
               </w:rPr>
               <w:t>;</w:t>
@@ -11809,8 +12012,9 @@
               <w:rPr>
                 <w:rFonts w:ascii="Consolas" w:hAnsi="Consolas" w:cs="Consolas"/>
                 <w:color w:val="000000"/>
-                <w:sz w:val="16"/>
-                <w:szCs w:val="16"/>
+                <w:sz w:val="19"/>
+                <w:szCs w:val="19"/>
+                <w:highlight w:val="white"/>
                 <w:lang w:val="en-US"/>
               </w:rPr>
             </w:pPr>
@@ -11818,33 +12022,12 @@
               <w:rPr>
                 <w:rFonts w:ascii="Consolas" w:hAnsi="Consolas" w:cs="Consolas"/>
                 <w:color w:val="000000"/>
-                <w:sz w:val="16"/>
-                <w:szCs w:val="16"/>
-                <w:lang w:val="en-US"/>
-              </w:rPr>
-              <w:t xml:space="preserve">        </w:t>
-            </w:r>
-            <w:proofErr w:type="spellStart"/>
-            <w:r>
-              <w:rPr>
-                <w:rFonts w:ascii="Consolas" w:hAnsi="Consolas" w:cs="Consolas"/>
-                <w:color w:val="000000"/>
-                <w:sz w:val="16"/>
-                <w:szCs w:val="16"/>
-                <w:lang w:val="en-US"/>
-              </w:rPr>
-              <w:t>btnNext.Width</w:t>
-            </w:r>
-            <w:proofErr w:type="spellEnd"/>
-            <w:r>
-              <w:rPr>
-                <w:rFonts w:ascii="Consolas" w:hAnsi="Consolas" w:cs="Consolas"/>
-                <w:color w:val="000000"/>
-                <w:sz w:val="16"/>
-                <w:szCs w:val="16"/>
-                <w:lang w:val="en-US"/>
-              </w:rPr>
-              <w:t xml:space="preserve"> = 115;</w:t>
+                <w:sz w:val="19"/>
+                <w:szCs w:val="19"/>
+                <w:highlight w:val="white"/>
+                <w:lang w:val="en-US"/>
+              </w:rPr>
+              <w:t xml:space="preserve">        }</w:t>
             </w:r>
           </w:p>
           <w:p>
@@ -11856,8 +12039,9 @@
               <w:rPr>
                 <w:rFonts w:ascii="Consolas" w:hAnsi="Consolas" w:cs="Consolas"/>
                 <w:color w:val="000000"/>
-                <w:sz w:val="16"/>
-                <w:szCs w:val="16"/>
+                <w:sz w:val="19"/>
+                <w:szCs w:val="19"/>
+                <w:highlight w:val="white"/>
                 <w:lang w:val="en-US"/>
               </w:rPr>
             </w:pPr>
@@ -11865,33 +12049,80 @@
               <w:rPr>
                 <w:rFonts w:ascii="Consolas" w:hAnsi="Consolas" w:cs="Consolas"/>
                 <w:color w:val="000000"/>
-                <w:sz w:val="16"/>
-                <w:szCs w:val="16"/>
+                <w:sz w:val="19"/>
+                <w:szCs w:val="19"/>
+                <w:highlight w:val="white"/>
                 <w:lang w:val="en-US"/>
               </w:rPr>
               <w:t xml:space="preserve">        </w:t>
             </w:r>
+            <w:r>
+              <w:rPr>
+                <w:rFonts w:ascii="Consolas" w:hAnsi="Consolas" w:cs="Consolas"/>
+                <w:color w:val="0000FF"/>
+                <w:sz w:val="19"/>
+                <w:szCs w:val="19"/>
+                <w:highlight w:val="white"/>
+                <w:lang w:val="en-US"/>
+              </w:rPr>
+              <w:t>private</w:t>
+            </w:r>
+            <w:r>
+              <w:rPr>
+                <w:rFonts w:ascii="Consolas" w:hAnsi="Consolas" w:cs="Consolas"/>
+                <w:color w:val="000000"/>
+                <w:sz w:val="19"/>
+                <w:szCs w:val="19"/>
+                <w:highlight w:val="white"/>
+                <w:lang w:val="en-US"/>
+              </w:rPr>
+              <w:t xml:space="preserve"> </w:t>
+            </w:r>
+            <w:r>
+              <w:rPr>
+                <w:rFonts w:ascii="Consolas" w:hAnsi="Consolas" w:cs="Consolas"/>
+                <w:color w:val="0000FF"/>
+                <w:sz w:val="19"/>
+                <w:szCs w:val="19"/>
+                <w:highlight w:val="white"/>
+                <w:lang w:val="en-US"/>
+              </w:rPr>
+              <w:t>void</w:t>
+            </w:r>
+            <w:r>
+              <w:rPr>
+                <w:rFonts w:ascii="Consolas" w:hAnsi="Consolas" w:cs="Consolas"/>
+                <w:color w:val="000000"/>
+                <w:sz w:val="19"/>
+                <w:szCs w:val="19"/>
+                <w:highlight w:val="white"/>
+                <w:lang w:val="en-US"/>
+              </w:rPr>
+              <w:t xml:space="preserve"> </w:t>
+            </w:r>
             <w:proofErr w:type="spellStart"/>
             <w:r>
               <w:rPr>
                 <w:rFonts w:ascii="Consolas" w:hAnsi="Consolas" w:cs="Consolas"/>
                 <w:color w:val="000000"/>
-                <w:sz w:val="16"/>
-                <w:szCs w:val="16"/>
-                <w:lang w:val="en-US"/>
-              </w:rPr>
-              <w:t>btnPrevios.Width</w:t>
+                <w:sz w:val="19"/>
+                <w:szCs w:val="19"/>
+                <w:highlight w:val="white"/>
+                <w:lang w:val="en-US"/>
+              </w:rPr>
+              <w:t>BtnPreviosFalseBtnNextFalse</w:t>
             </w:r>
             <w:proofErr w:type="spellEnd"/>
             <w:r>
               <w:rPr>
                 <w:rFonts w:ascii="Consolas" w:hAnsi="Consolas" w:cs="Consolas"/>
                 <w:color w:val="000000"/>
-                <w:sz w:val="16"/>
-                <w:szCs w:val="16"/>
-                <w:lang w:val="en-US"/>
-              </w:rPr>
-              <w:t xml:space="preserve"> = 114;</w:t>
+                <w:sz w:val="19"/>
+                <w:szCs w:val="19"/>
+                <w:highlight w:val="white"/>
+                <w:lang w:val="en-US"/>
+              </w:rPr>
+              <w:t>()</w:t>
             </w:r>
           </w:p>
           <w:p>
@@ -11903,8 +12134,9 @@
               <w:rPr>
                 <w:rFonts w:ascii="Consolas" w:hAnsi="Consolas" w:cs="Consolas"/>
                 <w:color w:val="000000"/>
-                <w:sz w:val="16"/>
-                <w:szCs w:val="16"/>
+                <w:sz w:val="19"/>
+                <w:szCs w:val="19"/>
+                <w:highlight w:val="white"/>
                 <w:lang w:val="en-US"/>
               </w:rPr>
             </w:pPr>
@@ -11912,11 +12144,12 @@
               <w:rPr>
                 <w:rFonts w:ascii="Consolas" w:hAnsi="Consolas" w:cs="Consolas"/>
                 <w:color w:val="000000"/>
-                <w:sz w:val="16"/>
-                <w:szCs w:val="16"/>
-                <w:lang w:val="en-US"/>
-              </w:rPr>
-              <w:t xml:space="preserve">    }</w:t>
+                <w:sz w:val="19"/>
+                <w:szCs w:val="19"/>
+                <w:highlight w:val="white"/>
+                <w:lang w:val="en-US"/>
+              </w:rPr>
+              <w:t xml:space="preserve">        {</w:t>
             </w:r>
           </w:p>
           <w:p>
@@ -11928,8 +12161,9 @@
               <w:rPr>
                 <w:rFonts w:ascii="Consolas" w:hAnsi="Consolas" w:cs="Consolas"/>
                 <w:color w:val="000000"/>
-                <w:sz w:val="16"/>
-                <w:szCs w:val="16"/>
+                <w:sz w:val="19"/>
+                <w:szCs w:val="19"/>
+                <w:highlight w:val="white"/>
                 <w:lang w:val="en-US"/>
               </w:rPr>
             </w:pPr>
@@ -11937,73 +12171,71 @@
               <w:rPr>
                 <w:rFonts w:ascii="Consolas" w:hAnsi="Consolas" w:cs="Consolas"/>
                 <w:color w:val="000000"/>
-                <w:sz w:val="16"/>
-                <w:szCs w:val="16"/>
-                <w:lang w:val="en-US"/>
-              </w:rPr>
-              <w:t xml:space="preserve">    </w:t>
-            </w:r>
-            <w:r>
-              <w:rPr>
-                <w:rFonts w:ascii="Consolas" w:hAnsi="Consolas" w:cs="Consolas"/>
-                <w:color w:val="0000FF"/>
-                <w:sz w:val="16"/>
-                <w:szCs w:val="16"/>
-                <w:lang w:val="en-US"/>
-              </w:rPr>
-              <w:t>private</w:t>
-            </w:r>
-            <w:r>
-              <w:rPr>
-                <w:rFonts w:ascii="Consolas" w:hAnsi="Consolas" w:cs="Consolas"/>
-                <w:color w:val="000000"/>
-                <w:sz w:val="16"/>
-                <w:szCs w:val="16"/>
-                <w:lang w:val="en-US"/>
-              </w:rPr>
-              <w:t xml:space="preserve"> </w:t>
-            </w:r>
-            <w:r>
-              <w:rPr>
-                <w:rFonts w:ascii="Consolas" w:hAnsi="Consolas" w:cs="Consolas"/>
-                <w:color w:val="0000FF"/>
-                <w:sz w:val="16"/>
-                <w:szCs w:val="16"/>
-                <w:lang w:val="en-US"/>
-              </w:rPr>
-              <w:t>void</w:t>
-            </w:r>
-            <w:r>
-              <w:rPr>
-                <w:rFonts w:ascii="Consolas" w:hAnsi="Consolas" w:cs="Consolas"/>
-                <w:color w:val="000000"/>
-                <w:sz w:val="16"/>
-                <w:szCs w:val="16"/>
-                <w:lang w:val="en-US"/>
-              </w:rPr>
-              <w:t xml:space="preserve"> </w:t>
+                <w:sz w:val="19"/>
+                <w:szCs w:val="19"/>
+                <w:highlight w:val="white"/>
+                <w:lang w:val="en-US"/>
+              </w:rPr>
+              <w:t xml:space="preserve">            </w:t>
             </w:r>
             <w:proofErr w:type="spellStart"/>
             <w:r>
               <w:rPr>
                 <w:rFonts w:ascii="Consolas" w:hAnsi="Consolas" w:cs="Consolas"/>
                 <w:color w:val="000000"/>
-                <w:sz w:val="16"/>
-                <w:szCs w:val="16"/>
-                <w:lang w:val="en-US"/>
-              </w:rPr>
-              <w:t>BtnPreviosTrueBtnNextTrue</w:t>
+                <w:sz w:val="19"/>
+                <w:szCs w:val="19"/>
+                <w:highlight w:val="white"/>
+                <w:lang w:val="en-US"/>
+              </w:rPr>
+              <w:t>btnNext.Visibility</w:t>
             </w:r>
             <w:proofErr w:type="spellEnd"/>
             <w:r>
               <w:rPr>
                 <w:rFonts w:ascii="Consolas" w:hAnsi="Consolas" w:cs="Consolas"/>
                 <w:color w:val="000000"/>
-                <w:sz w:val="16"/>
-                <w:szCs w:val="16"/>
-                <w:lang w:val="en-US"/>
-              </w:rPr>
-              <w:t>()</w:t>
+                <w:sz w:val="19"/>
+                <w:szCs w:val="19"/>
+                <w:highlight w:val="white"/>
+                <w:lang w:val="en-US"/>
+              </w:rPr>
+              <w:t xml:space="preserve"> = </w:t>
+            </w:r>
+            <w:proofErr w:type="spellStart"/>
+            <w:r>
+              <w:rPr>
+                <w:rFonts w:ascii="Consolas" w:hAnsi="Consolas" w:cs="Consolas"/>
+                <w:color w:val="2B91AF"/>
+                <w:sz w:val="19"/>
+                <w:szCs w:val="19"/>
+                <w:highlight w:val="white"/>
+                <w:lang w:val="en-US"/>
+              </w:rPr>
+              <w:t>Visibility</w:t>
+            </w:r>
+            <w:r>
+              <w:rPr>
+                <w:rFonts w:ascii="Consolas" w:hAnsi="Consolas" w:cs="Consolas"/>
+                <w:color w:val="000000"/>
+                <w:sz w:val="19"/>
+                <w:szCs w:val="19"/>
+                <w:highlight w:val="white"/>
+                <w:lang w:val="en-US"/>
+              </w:rPr>
+              <w:t>.Visible</w:t>
+            </w:r>
+            <w:proofErr w:type="spellEnd"/>
+            <w:r>
+              <w:rPr>
+                <w:rFonts w:ascii="Consolas" w:hAnsi="Consolas" w:cs="Consolas"/>
+                <w:color w:val="000000"/>
+                <w:sz w:val="19"/>
+                <w:szCs w:val="19"/>
+                <w:highlight w:val="white"/>
+                <w:lang w:val="en-US"/>
+              </w:rPr>
+              <w:t>;</w:t>
             </w:r>
           </w:p>
           <w:p>
@@ -12015,8 +12247,9 @@
               <w:rPr>
                 <w:rFonts w:ascii="Consolas" w:hAnsi="Consolas" w:cs="Consolas"/>
                 <w:color w:val="000000"/>
-                <w:sz w:val="16"/>
-                <w:szCs w:val="16"/>
+                <w:sz w:val="19"/>
+                <w:szCs w:val="19"/>
+                <w:highlight w:val="white"/>
                 <w:lang w:val="en-US"/>
               </w:rPr>
             </w:pPr>
@@ -12024,11 +12257,72 @@
               <w:rPr>
                 <w:rFonts w:ascii="Consolas" w:hAnsi="Consolas" w:cs="Consolas"/>
                 <w:color w:val="000000"/>
-                <w:sz w:val="16"/>
-                <w:szCs w:val="16"/>
-                <w:lang w:val="en-US"/>
-              </w:rPr>
-              <w:t xml:space="preserve">    {</w:t>
+                <w:sz w:val="19"/>
+                <w:szCs w:val="19"/>
+                <w:highlight w:val="white"/>
+                <w:lang w:val="en-US"/>
+              </w:rPr>
+              <w:lastRenderedPageBreak/>
+              <w:t xml:space="preserve">            </w:t>
+            </w:r>
+            <w:proofErr w:type="spellStart"/>
+            <w:r>
+              <w:rPr>
+                <w:rFonts w:ascii="Consolas" w:hAnsi="Consolas" w:cs="Consolas"/>
+                <w:color w:val="000000"/>
+                <w:sz w:val="19"/>
+                <w:szCs w:val="19"/>
+                <w:highlight w:val="white"/>
+                <w:lang w:val="en-US"/>
+              </w:rPr>
+              <w:t>btnPrevious.Visibility</w:t>
+            </w:r>
+            <w:proofErr w:type="spellEnd"/>
+            <w:r>
+              <w:rPr>
+                <w:rFonts w:ascii="Consolas" w:hAnsi="Consolas" w:cs="Consolas"/>
+                <w:color w:val="000000"/>
+                <w:sz w:val="19"/>
+                <w:szCs w:val="19"/>
+                <w:highlight w:val="white"/>
+                <w:lang w:val="en-US"/>
+              </w:rPr>
+              <w:t xml:space="preserve"> = </w:t>
+            </w:r>
+            <w:proofErr w:type="spellStart"/>
+            <w:r>
+              <w:rPr>
+                <w:rFonts w:ascii="Consolas" w:hAnsi="Consolas" w:cs="Consolas"/>
+                <w:color w:val="2B91AF"/>
+                <w:sz w:val="19"/>
+                <w:szCs w:val="19"/>
+                <w:highlight w:val="white"/>
+                <w:lang w:val="en-US"/>
+              </w:rPr>
+              <w:t>Visibility</w:t>
+            </w:r>
+            <w:r>
+              <w:rPr>
+                <w:rFonts w:ascii="Consolas" w:hAnsi="Consolas" w:cs="Consolas"/>
+                <w:color w:val="000000"/>
+                <w:sz w:val="19"/>
+                <w:szCs w:val="19"/>
+                <w:highlight w:val="white"/>
+                <w:lang w:val="en-US"/>
+              </w:rPr>
+              <w:t>.Visible</w:t>
+            </w:r>
+            <w:proofErr w:type="spellEnd"/>
+            <w:r>
+              <w:rPr>
+                <w:rFonts w:ascii="Consolas" w:hAnsi="Consolas" w:cs="Consolas"/>
+                <w:color w:val="000000"/>
+                <w:sz w:val="19"/>
+                <w:szCs w:val="19"/>
+                <w:highlight w:val="white"/>
+                <w:lang w:val="en-US"/>
+              </w:rPr>
+              <w:t>;</w:t>
             </w:r>
           </w:p>
           <w:p>
@@ -12040,8 +12334,9 @@
               <w:rPr>
                 <w:rFonts w:ascii="Consolas" w:hAnsi="Consolas" w:cs="Consolas"/>
                 <w:color w:val="000000"/>
-                <w:sz w:val="16"/>
-                <w:szCs w:val="16"/>
+                <w:sz w:val="19"/>
+                <w:szCs w:val="19"/>
+                <w:highlight w:val="white"/>
                 <w:lang w:val="en-US"/>
               </w:rPr>
             </w:pPr>
@@ -12049,65 +12344,36 @@
               <w:rPr>
                 <w:rFonts w:ascii="Consolas" w:hAnsi="Consolas" w:cs="Consolas"/>
                 <w:color w:val="000000"/>
-                <w:sz w:val="16"/>
-                <w:szCs w:val="16"/>
-                <w:lang w:val="en-US"/>
-              </w:rPr>
-              <w:t xml:space="preserve">        </w:t>
+                <w:sz w:val="19"/>
+                <w:szCs w:val="19"/>
+                <w:highlight w:val="white"/>
+                <w:lang w:val="en-US"/>
+              </w:rPr>
+              <w:t xml:space="preserve">            </w:t>
             </w:r>
             <w:proofErr w:type="spellStart"/>
             <w:r>
               <w:rPr>
                 <w:rFonts w:ascii="Consolas" w:hAnsi="Consolas" w:cs="Consolas"/>
                 <w:color w:val="000000"/>
-                <w:sz w:val="16"/>
-                <w:szCs w:val="16"/>
-                <w:lang w:val="en-US"/>
-              </w:rPr>
-              <w:t>btnPrevios.Visibility</w:t>
+                <w:sz w:val="19"/>
+                <w:szCs w:val="19"/>
+                <w:highlight w:val="white"/>
+                <w:lang w:val="en-US"/>
+              </w:rPr>
+              <w:t>btnNext.Width</w:t>
             </w:r>
             <w:proofErr w:type="spellEnd"/>
             <w:r>
               <w:rPr>
                 <w:rFonts w:ascii="Consolas" w:hAnsi="Consolas" w:cs="Consolas"/>
                 <w:color w:val="000000"/>
-                <w:sz w:val="16"/>
-                <w:szCs w:val="16"/>
-                <w:lang w:val="en-US"/>
-              </w:rPr>
-              <w:t xml:space="preserve"> = </w:t>
-            </w:r>
-            <w:proofErr w:type="spellStart"/>
-            <w:r>
-              <w:rPr>
-                <w:rFonts w:ascii="Consolas" w:hAnsi="Consolas" w:cs="Consolas"/>
-                <w:color w:val="2B91AF"/>
-                <w:sz w:val="16"/>
-                <w:szCs w:val="16"/>
-                <w:lang w:val="en-US"/>
-              </w:rPr>
-              <w:t>Visibility</w:t>
-            </w:r>
-            <w:r>
-              <w:rPr>
-                <w:rFonts w:ascii="Consolas" w:hAnsi="Consolas" w:cs="Consolas"/>
-                <w:color w:val="000000"/>
-                <w:sz w:val="16"/>
-                <w:szCs w:val="16"/>
-                <w:lang w:val="en-US"/>
-              </w:rPr>
-              <w:t>.Hidden</w:t>
-            </w:r>
-            <w:proofErr w:type="spellEnd"/>
-            <w:r>
-              <w:rPr>
-                <w:rFonts w:ascii="Consolas" w:hAnsi="Consolas" w:cs="Consolas"/>
-                <w:color w:val="000000"/>
-                <w:sz w:val="16"/>
-                <w:szCs w:val="16"/>
-                <w:lang w:val="en-US"/>
-              </w:rPr>
-              <w:t>;</w:t>
+                <w:sz w:val="19"/>
+                <w:szCs w:val="19"/>
+                <w:highlight w:val="white"/>
+                <w:lang w:val="en-US"/>
+              </w:rPr>
+              <w:t xml:space="preserve"> = 115;</w:t>
             </w:r>
           </w:p>
           <w:p>
@@ -12119,8 +12385,9 @@
               <w:rPr>
                 <w:rFonts w:ascii="Consolas" w:hAnsi="Consolas" w:cs="Consolas"/>
                 <w:color w:val="000000"/>
-                <w:sz w:val="16"/>
-                <w:szCs w:val="16"/>
+                <w:sz w:val="19"/>
+                <w:szCs w:val="19"/>
+                <w:highlight w:val="white"/>
                 <w:lang w:val="en-US"/>
               </w:rPr>
             </w:pPr>
@@ -12128,65 +12395,36 @@
               <w:rPr>
                 <w:rFonts w:ascii="Consolas" w:hAnsi="Consolas" w:cs="Consolas"/>
                 <w:color w:val="000000"/>
-                <w:sz w:val="16"/>
-                <w:szCs w:val="16"/>
-                <w:lang w:val="en-US"/>
-              </w:rPr>
-              <w:t xml:space="preserve">        </w:t>
+                <w:sz w:val="19"/>
+                <w:szCs w:val="19"/>
+                <w:highlight w:val="white"/>
+                <w:lang w:val="en-US"/>
+              </w:rPr>
+              <w:t xml:space="preserve">            </w:t>
             </w:r>
             <w:proofErr w:type="spellStart"/>
             <w:r>
               <w:rPr>
                 <w:rFonts w:ascii="Consolas" w:hAnsi="Consolas" w:cs="Consolas"/>
                 <w:color w:val="000000"/>
-                <w:sz w:val="16"/>
-                <w:szCs w:val="16"/>
-                <w:lang w:val="en-US"/>
-              </w:rPr>
-              <w:t>btnNext.Visibility</w:t>
+                <w:sz w:val="19"/>
+                <w:szCs w:val="19"/>
+                <w:highlight w:val="white"/>
+                <w:lang w:val="en-US"/>
+              </w:rPr>
+              <w:t>btnPrevious.Width</w:t>
             </w:r>
             <w:proofErr w:type="spellEnd"/>
             <w:r>
               <w:rPr>
                 <w:rFonts w:ascii="Consolas" w:hAnsi="Consolas" w:cs="Consolas"/>
                 <w:color w:val="000000"/>
-                <w:sz w:val="16"/>
-                <w:szCs w:val="16"/>
-                <w:lang w:val="en-US"/>
-              </w:rPr>
-              <w:t xml:space="preserve"> = </w:t>
-            </w:r>
-            <w:proofErr w:type="spellStart"/>
-            <w:r>
-              <w:rPr>
-                <w:rFonts w:ascii="Consolas" w:hAnsi="Consolas" w:cs="Consolas"/>
-                <w:color w:val="2B91AF"/>
-                <w:sz w:val="16"/>
-                <w:szCs w:val="16"/>
-                <w:lang w:val="en-US"/>
-              </w:rPr>
-              <w:t>Visibility</w:t>
-            </w:r>
-            <w:r>
-              <w:rPr>
-                <w:rFonts w:ascii="Consolas" w:hAnsi="Consolas" w:cs="Consolas"/>
-                <w:color w:val="000000"/>
-                <w:sz w:val="16"/>
-                <w:szCs w:val="16"/>
-                <w:lang w:val="en-US"/>
-              </w:rPr>
-              <w:t>.Hidden</w:t>
-            </w:r>
-            <w:proofErr w:type="spellEnd"/>
-            <w:r>
-              <w:rPr>
-                <w:rFonts w:ascii="Consolas" w:hAnsi="Consolas" w:cs="Consolas"/>
-                <w:color w:val="000000"/>
-                <w:sz w:val="16"/>
-                <w:szCs w:val="16"/>
-                <w:lang w:val="en-US"/>
-              </w:rPr>
-              <w:t>;</w:t>
+                <w:sz w:val="19"/>
+                <w:szCs w:val="19"/>
+                <w:highlight w:val="white"/>
+                <w:lang w:val="en-US"/>
+              </w:rPr>
+              <w:t xml:space="preserve"> = 114;</w:t>
             </w:r>
           </w:p>
           <w:p>
@@ -12198,28 +12436,22 @@
               <w:rPr>
                 <w:rFonts w:ascii="Consolas" w:hAnsi="Consolas" w:cs="Consolas"/>
                 <w:color w:val="000000"/>
-                <w:sz w:val="16"/>
-                <w:szCs w:val="16"/>
+                <w:sz w:val="19"/>
+                <w:szCs w:val="19"/>
+                <w:highlight w:val="white"/>
+                <w:lang w:val="en-US"/>
               </w:rPr>
             </w:pPr>
             <w:r>
               <w:rPr>
                 <w:rFonts w:ascii="Consolas" w:hAnsi="Consolas" w:cs="Consolas"/>
                 <w:color w:val="000000"/>
-                <w:sz w:val="16"/>
-                <w:szCs w:val="16"/>
-                <w:lang w:val="en-US"/>
-              </w:rPr>
-              <w:t xml:space="preserve">    </w:t>
-            </w:r>
-            <w:r>
-              <w:rPr>
-                <w:rFonts w:ascii="Consolas" w:hAnsi="Consolas" w:cs="Consolas"/>
-                <w:color w:val="000000"/>
-                <w:sz w:val="16"/>
-                <w:szCs w:val="16"/>
-              </w:rPr>
-              <w:t>}</w:t>
+                <w:sz w:val="19"/>
+                <w:szCs w:val="19"/>
+                <w:highlight w:val="white"/>
+                <w:lang w:val="en-US"/>
+              </w:rPr>
+              <w:t xml:space="preserve">        }</w:t>
             </w:r>
           </w:p>
           <w:p>
@@ -12231,8 +12463,339 @@
               <w:rPr>
                 <w:rFonts w:ascii="Consolas" w:hAnsi="Consolas" w:cs="Consolas"/>
                 <w:color w:val="000000"/>
-                <w:sz w:val="16"/>
-                <w:szCs w:val="16"/>
+                <w:sz w:val="19"/>
+                <w:szCs w:val="19"/>
+                <w:highlight w:val="white"/>
+                <w:lang w:val="en-US"/>
+              </w:rPr>
+            </w:pPr>
+            <w:r>
+              <w:rPr>
+                <w:rFonts w:ascii="Consolas" w:hAnsi="Consolas" w:cs="Consolas"/>
+                <w:color w:val="000000"/>
+                <w:sz w:val="19"/>
+                <w:szCs w:val="19"/>
+                <w:highlight w:val="white"/>
+                <w:lang w:val="en-US"/>
+              </w:rPr>
+              <w:t xml:space="preserve">        </w:t>
+            </w:r>
+            <w:r>
+              <w:rPr>
+                <w:rFonts w:ascii="Consolas" w:hAnsi="Consolas" w:cs="Consolas"/>
+                <w:color w:val="0000FF"/>
+                <w:sz w:val="19"/>
+                <w:szCs w:val="19"/>
+                <w:highlight w:val="white"/>
+                <w:lang w:val="en-US"/>
+              </w:rPr>
+              <w:t>private</w:t>
+            </w:r>
+            <w:r>
+              <w:rPr>
+                <w:rFonts w:ascii="Consolas" w:hAnsi="Consolas" w:cs="Consolas"/>
+                <w:color w:val="000000"/>
+                <w:sz w:val="19"/>
+                <w:szCs w:val="19"/>
+                <w:highlight w:val="white"/>
+                <w:lang w:val="en-US"/>
+              </w:rPr>
+              <w:t xml:space="preserve"> </w:t>
+            </w:r>
+            <w:r>
+              <w:rPr>
+                <w:rFonts w:ascii="Consolas" w:hAnsi="Consolas" w:cs="Consolas"/>
+                <w:color w:val="0000FF"/>
+                <w:sz w:val="19"/>
+                <w:szCs w:val="19"/>
+                <w:highlight w:val="white"/>
+                <w:lang w:val="en-US"/>
+              </w:rPr>
+              <w:t>void</w:t>
+            </w:r>
+            <w:r>
+              <w:rPr>
+                <w:rFonts w:ascii="Consolas" w:hAnsi="Consolas" w:cs="Consolas"/>
+                <w:color w:val="000000"/>
+                <w:sz w:val="19"/>
+                <w:szCs w:val="19"/>
+                <w:highlight w:val="white"/>
+                <w:lang w:val="en-US"/>
+              </w:rPr>
+              <w:t xml:space="preserve"> </w:t>
+            </w:r>
+            <w:proofErr w:type="spellStart"/>
+            <w:r>
+              <w:rPr>
+                <w:rFonts w:ascii="Consolas" w:hAnsi="Consolas" w:cs="Consolas"/>
+                <w:color w:val="000000"/>
+                <w:sz w:val="19"/>
+                <w:szCs w:val="19"/>
+                <w:highlight w:val="white"/>
+                <w:lang w:val="en-US"/>
+              </w:rPr>
+              <w:t>BtnPreviosTrueBtnNextTrue</w:t>
+            </w:r>
+            <w:proofErr w:type="spellEnd"/>
+            <w:r>
+              <w:rPr>
+                <w:rFonts w:ascii="Consolas" w:hAnsi="Consolas" w:cs="Consolas"/>
+                <w:color w:val="000000"/>
+                <w:sz w:val="19"/>
+                <w:szCs w:val="19"/>
+                <w:highlight w:val="white"/>
+                <w:lang w:val="en-US"/>
+              </w:rPr>
+              <w:t>()</w:t>
+            </w:r>
+          </w:p>
+          <w:p>
+            <w:pPr>
+              <w:autoSpaceDE w:val="0"/>
+              <w:autoSpaceDN w:val="0"/>
+              <w:adjustRightInd w:val="0"/>
+              <w:spacing w:after="0" w:line="240" w:lineRule="auto"/>
+              <w:rPr>
+                <w:rFonts w:ascii="Consolas" w:hAnsi="Consolas" w:cs="Consolas"/>
+                <w:color w:val="000000"/>
+                <w:sz w:val="19"/>
+                <w:szCs w:val="19"/>
+                <w:highlight w:val="white"/>
+                <w:lang w:val="en-US"/>
+              </w:rPr>
+            </w:pPr>
+            <w:r>
+              <w:rPr>
+                <w:rFonts w:ascii="Consolas" w:hAnsi="Consolas" w:cs="Consolas"/>
+                <w:color w:val="000000"/>
+                <w:sz w:val="19"/>
+                <w:szCs w:val="19"/>
+                <w:highlight w:val="white"/>
+                <w:lang w:val="en-US"/>
+              </w:rPr>
+              <w:t xml:space="preserve">        {</w:t>
+            </w:r>
+          </w:p>
+          <w:p>
+            <w:pPr>
+              <w:autoSpaceDE w:val="0"/>
+              <w:autoSpaceDN w:val="0"/>
+              <w:adjustRightInd w:val="0"/>
+              <w:spacing w:after="0" w:line="240" w:lineRule="auto"/>
+              <w:rPr>
+                <w:rFonts w:ascii="Consolas" w:hAnsi="Consolas" w:cs="Consolas"/>
+                <w:color w:val="000000"/>
+                <w:sz w:val="19"/>
+                <w:szCs w:val="19"/>
+                <w:highlight w:val="white"/>
+                <w:lang w:val="en-US"/>
+              </w:rPr>
+            </w:pPr>
+            <w:r>
+              <w:rPr>
+                <w:rFonts w:ascii="Consolas" w:hAnsi="Consolas" w:cs="Consolas"/>
+                <w:color w:val="000000"/>
+                <w:sz w:val="19"/>
+                <w:szCs w:val="19"/>
+                <w:highlight w:val="white"/>
+                <w:lang w:val="en-US"/>
+              </w:rPr>
+              <w:t xml:space="preserve">            </w:t>
+            </w:r>
+            <w:proofErr w:type="spellStart"/>
+            <w:r>
+              <w:rPr>
+                <w:rFonts w:ascii="Consolas" w:hAnsi="Consolas" w:cs="Consolas"/>
+                <w:color w:val="000000"/>
+                <w:sz w:val="19"/>
+                <w:szCs w:val="19"/>
+                <w:highlight w:val="white"/>
+                <w:lang w:val="en-US"/>
+              </w:rPr>
+              <w:t>btnPrevious.Visibility</w:t>
+            </w:r>
+            <w:proofErr w:type="spellEnd"/>
+            <w:r>
+              <w:rPr>
+                <w:rFonts w:ascii="Consolas" w:hAnsi="Consolas" w:cs="Consolas"/>
+                <w:color w:val="000000"/>
+                <w:sz w:val="19"/>
+                <w:szCs w:val="19"/>
+                <w:highlight w:val="white"/>
+                <w:lang w:val="en-US"/>
+              </w:rPr>
+              <w:t xml:space="preserve"> = </w:t>
+            </w:r>
+            <w:proofErr w:type="spellStart"/>
+            <w:r>
+              <w:rPr>
+                <w:rFonts w:ascii="Consolas" w:hAnsi="Consolas" w:cs="Consolas"/>
+                <w:color w:val="2B91AF"/>
+                <w:sz w:val="19"/>
+                <w:szCs w:val="19"/>
+                <w:highlight w:val="white"/>
+                <w:lang w:val="en-US"/>
+              </w:rPr>
+              <w:t>Visibility</w:t>
+            </w:r>
+            <w:r>
+              <w:rPr>
+                <w:rFonts w:ascii="Consolas" w:hAnsi="Consolas" w:cs="Consolas"/>
+                <w:color w:val="000000"/>
+                <w:sz w:val="19"/>
+                <w:szCs w:val="19"/>
+                <w:highlight w:val="white"/>
+                <w:lang w:val="en-US"/>
+              </w:rPr>
+              <w:t>.Hidden</w:t>
+            </w:r>
+            <w:proofErr w:type="spellEnd"/>
+            <w:r>
+              <w:rPr>
+                <w:rFonts w:ascii="Consolas" w:hAnsi="Consolas" w:cs="Consolas"/>
+                <w:color w:val="000000"/>
+                <w:sz w:val="19"/>
+                <w:szCs w:val="19"/>
+                <w:highlight w:val="white"/>
+                <w:lang w:val="en-US"/>
+              </w:rPr>
+              <w:t>;</w:t>
+            </w:r>
+          </w:p>
+          <w:p>
+            <w:pPr>
+              <w:autoSpaceDE w:val="0"/>
+              <w:autoSpaceDN w:val="0"/>
+              <w:adjustRightInd w:val="0"/>
+              <w:spacing w:after="0" w:line="240" w:lineRule="auto"/>
+              <w:rPr>
+                <w:rFonts w:ascii="Consolas" w:hAnsi="Consolas" w:cs="Consolas"/>
+                <w:color w:val="000000"/>
+                <w:sz w:val="19"/>
+                <w:szCs w:val="19"/>
+                <w:highlight w:val="white"/>
+                <w:lang w:val="en-US"/>
+              </w:rPr>
+            </w:pPr>
+            <w:r>
+              <w:rPr>
+                <w:rFonts w:ascii="Consolas" w:hAnsi="Consolas" w:cs="Consolas"/>
+                <w:color w:val="000000"/>
+                <w:sz w:val="19"/>
+                <w:szCs w:val="19"/>
+                <w:highlight w:val="white"/>
+                <w:lang w:val="en-US"/>
+              </w:rPr>
+              <w:t xml:space="preserve">            </w:t>
+            </w:r>
+            <w:proofErr w:type="spellStart"/>
+            <w:r>
+              <w:rPr>
+                <w:rFonts w:ascii="Consolas" w:hAnsi="Consolas" w:cs="Consolas"/>
+                <w:color w:val="000000"/>
+                <w:sz w:val="19"/>
+                <w:szCs w:val="19"/>
+                <w:highlight w:val="white"/>
+                <w:lang w:val="en-US"/>
+              </w:rPr>
+              <w:t>btnNext.Visibility</w:t>
+            </w:r>
+            <w:proofErr w:type="spellEnd"/>
+            <w:r>
+              <w:rPr>
+                <w:rFonts w:ascii="Consolas" w:hAnsi="Consolas" w:cs="Consolas"/>
+                <w:color w:val="000000"/>
+                <w:sz w:val="19"/>
+                <w:szCs w:val="19"/>
+                <w:highlight w:val="white"/>
+                <w:lang w:val="en-US"/>
+              </w:rPr>
+              <w:t xml:space="preserve"> = </w:t>
+            </w:r>
+            <w:proofErr w:type="spellStart"/>
+            <w:r>
+              <w:rPr>
+                <w:rFonts w:ascii="Consolas" w:hAnsi="Consolas" w:cs="Consolas"/>
+                <w:color w:val="2B91AF"/>
+                <w:sz w:val="19"/>
+                <w:szCs w:val="19"/>
+                <w:highlight w:val="white"/>
+                <w:lang w:val="en-US"/>
+              </w:rPr>
+              <w:t>Visibility</w:t>
+            </w:r>
+            <w:r>
+              <w:rPr>
+                <w:rFonts w:ascii="Consolas" w:hAnsi="Consolas" w:cs="Consolas"/>
+                <w:color w:val="000000"/>
+                <w:sz w:val="19"/>
+                <w:szCs w:val="19"/>
+                <w:highlight w:val="white"/>
+                <w:lang w:val="en-US"/>
+              </w:rPr>
+              <w:t>.Hidden</w:t>
+            </w:r>
+            <w:proofErr w:type="spellEnd"/>
+            <w:r>
+              <w:rPr>
+                <w:rFonts w:ascii="Consolas" w:hAnsi="Consolas" w:cs="Consolas"/>
+                <w:color w:val="000000"/>
+                <w:sz w:val="19"/>
+                <w:szCs w:val="19"/>
+                <w:highlight w:val="white"/>
+                <w:lang w:val="en-US"/>
+              </w:rPr>
+              <w:t>;</w:t>
+            </w:r>
+          </w:p>
+          <w:p>
+            <w:pPr>
+              <w:autoSpaceDE w:val="0"/>
+              <w:autoSpaceDN w:val="0"/>
+              <w:adjustRightInd w:val="0"/>
+              <w:spacing w:after="0" w:line="240" w:lineRule="auto"/>
+              <w:rPr>
+                <w:rFonts w:ascii="Consolas" w:hAnsi="Consolas" w:cs="Consolas"/>
+                <w:color w:val="000000"/>
+                <w:sz w:val="19"/>
+                <w:szCs w:val="19"/>
+                <w:highlight w:val="white"/>
+              </w:rPr>
+            </w:pPr>
+            <w:r>
+              <w:rPr>
+                <w:rFonts w:ascii="Consolas" w:hAnsi="Consolas" w:cs="Consolas"/>
+                <w:color w:val="000000"/>
+                <w:sz w:val="19"/>
+                <w:szCs w:val="19"/>
+                <w:highlight w:val="white"/>
+                <w:lang w:val="en-US"/>
+              </w:rPr>
+              <w:t xml:space="preserve">        </w:t>
+            </w:r>
+            <w:r>
+              <w:rPr>
+                <w:rFonts w:ascii="Consolas" w:hAnsi="Consolas" w:cs="Consolas"/>
+                <w:color w:val="000000"/>
+                <w:sz w:val="19"/>
+                <w:szCs w:val="19"/>
+                <w:highlight w:val="white"/>
+              </w:rPr>
+              <w:t>}</w:t>
+            </w:r>
+          </w:p>
+          <w:p>
+            <w:pPr>
+              <w:autoSpaceDE w:val="0"/>
+              <w:autoSpaceDN w:val="0"/>
+              <w:adjustRightInd w:val="0"/>
+              <w:spacing w:after="0" w:line="240" w:lineRule="auto"/>
+              <w:rPr>
+                <w:rFonts w:ascii="Consolas" w:hAnsi="Consolas" w:cs="Consolas"/>
+                <w:color w:val="000000"/>
+                <w:sz w:val="19"/>
+                <w:szCs w:val="19"/>
+                <w:highlight w:val="white"/>
               </w:rPr>
             </w:pPr>
           </w:p>
@@ -12245,25 +12808,28 @@
               <w:rPr>
                 <w:rFonts w:ascii="Consolas" w:hAnsi="Consolas" w:cs="Consolas"/>
                 <w:color w:val="000000"/>
-                <w:sz w:val="16"/>
-                <w:szCs w:val="16"/>
+                <w:sz w:val="19"/>
+                <w:szCs w:val="19"/>
+                <w:highlight w:val="white"/>
               </w:rPr>
             </w:pPr>
             <w:r>
               <w:rPr>
                 <w:rFonts w:ascii="Consolas" w:hAnsi="Consolas" w:cs="Consolas"/>
                 <w:color w:val="000000"/>
-                <w:sz w:val="16"/>
-                <w:szCs w:val="16"/>
-              </w:rPr>
-              <w:t xml:space="preserve">    </w:t>
+                <w:sz w:val="19"/>
+                <w:szCs w:val="19"/>
+                <w:highlight w:val="white"/>
+              </w:rPr>
+              <w:t xml:space="preserve">        </w:t>
             </w:r>
             <w:r>
               <w:rPr>
                 <w:rFonts w:ascii="Consolas" w:hAnsi="Consolas" w:cs="Consolas"/>
                 <w:color w:val="808080"/>
-                <w:sz w:val="16"/>
-                <w:szCs w:val="16"/>
+                <w:sz w:val="19"/>
+                <w:szCs w:val="19"/>
+                <w:highlight w:val="white"/>
               </w:rPr>
               <w:t>///</w:t>
             </w:r>
@@ -12271,8 +12837,9 @@
               <w:rPr>
                 <w:rFonts w:ascii="Consolas" w:hAnsi="Consolas" w:cs="Consolas"/>
                 <w:color w:val="008000"/>
-                <w:sz w:val="16"/>
-                <w:szCs w:val="16"/>
+                <w:sz w:val="19"/>
+                <w:szCs w:val="19"/>
+                <w:highlight w:val="white"/>
               </w:rPr>
               <w:t xml:space="preserve"> </w:t>
             </w:r>
@@ -12280,10 +12847,33 @@
               <w:rPr>
                 <w:rFonts w:ascii="Consolas" w:hAnsi="Consolas" w:cs="Consolas"/>
                 <w:color w:val="808080"/>
-                <w:sz w:val="16"/>
-                <w:szCs w:val="16"/>
-              </w:rPr>
-              <w:t>&lt;summary&gt;</w:t>
+                <w:sz w:val="19"/>
+                <w:szCs w:val="19"/>
+                <w:highlight w:val="white"/>
+              </w:rPr>
+              <w:t>&lt;</w:t>
+            </w:r>
+            <w:proofErr w:type="spellStart"/>
+            <w:r>
+              <w:rPr>
+                <w:rFonts w:ascii="Consolas" w:hAnsi="Consolas" w:cs="Consolas"/>
+                <w:color w:val="808080"/>
+                <w:sz w:val="19"/>
+                <w:szCs w:val="19"/>
+                <w:highlight w:val="white"/>
+              </w:rPr>
+              <w:t>summary</w:t>
+            </w:r>
+            <w:proofErr w:type="spellEnd"/>
+            <w:r>
+              <w:rPr>
+                <w:rFonts w:ascii="Consolas" w:hAnsi="Consolas" w:cs="Consolas"/>
+                <w:color w:val="808080"/>
+                <w:sz w:val="19"/>
+                <w:szCs w:val="19"/>
+                <w:highlight w:val="white"/>
+              </w:rPr>
+              <w:t>&gt;</w:t>
             </w:r>
           </w:p>
           <w:p>
@@ -12295,25 +12885,28 @@
               <w:rPr>
                 <w:rFonts w:ascii="Consolas" w:hAnsi="Consolas" w:cs="Consolas"/>
                 <w:color w:val="000000"/>
-                <w:sz w:val="16"/>
-                <w:szCs w:val="16"/>
+                <w:sz w:val="19"/>
+                <w:szCs w:val="19"/>
+                <w:highlight w:val="white"/>
               </w:rPr>
             </w:pPr>
             <w:r>
               <w:rPr>
                 <w:rFonts w:ascii="Consolas" w:hAnsi="Consolas" w:cs="Consolas"/>
                 <w:color w:val="000000"/>
-                <w:sz w:val="16"/>
-                <w:szCs w:val="16"/>
-              </w:rPr>
-              <w:t xml:space="preserve">    </w:t>
+                <w:sz w:val="19"/>
+                <w:szCs w:val="19"/>
+                <w:highlight w:val="white"/>
+              </w:rPr>
+              <w:t xml:space="preserve">        </w:t>
             </w:r>
             <w:r>
               <w:rPr>
                 <w:rFonts w:ascii="Consolas" w:hAnsi="Consolas" w:cs="Consolas"/>
                 <w:color w:val="808080"/>
-                <w:sz w:val="16"/>
-                <w:szCs w:val="16"/>
+                <w:sz w:val="19"/>
+                <w:szCs w:val="19"/>
+                <w:highlight w:val="white"/>
               </w:rPr>
               <w:t>///</w:t>
             </w:r>
@@ -12321,10 +12914,55 @@
               <w:rPr>
                 <w:rFonts w:ascii="Consolas" w:hAnsi="Consolas" w:cs="Consolas"/>
                 <w:color w:val="008000"/>
-                <w:sz w:val="16"/>
-                <w:szCs w:val="16"/>
-              </w:rPr>
-              <w:t xml:space="preserve"> Метод который отвечает за отрисовку кнопок.</w:t>
+                <w:sz w:val="19"/>
+                <w:szCs w:val="19"/>
+                <w:highlight w:val="white"/>
+              </w:rPr>
+              <w:t xml:space="preserve"> </w:t>
+            </w:r>
+            <w:proofErr w:type="gramStart"/>
+            <w:r>
+              <w:rPr>
+                <w:rFonts w:ascii="Consolas" w:hAnsi="Consolas" w:cs="Consolas"/>
+                <w:color w:val="008000"/>
+                <w:sz w:val="19"/>
+                <w:szCs w:val="19"/>
+                <w:highlight w:val="white"/>
+              </w:rPr>
+              <w:t>Метод</w:t>
+            </w:r>
+            <w:proofErr w:type="gramEnd"/>
+            <w:r>
+              <w:rPr>
+                <w:rFonts w:ascii="Consolas" w:hAnsi="Consolas" w:cs="Consolas"/>
+                <w:color w:val="008000"/>
+                <w:sz w:val="19"/>
+                <w:szCs w:val="19"/>
+                <w:highlight w:val="white"/>
+              </w:rPr>
+              <w:t xml:space="preserve"> который отвечает за </w:t>
+            </w:r>
+            <w:proofErr w:type="spellStart"/>
+            <w:r>
+              <w:rPr>
+                <w:rFonts w:ascii="Consolas" w:hAnsi="Consolas" w:cs="Consolas"/>
+                <w:color w:val="008000"/>
+                <w:sz w:val="19"/>
+                <w:szCs w:val="19"/>
+                <w:highlight w:val="white"/>
+              </w:rPr>
+              <w:t>отрисовку</w:t>
+            </w:r>
+            <w:proofErr w:type="spellEnd"/>
+            <w:r>
+              <w:rPr>
+                <w:rFonts w:ascii="Consolas" w:hAnsi="Consolas" w:cs="Consolas"/>
+                <w:color w:val="008000"/>
+                <w:sz w:val="19"/>
+                <w:szCs w:val="19"/>
+                <w:highlight w:val="white"/>
+              </w:rPr>
+              <w:t xml:space="preserve"> кнопок.</w:t>
             </w:r>
           </w:p>
           <w:p>
@@ -12336,26 +12974,28 @@
               <w:rPr>
                 <w:rFonts w:ascii="Consolas" w:hAnsi="Consolas" w:cs="Consolas"/>
                 <w:color w:val="000000"/>
-                <w:sz w:val="16"/>
-                <w:szCs w:val="16"/>
+                <w:sz w:val="19"/>
+                <w:szCs w:val="19"/>
+                <w:highlight w:val="white"/>
               </w:rPr>
             </w:pPr>
             <w:r>
               <w:rPr>
                 <w:rFonts w:ascii="Consolas" w:hAnsi="Consolas" w:cs="Consolas"/>
                 <w:color w:val="000000"/>
-                <w:sz w:val="16"/>
-                <w:szCs w:val="16"/>
-              </w:rPr>
-              <w:lastRenderedPageBreak/>
-              <w:t xml:space="preserve">    </w:t>
+                <w:sz w:val="19"/>
+                <w:szCs w:val="19"/>
+                <w:highlight w:val="white"/>
+              </w:rPr>
+              <w:t xml:space="preserve">        </w:t>
             </w:r>
             <w:r>
               <w:rPr>
                 <w:rFonts w:ascii="Consolas" w:hAnsi="Consolas" w:cs="Consolas"/>
                 <w:color w:val="808080"/>
-                <w:sz w:val="16"/>
-                <w:szCs w:val="16"/>
+                <w:sz w:val="19"/>
+                <w:szCs w:val="19"/>
+                <w:highlight w:val="white"/>
               </w:rPr>
               <w:t>///</w:t>
             </w:r>
@@ -12363,8 +13003,9 @@
               <w:rPr>
                 <w:rFonts w:ascii="Consolas" w:hAnsi="Consolas" w:cs="Consolas"/>
                 <w:color w:val="008000"/>
-                <w:sz w:val="16"/>
-                <w:szCs w:val="16"/>
+                <w:sz w:val="19"/>
+                <w:szCs w:val="19"/>
+                <w:highlight w:val="white"/>
               </w:rPr>
               <w:t xml:space="preserve"> Есть четыре варианта, когда обе кнопки доступны. Доступна одна и не доступна вторая. И обе кнопки недоступны</w:t>
             </w:r>
@@ -12378,25 +13019,28 @@
               <w:rPr>
                 <w:rFonts w:ascii="Consolas" w:hAnsi="Consolas" w:cs="Consolas"/>
                 <w:color w:val="000000"/>
-                <w:sz w:val="16"/>
-                <w:szCs w:val="16"/>
+                <w:sz w:val="19"/>
+                <w:szCs w:val="19"/>
+                <w:highlight w:val="white"/>
               </w:rPr>
             </w:pPr>
             <w:r>
               <w:rPr>
                 <w:rFonts w:ascii="Consolas" w:hAnsi="Consolas" w:cs="Consolas"/>
                 <w:color w:val="000000"/>
-                <w:sz w:val="16"/>
-                <w:szCs w:val="16"/>
-              </w:rPr>
-              <w:t xml:space="preserve">    </w:t>
+                <w:sz w:val="19"/>
+                <w:szCs w:val="19"/>
+                <w:highlight w:val="white"/>
+              </w:rPr>
+              <w:t xml:space="preserve">        </w:t>
             </w:r>
             <w:r>
               <w:rPr>
                 <w:rFonts w:ascii="Consolas" w:hAnsi="Consolas" w:cs="Consolas"/>
                 <w:color w:val="808080"/>
-                <w:sz w:val="16"/>
-                <w:szCs w:val="16"/>
+                <w:sz w:val="19"/>
+                <w:szCs w:val="19"/>
+                <w:highlight w:val="white"/>
               </w:rPr>
               <w:t>///</w:t>
             </w:r>
@@ -12404,8 +13048,9 @@
               <w:rPr>
                 <w:rFonts w:ascii="Consolas" w:hAnsi="Consolas" w:cs="Consolas"/>
                 <w:color w:val="008000"/>
-                <w:sz w:val="16"/>
-                <w:szCs w:val="16"/>
+                <w:sz w:val="19"/>
+                <w:szCs w:val="19"/>
+                <w:highlight w:val="white"/>
               </w:rPr>
               <w:t xml:space="preserve"> </w:t>
             </w:r>
@@ -12413,10 +13058,33 @@
               <w:rPr>
                 <w:rFonts w:ascii="Consolas" w:hAnsi="Consolas" w:cs="Consolas"/>
                 <w:color w:val="808080"/>
-                <w:sz w:val="16"/>
-                <w:szCs w:val="16"/>
-              </w:rPr>
-              <w:t>&lt;/summary&gt;</w:t>
+                <w:sz w:val="19"/>
+                <w:szCs w:val="19"/>
+                <w:highlight w:val="white"/>
+              </w:rPr>
+              <w:t>&lt;/</w:t>
+            </w:r>
+            <w:proofErr w:type="spellStart"/>
+            <w:r>
+              <w:rPr>
+                <w:rFonts w:ascii="Consolas" w:hAnsi="Consolas" w:cs="Consolas"/>
+                <w:color w:val="808080"/>
+                <w:sz w:val="19"/>
+                <w:szCs w:val="19"/>
+                <w:highlight w:val="white"/>
+              </w:rPr>
+              <w:t>summary</w:t>
+            </w:r>
+            <w:proofErr w:type="spellEnd"/>
+            <w:r>
+              <w:rPr>
+                <w:rFonts w:ascii="Consolas" w:hAnsi="Consolas" w:cs="Consolas"/>
+                <w:color w:val="808080"/>
+                <w:sz w:val="19"/>
+                <w:szCs w:val="19"/>
+                <w:highlight w:val="white"/>
+              </w:rPr>
+              <w:t>&gt;</w:t>
             </w:r>
           </w:p>
           <w:p>
@@ -12428,54 +13096,86 @@
               <w:rPr>
                 <w:rFonts w:ascii="Consolas" w:hAnsi="Consolas" w:cs="Consolas"/>
                 <w:color w:val="000000"/>
-                <w:sz w:val="16"/>
-                <w:szCs w:val="16"/>
+                <w:sz w:val="19"/>
+                <w:szCs w:val="19"/>
+                <w:highlight w:val="white"/>
               </w:rPr>
             </w:pPr>
             <w:r>
               <w:rPr>
                 <w:rFonts w:ascii="Consolas" w:hAnsi="Consolas" w:cs="Consolas"/>
                 <w:color w:val="000000"/>
-                <w:sz w:val="16"/>
-                <w:szCs w:val="16"/>
-              </w:rPr>
-              <w:t xml:space="preserve">    </w:t>
-            </w:r>
+                <w:sz w:val="19"/>
+                <w:szCs w:val="19"/>
+                <w:highlight w:val="white"/>
+              </w:rPr>
+              <w:t xml:space="preserve">        </w:t>
+            </w:r>
+            <w:proofErr w:type="spellStart"/>
             <w:r>
               <w:rPr>
                 <w:rFonts w:ascii="Consolas" w:hAnsi="Consolas" w:cs="Consolas"/>
                 <w:color w:val="0000FF"/>
-                <w:sz w:val="16"/>
-                <w:szCs w:val="16"/>
+                <w:sz w:val="19"/>
+                <w:szCs w:val="19"/>
+                <w:highlight w:val="white"/>
               </w:rPr>
               <w:t>private</w:t>
             </w:r>
-            <w:r>
-              <w:rPr>
-                <w:rFonts w:ascii="Consolas" w:hAnsi="Consolas" w:cs="Consolas"/>
-                <w:color w:val="000000"/>
-                <w:sz w:val="16"/>
-                <w:szCs w:val="16"/>
+            <w:proofErr w:type="spellEnd"/>
+            <w:r>
+              <w:rPr>
+                <w:rFonts w:ascii="Consolas" w:hAnsi="Consolas" w:cs="Consolas"/>
+                <w:color w:val="000000"/>
+                <w:sz w:val="19"/>
+                <w:szCs w:val="19"/>
+                <w:highlight w:val="white"/>
               </w:rPr>
               <w:t xml:space="preserve"> </w:t>
             </w:r>
+            <w:proofErr w:type="spellStart"/>
             <w:r>
               <w:rPr>
                 <w:rFonts w:ascii="Consolas" w:hAnsi="Consolas" w:cs="Consolas"/>
                 <w:color w:val="0000FF"/>
-                <w:sz w:val="16"/>
-                <w:szCs w:val="16"/>
+                <w:sz w:val="19"/>
+                <w:szCs w:val="19"/>
+                <w:highlight w:val="white"/>
               </w:rPr>
               <w:t>void</w:t>
             </w:r>
-            <w:r>
-              <w:rPr>
-                <w:rFonts w:ascii="Consolas" w:hAnsi="Consolas" w:cs="Consolas"/>
-                <w:color w:val="000000"/>
-                <w:sz w:val="16"/>
-                <w:szCs w:val="16"/>
-              </w:rPr>
-              <w:t xml:space="preserve"> SetButtons()</w:t>
+            <w:proofErr w:type="spellEnd"/>
+            <w:r>
+              <w:rPr>
+                <w:rFonts w:ascii="Consolas" w:hAnsi="Consolas" w:cs="Consolas"/>
+                <w:color w:val="000000"/>
+                <w:sz w:val="19"/>
+                <w:szCs w:val="19"/>
+                <w:highlight w:val="white"/>
+              </w:rPr>
+              <w:t xml:space="preserve"> </w:t>
+            </w:r>
+            <w:proofErr w:type="spellStart"/>
+            <w:r>
+              <w:rPr>
+                <w:rFonts w:ascii="Consolas" w:hAnsi="Consolas" w:cs="Consolas"/>
+                <w:color w:val="000000"/>
+                <w:sz w:val="19"/>
+                <w:szCs w:val="19"/>
+                <w:highlight w:val="white"/>
+              </w:rPr>
+              <w:t>SetButtons</w:t>
+            </w:r>
+            <w:proofErr w:type="spellEnd"/>
+            <w:r>
+              <w:rPr>
+                <w:rFonts w:ascii="Consolas" w:hAnsi="Consolas" w:cs="Consolas"/>
+                <w:color w:val="000000"/>
+                <w:sz w:val="19"/>
+                <w:szCs w:val="19"/>
+                <w:highlight w:val="white"/>
+              </w:rPr>
+              <w:t>()</w:t>
             </w:r>
           </w:p>
           <w:p>
@@ -12487,18 +13187,20 @@
               <w:rPr>
                 <w:rFonts w:ascii="Consolas" w:hAnsi="Consolas" w:cs="Consolas"/>
                 <w:color w:val="000000"/>
-                <w:sz w:val="16"/>
-                <w:szCs w:val="16"/>
+                <w:sz w:val="19"/>
+                <w:szCs w:val="19"/>
+                <w:highlight w:val="white"/>
               </w:rPr>
             </w:pPr>
             <w:r>
               <w:rPr>
                 <w:rFonts w:ascii="Consolas" w:hAnsi="Consolas" w:cs="Consolas"/>
                 <w:color w:val="000000"/>
-                <w:sz w:val="16"/>
-                <w:szCs w:val="16"/>
-              </w:rPr>
-              <w:t xml:space="preserve">    {</w:t>
+                <w:sz w:val="19"/>
+                <w:szCs w:val="19"/>
+                <w:highlight w:val="white"/>
+              </w:rPr>
+              <w:t xml:space="preserve">        {</w:t>
             </w:r>
           </w:p>
           <w:p>
@@ -12510,36 +13212,108 @@
               <w:rPr>
                 <w:rFonts w:ascii="Consolas" w:hAnsi="Consolas" w:cs="Consolas"/>
                 <w:color w:val="000000"/>
-                <w:sz w:val="16"/>
-                <w:szCs w:val="16"/>
+                <w:sz w:val="19"/>
+                <w:szCs w:val="19"/>
+                <w:highlight w:val="white"/>
               </w:rPr>
             </w:pPr>
             <w:r>
               <w:rPr>
                 <w:rFonts w:ascii="Consolas" w:hAnsi="Consolas" w:cs="Consolas"/>
                 <w:color w:val="000000"/>
-                <w:sz w:val="16"/>
-                <w:szCs w:val="16"/>
-              </w:rPr>
-              <w:t xml:space="preserve">        </w:t>
-            </w:r>
+                <w:sz w:val="19"/>
+                <w:szCs w:val="19"/>
+                <w:highlight w:val="white"/>
+              </w:rPr>
+              <w:t xml:space="preserve">            </w:t>
+            </w:r>
+            <w:proofErr w:type="spellStart"/>
             <w:r>
               <w:rPr>
                 <w:rFonts w:ascii="Consolas" w:hAnsi="Consolas" w:cs="Consolas"/>
                 <w:color w:val="0000FF"/>
-                <w:sz w:val="16"/>
-                <w:szCs w:val="16"/>
+                <w:sz w:val="19"/>
+                <w:szCs w:val="19"/>
+                <w:highlight w:val="white"/>
               </w:rPr>
               <w:t>if</w:t>
             </w:r>
-            <w:r>
-              <w:rPr>
-                <w:rFonts w:ascii="Consolas" w:hAnsi="Consolas" w:cs="Consolas"/>
-                <w:color w:val="000000"/>
-                <w:sz w:val="16"/>
-                <w:szCs w:val="16"/>
-              </w:rPr>
-              <w:t xml:space="preserve"> (bHideBtnPrevios &amp;&amp; bHideBtnNext) BtnPreviosTrueBtnNextTrue();</w:t>
+            <w:proofErr w:type="spellEnd"/>
+            <w:r>
+              <w:rPr>
+                <w:rFonts w:ascii="Consolas" w:hAnsi="Consolas" w:cs="Consolas"/>
+                <w:color w:val="000000"/>
+                <w:sz w:val="19"/>
+                <w:szCs w:val="19"/>
+                <w:highlight w:val="white"/>
+              </w:rPr>
+              <w:t xml:space="preserve"> (</w:t>
+            </w:r>
+            <w:proofErr w:type="spellStart"/>
+            <w:r>
+              <w:rPr>
+                <w:rFonts w:ascii="Consolas" w:hAnsi="Consolas" w:cs="Consolas"/>
+                <w:color w:val="000000"/>
+                <w:sz w:val="19"/>
+                <w:szCs w:val="19"/>
+                <w:highlight w:val="white"/>
+              </w:rPr>
+              <w:t>bHideBtnPrevious</w:t>
+            </w:r>
+            <w:proofErr w:type="spellEnd"/>
+            <w:r>
+              <w:rPr>
+                <w:rFonts w:ascii="Consolas" w:hAnsi="Consolas" w:cs="Consolas"/>
+                <w:color w:val="000000"/>
+                <w:sz w:val="19"/>
+                <w:szCs w:val="19"/>
+                <w:highlight w:val="white"/>
+              </w:rPr>
+              <w:t xml:space="preserve"> &amp;&amp; </w:t>
+            </w:r>
+            <w:proofErr w:type="spellStart"/>
+            <w:r>
+              <w:rPr>
+                <w:rFonts w:ascii="Consolas" w:hAnsi="Consolas" w:cs="Consolas"/>
+                <w:color w:val="000000"/>
+                <w:sz w:val="19"/>
+                <w:szCs w:val="19"/>
+                <w:highlight w:val="white"/>
+              </w:rPr>
+              <w:t>bHideBtnNext</w:t>
+            </w:r>
+            <w:proofErr w:type="spellEnd"/>
+            <w:r>
+              <w:rPr>
+                <w:rFonts w:ascii="Consolas" w:hAnsi="Consolas" w:cs="Consolas"/>
+                <w:color w:val="000000"/>
+                <w:sz w:val="19"/>
+                <w:szCs w:val="19"/>
+                <w:highlight w:val="white"/>
+              </w:rPr>
+              <w:t xml:space="preserve">) </w:t>
+            </w:r>
+            <w:proofErr w:type="spellStart"/>
+            <w:r>
+              <w:rPr>
+                <w:rFonts w:ascii="Consolas" w:hAnsi="Consolas" w:cs="Consolas"/>
+                <w:color w:val="000000"/>
+                <w:sz w:val="19"/>
+                <w:szCs w:val="19"/>
+                <w:highlight w:val="white"/>
+              </w:rPr>
+              <w:t>BtnPreviosTrueBtnNextTrue</w:t>
+            </w:r>
+            <w:proofErr w:type="spellEnd"/>
+            <w:r>
+              <w:rPr>
+                <w:rFonts w:ascii="Consolas" w:hAnsi="Consolas" w:cs="Consolas"/>
+                <w:color w:val="000000"/>
+                <w:sz w:val="19"/>
+                <w:szCs w:val="19"/>
+                <w:highlight w:val="white"/>
+              </w:rPr>
+              <w:t>();</w:t>
             </w:r>
           </w:p>
           <w:p>
@@ -12551,8 +13325,9 @@
               <w:rPr>
                 <w:rFonts w:ascii="Consolas" w:hAnsi="Consolas" w:cs="Consolas"/>
                 <w:color w:val="000000"/>
-                <w:sz w:val="16"/>
-                <w:szCs w:val="16"/>
+                <w:sz w:val="19"/>
+                <w:szCs w:val="19"/>
+                <w:highlight w:val="white"/>
                 <w:lang w:val="en-US"/>
               </w:rPr>
             </w:pPr>
@@ -12560,17 +13335,19 @@
               <w:rPr>
                 <w:rFonts w:ascii="Consolas" w:hAnsi="Consolas" w:cs="Consolas"/>
                 <w:color w:val="000000"/>
-                <w:sz w:val="16"/>
-                <w:szCs w:val="16"/>
-              </w:rPr>
-              <w:t xml:space="preserve">        </w:t>
+                <w:sz w:val="19"/>
+                <w:szCs w:val="19"/>
+                <w:highlight w:val="white"/>
+              </w:rPr>
+              <w:t xml:space="preserve">            </w:t>
             </w:r>
             <w:r>
               <w:rPr>
                 <w:rFonts w:ascii="Consolas" w:hAnsi="Consolas" w:cs="Consolas"/>
                 <w:color w:val="0000FF"/>
-                <w:sz w:val="16"/>
-                <w:szCs w:val="16"/>
+                <w:sz w:val="19"/>
+                <w:szCs w:val="19"/>
+                <w:highlight w:val="white"/>
                 <w:lang w:val="en-US"/>
               </w:rPr>
               <w:t>else</w:t>
@@ -12579,8 +13356,9 @@
               <w:rPr>
                 <w:rFonts w:ascii="Consolas" w:hAnsi="Consolas" w:cs="Consolas"/>
                 <w:color w:val="000000"/>
-                <w:sz w:val="16"/>
-                <w:szCs w:val="16"/>
+                <w:sz w:val="19"/>
+                <w:szCs w:val="19"/>
+                <w:highlight w:val="white"/>
                 <w:lang w:val="en-US"/>
               </w:rPr>
               <w:t xml:space="preserve"> </w:t>
@@ -12589,8 +13367,9 @@
               <w:rPr>
                 <w:rFonts w:ascii="Consolas" w:hAnsi="Consolas" w:cs="Consolas"/>
                 <w:color w:val="0000FF"/>
-                <w:sz w:val="16"/>
-                <w:szCs w:val="16"/>
+                <w:sz w:val="19"/>
+                <w:szCs w:val="19"/>
+                <w:highlight w:val="white"/>
                 <w:lang w:val="en-US"/>
               </w:rPr>
               <w:t>if</w:t>
@@ -12599,8 +13378,9 @@
               <w:rPr>
                 <w:rFonts w:ascii="Consolas" w:hAnsi="Consolas" w:cs="Consolas"/>
                 <w:color w:val="000000"/>
-                <w:sz w:val="16"/>
-                <w:szCs w:val="16"/>
+                <w:sz w:val="19"/>
+                <w:szCs w:val="19"/>
+                <w:highlight w:val="white"/>
                 <w:lang w:val="en-US"/>
               </w:rPr>
               <w:t xml:space="preserve"> (!</w:t>
@@ -12610,8 +13390,9 @@
               <w:rPr>
                 <w:rFonts w:ascii="Consolas" w:hAnsi="Consolas" w:cs="Consolas"/>
                 <w:color w:val="000000"/>
-                <w:sz w:val="16"/>
-                <w:szCs w:val="16"/>
+                <w:sz w:val="19"/>
+                <w:szCs w:val="19"/>
+                <w:highlight w:val="white"/>
                 <w:lang w:val="en-US"/>
               </w:rPr>
               <w:t>bHideBtnNext</w:t>
@@ -12621,8 +13402,9 @@
               <w:rPr>
                 <w:rFonts w:ascii="Consolas" w:hAnsi="Consolas" w:cs="Consolas"/>
                 <w:color w:val="000000"/>
-                <w:sz w:val="16"/>
-                <w:szCs w:val="16"/>
+                <w:sz w:val="19"/>
+                <w:szCs w:val="19"/>
+                <w:highlight w:val="white"/>
                 <w:lang w:val="en-US"/>
               </w:rPr>
               <w:t xml:space="preserve"> &amp;&amp; !</w:t>
@@ -12632,19 +13414,21 @@
               <w:rPr>
                 <w:rFonts w:ascii="Consolas" w:hAnsi="Consolas" w:cs="Consolas"/>
                 <w:color w:val="000000"/>
-                <w:sz w:val="16"/>
-                <w:szCs w:val="16"/>
-                <w:lang w:val="en-US"/>
-              </w:rPr>
-              <w:t>bHideBtnPrevios</w:t>
+                <w:sz w:val="19"/>
+                <w:szCs w:val="19"/>
+                <w:highlight w:val="white"/>
+                <w:lang w:val="en-US"/>
+              </w:rPr>
+              <w:t>bHideBtnPrevious</w:t>
             </w:r>
             <w:proofErr w:type="spellEnd"/>
             <w:r>
               <w:rPr>
                 <w:rFonts w:ascii="Consolas" w:hAnsi="Consolas" w:cs="Consolas"/>
                 <w:color w:val="000000"/>
-                <w:sz w:val="16"/>
-                <w:szCs w:val="16"/>
+                <w:sz w:val="19"/>
+                <w:szCs w:val="19"/>
+                <w:highlight w:val="white"/>
                 <w:lang w:val="en-US"/>
               </w:rPr>
               <w:t xml:space="preserve">) </w:t>
@@ -12654,8 +13438,9 @@
               <w:rPr>
                 <w:rFonts w:ascii="Consolas" w:hAnsi="Consolas" w:cs="Consolas"/>
                 <w:color w:val="000000"/>
-                <w:sz w:val="16"/>
-                <w:szCs w:val="16"/>
+                <w:sz w:val="19"/>
+                <w:szCs w:val="19"/>
+                <w:highlight w:val="white"/>
                 <w:lang w:val="en-US"/>
               </w:rPr>
               <w:t>BtnPreviosFalseBtnNextFalse</w:t>
@@ -12665,8 +13450,9 @@
               <w:rPr>
                 <w:rFonts w:ascii="Consolas" w:hAnsi="Consolas" w:cs="Consolas"/>
                 <w:color w:val="000000"/>
-                <w:sz w:val="16"/>
-                <w:szCs w:val="16"/>
+                <w:sz w:val="19"/>
+                <w:szCs w:val="19"/>
+                <w:highlight w:val="white"/>
                 <w:lang w:val="en-US"/>
               </w:rPr>
               <w:t>();</w:t>
@@ -12681,8 +13467,9 @@
               <w:rPr>
                 <w:rFonts w:ascii="Consolas" w:hAnsi="Consolas" w:cs="Consolas"/>
                 <w:color w:val="000000"/>
-                <w:sz w:val="16"/>
-                <w:szCs w:val="16"/>
+                <w:sz w:val="19"/>
+                <w:szCs w:val="19"/>
+                <w:highlight w:val="white"/>
                 <w:lang w:val="en-US"/>
               </w:rPr>
             </w:pPr>
@@ -12690,18 +13477,20 @@
               <w:rPr>
                 <w:rFonts w:ascii="Consolas" w:hAnsi="Consolas" w:cs="Consolas"/>
                 <w:color w:val="000000"/>
-                <w:sz w:val="16"/>
-                <w:szCs w:val="16"/>
-                <w:lang w:val="en-US"/>
-              </w:rPr>
-              <w:t xml:space="preserve">        </w:t>
+                <w:sz w:val="19"/>
+                <w:szCs w:val="19"/>
+                <w:highlight w:val="white"/>
+                <w:lang w:val="en-US"/>
+              </w:rPr>
+              <w:t xml:space="preserve">            </w:t>
             </w:r>
             <w:r>
               <w:rPr>
                 <w:rFonts w:ascii="Consolas" w:hAnsi="Consolas" w:cs="Consolas"/>
                 <w:color w:val="0000FF"/>
-                <w:sz w:val="16"/>
-                <w:szCs w:val="16"/>
+                <w:sz w:val="19"/>
+                <w:szCs w:val="19"/>
+                <w:highlight w:val="white"/>
                 <w:lang w:val="en-US"/>
               </w:rPr>
               <w:t>else</w:t>
@@ -12710,8 +13499,9 @@
               <w:rPr>
                 <w:rFonts w:ascii="Consolas" w:hAnsi="Consolas" w:cs="Consolas"/>
                 <w:color w:val="000000"/>
-                <w:sz w:val="16"/>
-                <w:szCs w:val="16"/>
+                <w:sz w:val="19"/>
+                <w:szCs w:val="19"/>
+                <w:highlight w:val="white"/>
                 <w:lang w:val="en-US"/>
               </w:rPr>
               <w:t xml:space="preserve"> </w:t>
@@ -12720,8 +13510,9 @@
               <w:rPr>
                 <w:rFonts w:ascii="Consolas" w:hAnsi="Consolas" w:cs="Consolas"/>
                 <w:color w:val="0000FF"/>
-                <w:sz w:val="16"/>
-                <w:szCs w:val="16"/>
+                <w:sz w:val="19"/>
+                <w:szCs w:val="19"/>
+                <w:highlight w:val="white"/>
                 <w:lang w:val="en-US"/>
               </w:rPr>
               <w:t>if</w:t>
@@ -12730,8 +13521,9 @@
               <w:rPr>
                 <w:rFonts w:ascii="Consolas" w:hAnsi="Consolas" w:cs="Consolas"/>
                 <w:color w:val="000000"/>
-                <w:sz w:val="16"/>
-                <w:szCs w:val="16"/>
+                <w:sz w:val="19"/>
+                <w:szCs w:val="19"/>
+                <w:highlight w:val="white"/>
                 <w:lang w:val="en-US"/>
               </w:rPr>
               <w:t xml:space="preserve"> (</w:t>
@@ -12741,8 +13533,9 @@
               <w:rPr>
                 <w:rFonts w:ascii="Consolas" w:hAnsi="Consolas" w:cs="Consolas"/>
                 <w:color w:val="000000"/>
-                <w:sz w:val="16"/>
-                <w:szCs w:val="16"/>
+                <w:sz w:val="19"/>
+                <w:szCs w:val="19"/>
+                <w:highlight w:val="white"/>
                 <w:lang w:val="en-US"/>
               </w:rPr>
               <w:t>bHideBtnNext</w:t>
@@ -12752,8 +13545,9 @@
               <w:rPr>
                 <w:rFonts w:ascii="Consolas" w:hAnsi="Consolas" w:cs="Consolas"/>
                 <w:color w:val="000000"/>
-                <w:sz w:val="16"/>
-                <w:szCs w:val="16"/>
+                <w:sz w:val="19"/>
+                <w:szCs w:val="19"/>
+                <w:highlight w:val="white"/>
                 <w:lang w:val="en-US"/>
               </w:rPr>
               <w:t xml:space="preserve"> &amp;&amp; !</w:t>
@@ -12763,19 +13557,21 @@
               <w:rPr>
                 <w:rFonts w:ascii="Consolas" w:hAnsi="Consolas" w:cs="Consolas"/>
                 <w:color w:val="000000"/>
-                <w:sz w:val="16"/>
-                <w:szCs w:val="16"/>
-                <w:lang w:val="en-US"/>
-              </w:rPr>
-              <w:t>bHideBtnPrevios</w:t>
+                <w:sz w:val="19"/>
+                <w:szCs w:val="19"/>
+                <w:highlight w:val="white"/>
+                <w:lang w:val="en-US"/>
+              </w:rPr>
+              <w:t>bHideBtnPrevious</w:t>
             </w:r>
             <w:proofErr w:type="spellEnd"/>
             <w:r>
               <w:rPr>
                 <w:rFonts w:ascii="Consolas" w:hAnsi="Consolas" w:cs="Consolas"/>
                 <w:color w:val="000000"/>
-                <w:sz w:val="16"/>
-                <w:szCs w:val="16"/>
+                <w:sz w:val="19"/>
+                <w:szCs w:val="19"/>
+                <w:highlight w:val="white"/>
                 <w:lang w:val="en-US"/>
               </w:rPr>
               <w:t xml:space="preserve">) </w:t>
@@ -12785,8 +13581,9 @@
               <w:rPr>
                 <w:rFonts w:ascii="Consolas" w:hAnsi="Consolas" w:cs="Consolas"/>
                 <w:color w:val="000000"/>
-                <w:sz w:val="16"/>
-                <w:szCs w:val="16"/>
+                <w:sz w:val="19"/>
+                <w:szCs w:val="19"/>
+                <w:highlight w:val="white"/>
                 <w:lang w:val="en-US"/>
               </w:rPr>
               <w:t>BtnNextTrueBtnPreviosFalse</w:t>
@@ -12796,8 +13593,9 @@
               <w:rPr>
                 <w:rFonts w:ascii="Consolas" w:hAnsi="Consolas" w:cs="Consolas"/>
                 <w:color w:val="000000"/>
-                <w:sz w:val="16"/>
-                <w:szCs w:val="16"/>
+                <w:sz w:val="19"/>
+                <w:szCs w:val="19"/>
+                <w:highlight w:val="white"/>
                 <w:lang w:val="en-US"/>
               </w:rPr>
               <w:t>();</w:t>
@@ -12812,8 +13610,9 @@
               <w:rPr>
                 <w:rFonts w:ascii="Consolas" w:hAnsi="Consolas" w:cs="Consolas"/>
                 <w:color w:val="000000"/>
-                <w:sz w:val="16"/>
-                <w:szCs w:val="16"/>
+                <w:sz w:val="19"/>
+                <w:szCs w:val="19"/>
+                <w:highlight w:val="white"/>
                 <w:lang w:val="en-US"/>
               </w:rPr>
             </w:pPr>
@@ -12821,18 +13620,20 @@
               <w:rPr>
                 <w:rFonts w:ascii="Consolas" w:hAnsi="Consolas" w:cs="Consolas"/>
                 <w:color w:val="000000"/>
-                <w:sz w:val="16"/>
-                <w:szCs w:val="16"/>
-                <w:lang w:val="en-US"/>
-              </w:rPr>
-              <w:t xml:space="preserve">        </w:t>
+                <w:sz w:val="19"/>
+                <w:szCs w:val="19"/>
+                <w:highlight w:val="white"/>
+                <w:lang w:val="en-US"/>
+              </w:rPr>
+              <w:t xml:space="preserve">            </w:t>
             </w:r>
             <w:r>
               <w:rPr>
                 <w:rFonts w:ascii="Consolas" w:hAnsi="Consolas" w:cs="Consolas"/>
                 <w:color w:val="0000FF"/>
-                <w:sz w:val="16"/>
-                <w:szCs w:val="16"/>
+                <w:sz w:val="19"/>
+                <w:szCs w:val="19"/>
+                <w:highlight w:val="white"/>
                 <w:lang w:val="en-US"/>
               </w:rPr>
               <w:t>else</w:t>
@@ -12841,8 +13642,9 @@
               <w:rPr>
                 <w:rFonts w:ascii="Consolas" w:hAnsi="Consolas" w:cs="Consolas"/>
                 <w:color w:val="000000"/>
-                <w:sz w:val="16"/>
-                <w:szCs w:val="16"/>
+                <w:sz w:val="19"/>
+                <w:szCs w:val="19"/>
+                <w:highlight w:val="white"/>
                 <w:lang w:val="en-US"/>
               </w:rPr>
               <w:t xml:space="preserve"> </w:t>
@@ -12851,8 +13653,9 @@
               <w:rPr>
                 <w:rFonts w:ascii="Consolas" w:hAnsi="Consolas" w:cs="Consolas"/>
                 <w:color w:val="0000FF"/>
-                <w:sz w:val="16"/>
-                <w:szCs w:val="16"/>
+                <w:sz w:val="19"/>
+                <w:szCs w:val="19"/>
+                <w:highlight w:val="white"/>
                 <w:lang w:val="en-US"/>
               </w:rPr>
               <w:t>if</w:t>
@@ -12861,8 +13664,9 @@
               <w:rPr>
                 <w:rFonts w:ascii="Consolas" w:hAnsi="Consolas" w:cs="Consolas"/>
                 <w:color w:val="000000"/>
-                <w:sz w:val="16"/>
-                <w:szCs w:val="16"/>
+                <w:sz w:val="19"/>
+                <w:szCs w:val="19"/>
+                <w:highlight w:val="white"/>
                 <w:lang w:val="en-US"/>
               </w:rPr>
               <w:t xml:space="preserve"> (!</w:t>
@@ -12872,8 +13676,9 @@
               <w:rPr>
                 <w:rFonts w:ascii="Consolas" w:hAnsi="Consolas" w:cs="Consolas"/>
                 <w:color w:val="000000"/>
-                <w:sz w:val="16"/>
-                <w:szCs w:val="16"/>
+                <w:sz w:val="19"/>
+                <w:szCs w:val="19"/>
+                <w:highlight w:val="white"/>
                 <w:lang w:val="en-US"/>
               </w:rPr>
               <w:t>bHideBtnNext</w:t>
@@ -12883,8 +13688,9 @@
               <w:rPr>
                 <w:rFonts w:ascii="Consolas" w:hAnsi="Consolas" w:cs="Consolas"/>
                 <w:color w:val="000000"/>
-                <w:sz w:val="16"/>
-                <w:szCs w:val="16"/>
+                <w:sz w:val="19"/>
+                <w:szCs w:val="19"/>
+                <w:highlight w:val="white"/>
                 <w:lang w:val="en-US"/>
               </w:rPr>
               <w:t xml:space="preserve"> &amp;&amp; </w:t>
@@ -12894,19 +13700,21 @@
               <w:rPr>
                 <w:rFonts w:ascii="Consolas" w:hAnsi="Consolas" w:cs="Consolas"/>
                 <w:color w:val="000000"/>
-                <w:sz w:val="16"/>
-                <w:szCs w:val="16"/>
-                <w:lang w:val="en-US"/>
-              </w:rPr>
-              <w:t>bHideBtnPrevios</w:t>
+                <w:sz w:val="19"/>
+                <w:szCs w:val="19"/>
+                <w:highlight w:val="white"/>
+                <w:lang w:val="en-US"/>
+              </w:rPr>
+              <w:t>bHideBtnPrevious</w:t>
             </w:r>
             <w:proofErr w:type="spellEnd"/>
             <w:r>
               <w:rPr>
                 <w:rFonts w:ascii="Consolas" w:hAnsi="Consolas" w:cs="Consolas"/>
                 <w:color w:val="000000"/>
-                <w:sz w:val="16"/>
-                <w:szCs w:val="16"/>
+                <w:sz w:val="19"/>
+                <w:szCs w:val="19"/>
+                <w:highlight w:val="white"/>
                 <w:lang w:val="en-US"/>
               </w:rPr>
               <w:t xml:space="preserve">) </w:t>
@@ -12916,8 +13724,9 @@
               <w:rPr>
                 <w:rFonts w:ascii="Consolas" w:hAnsi="Consolas" w:cs="Consolas"/>
                 <w:color w:val="000000"/>
-                <w:sz w:val="16"/>
-                <w:szCs w:val="16"/>
+                <w:sz w:val="19"/>
+                <w:szCs w:val="19"/>
+                <w:highlight w:val="white"/>
                 <w:lang w:val="en-US"/>
               </w:rPr>
               <w:t>BtnPreviosTrueBtnNextFalse</w:t>
@@ -12927,8 +13736,9 @@
               <w:rPr>
                 <w:rFonts w:ascii="Consolas" w:hAnsi="Consolas" w:cs="Consolas"/>
                 <w:color w:val="000000"/>
-                <w:sz w:val="16"/>
-                <w:szCs w:val="16"/>
+                <w:sz w:val="19"/>
+                <w:szCs w:val="19"/>
+                <w:highlight w:val="white"/>
                 <w:lang w:val="en-US"/>
               </w:rPr>
               <w:t>();</w:t>
@@ -12943,8 +13753,9 @@
               <w:rPr>
                 <w:rFonts w:ascii="Consolas" w:hAnsi="Consolas" w:cs="Consolas"/>
                 <w:color w:val="000000"/>
-                <w:sz w:val="16"/>
-                <w:szCs w:val="16"/>
+                <w:sz w:val="19"/>
+                <w:szCs w:val="19"/>
+                <w:highlight w:val="white"/>
                 <w:lang w:val="en-US"/>
               </w:rPr>
             </w:pPr>
@@ -12958,26 +13769,29 @@
               <w:rPr>
                 <w:rFonts w:ascii="Consolas" w:hAnsi="Consolas" w:cs="Consolas"/>
                 <w:color w:val="000000"/>
-                <w:sz w:val="16"/>
-                <w:szCs w:val="16"/>
+                <w:sz w:val="19"/>
+                <w:szCs w:val="19"/>
+                <w:highlight w:val="white"/>
               </w:rPr>
             </w:pPr>
             <w:r>
               <w:rPr>
                 <w:rFonts w:ascii="Consolas" w:hAnsi="Consolas" w:cs="Consolas"/>
                 <w:color w:val="000000"/>
-                <w:sz w:val="16"/>
-                <w:szCs w:val="16"/>
-                <w:lang w:val="en-US"/>
-              </w:rPr>
-              <w:t xml:space="preserve">    </w:t>
-            </w:r>
-            <w:r>
-              <w:rPr>
-                <w:rFonts w:ascii="Consolas" w:hAnsi="Consolas" w:cs="Consolas"/>
-                <w:color w:val="000000"/>
-                <w:sz w:val="16"/>
-                <w:szCs w:val="16"/>
+                <w:sz w:val="19"/>
+                <w:szCs w:val="19"/>
+                <w:highlight w:val="white"/>
+                <w:lang w:val="en-US"/>
+              </w:rPr>
+              <w:t xml:space="preserve">        </w:t>
+            </w:r>
+            <w:r>
+              <w:rPr>
+                <w:rFonts w:ascii="Consolas" w:hAnsi="Consolas" w:cs="Consolas"/>
+                <w:color w:val="000000"/>
+                <w:sz w:val="19"/>
+                <w:szCs w:val="19"/>
+                <w:highlight w:val="white"/>
               </w:rPr>
               <w:t>}</w:t>
             </w:r>
@@ -12989,29 +13803,124 @@
               <w:adjustRightInd w:val="0"/>
               <w:spacing w:after="0" w:line="240" w:lineRule="auto"/>
               <w:rPr>
+                <w:rFonts w:ascii="Consolas" w:hAnsi="Consolas" w:cs="Consolas"/>
+                <w:color w:val="000000"/>
+                <w:sz w:val="19"/>
+                <w:szCs w:val="19"/>
+                <w:highlight w:val="white"/>
+              </w:rPr>
+            </w:pPr>
+            <w:r>
+              <w:rPr>
+                <w:rFonts w:ascii="Consolas" w:hAnsi="Consolas" w:cs="Consolas"/>
+                <w:color w:val="000000"/>
+                <w:sz w:val="19"/>
+                <w:szCs w:val="19"/>
+                <w:highlight w:val="white"/>
+              </w:rPr>
+              <w:t xml:space="preserve">        </w:t>
+            </w:r>
+            <w:r>
+              <w:rPr>
+                <w:rFonts w:ascii="Consolas" w:hAnsi="Consolas" w:cs="Consolas"/>
+                <w:color w:val="808080"/>
+                <w:sz w:val="19"/>
+                <w:szCs w:val="19"/>
+                <w:highlight w:val="white"/>
+              </w:rPr>
+              <w:t>#</w:t>
+            </w:r>
+            <w:proofErr w:type="spellStart"/>
+            <w:r>
+              <w:rPr>
+                <w:rFonts w:ascii="Consolas" w:hAnsi="Consolas" w:cs="Consolas"/>
+                <w:color w:val="808080"/>
+                <w:sz w:val="19"/>
+                <w:szCs w:val="19"/>
+                <w:highlight w:val="white"/>
+              </w:rPr>
+              <w:t>endregion</w:t>
+            </w:r>
+            <w:proofErr w:type="spellEnd"/>
+          </w:p>
+          <w:p>
+            <w:pPr>
+              <w:autoSpaceDE w:val="0"/>
+              <w:autoSpaceDN w:val="0"/>
+              <w:adjustRightInd w:val="0"/>
+              <w:spacing w:after="0" w:line="240" w:lineRule="auto"/>
+              <w:rPr>
+                <w:rFonts w:ascii="Consolas" w:hAnsi="Consolas" w:cs="Consolas"/>
+                <w:color w:val="000000"/>
+                <w:sz w:val="19"/>
+                <w:szCs w:val="19"/>
+                <w:highlight w:val="white"/>
+              </w:rPr>
+            </w:pPr>
+          </w:p>
+          <w:p>
+            <w:pPr>
+              <w:autoSpaceDE w:val="0"/>
+              <w:autoSpaceDN w:val="0"/>
+              <w:adjustRightInd w:val="0"/>
+              <w:spacing w:after="0" w:line="240" w:lineRule="auto"/>
+              <w:rPr>
+                <w:rFonts w:ascii="Consolas" w:hAnsi="Consolas" w:cs="Consolas"/>
+                <w:color w:val="000000"/>
+                <w:sz w:val="19"/>
+                <w:szCs w:val="19"/>
+                <w:highlight w:val="white"/>
+              </w:rPr>
+            </w:pPr>
+            <w:r>
+              <w:rPr>
+                <w:rFonts w:ascii="Consolas" w:hAnsi="Consolas" w:cs="Consolas"/>
+                <w:color w:val="000000"/>
+                <w:sz w:val="19"/>
+                <w:szCs w:val="19"/>
+                <w:highlight w:val="white"/>
+              </w:rPr>
+              <w:t xml:space="preserve">    }</w:t>
+            </w:r>
+          </w:p>
+          <w:p>
+            <w:pPr>
+              <w:autoSpaceDE w:val="0"/>
+              <w:autoSpaceDN w:val="0"/>
+              <w:adjustRightInd w:val="0"/>
+              <w:spacing w:after="0" w:line="240" w:lineRule="auto"/>
+              <w:rPr>
+                <w:rFonts w:ascii="Consolas" w:hAnsi="Consolas" w:cs="Consolas"/>
+                <w:color w:val="000000"/>
+                <w:sz w:val="19"/>
+                <w:szCs w:val="19"/>
+                <w:highlight w:val="white"/>
+              </w:rPr>
+            </w:pPr>
+            <w:r>
+              <w:rPr>
+                <w:rFonts w:ascii="Consolas" w:hAnsi="Consolas" w:cs="Consolas"/>
+                <w:color w:val="000000"/>
+                <w:sz w:val="19"/>
+                <w:szCs w:val="19"/>
+                <w:highlight w:val="white"/>
+              </w:rPr>
+              <w:t>}</w:t>
+            </w:r>
+          </w:p>
+          <w:p>
+            <w:pPr>
+              <w:autoSpaceDE w:val="0"/>
+              <w:autoSpaceDN w:val="0"/>
+              <w:adjustRightInd w:val="0"/>
+              <w:spacing w:after="0" w:line="240" w:lineRule="auto"/>
+              <w:rPr>
                 <w:rFonts w:ascii="Arial" w:hAnsi="Arial" w:cs="Arial"/>
                 <w:sz w:val="20"/>
                 <w:szCs w:val="20"/>
+                <w:lang w:val="en-US"/>
               </w:rPr>
             </w:pPr>
-            <w:r>
-              <w:rPr>
-                <w:rFonts w:ascii="Consolas" w:hAnsi="Consolas" w:cs="Consolas"/>
-                <w:color w:val="000000"/>
-                <w:sz w:val="16"/>
-                <w:szCs w:val="16"/>
-              </w:rPr>
-              <w:t xml:space="preserve">    </w:t>
-            </w:r>
-            <w:r>
-              <w:rPr>
-                <w:rFonts w:ascii="Consolas" w:hAnsi="Consolas" w:cs="Consolas"/>
-                <w:color w:val="0000FF"/>
-                <w:sz w:val="16"/>
-                <w:szCs w:val="16"/>
-              </w:rPr>
-              <w:t>#endregion</w:t>
-            </w:r>
           </w:p>
         </w:tc>
       </w:tr>
@@ -13305,7 +14214,7 @@
           <w:insideV w:val="single" w:sz="4" w:space="0" w:color="000000"/>
         </w:tblBorders>
         <w:tblLayout w:type="fixed"/>
-        <w:tblLook w:val="0600" w:firstRow="0" w:lastRow="0" w:firstColumn="0" w:lastColumn="0" w:noHBand="1" w:noVBand="1"/>
+        <w:tblLook w:val="0600"/>
       </w:tblPr>
       <w:tblGrid>
         <w:gridCol w:w="9638"/>
@@ -13510,7 +14419,27 @@
                 <w:szCs w:val="16"/>
                 <w:lang w:val="en-US"/>
               </w:rPr>
-              <w:t>btnPreviosClick</w:t>
+              <w:t>btnPrevio</w:t>
+            </w:r>
+            <w:r>
+              <w:rPr>
+                <w:rFonts w:ascii="Consolas" w:hAnsi="Consolas" w:cs="Consolas"/>
+                <w:color w:val="000000"/>
+                <w:sz w:val="16"/>
+                <w:szCs w:val="16"/>
+                <w:lang w:val="en-US"/>
+              </w:rPr>
+              <w:t>u</w:t>
+            </w:r>
+            <w:r>
+              <w:rPr>
+                <w:rFonts w:ascii="Consolas" w:hAnsi="Consolas" w:cs="Consolas"/>
+                <w:color w:val="000000"/>
+                <w:sz w:val="16"/>
+                <w:szCs w:val="16"/>
+                <w:lang w:val="en-US"/>
+              </w:rPr>
+              <w:t>sClick</w:t>
             </w:r>
             <w:proofErr w:type="spellEnd"/>
             <w:r>
@@ -13833,7 +14762,27 @@
                 <w:szCs w:val="16"/>
                 <w:lang w:val="en-US"/>
               </w:rPr>
-              <w:t>btnPrevios_Click</w:t>
+              <w:t>btnPrevio</w:t>
+            </w:r>
+            <w:r>
+              <w:rPr>
+                <w:rFonts w:ascii="Consolas" w:hAnsi="Consolas" w:cs="Consolas"/>
+                <w:color w:val="000000"/>
+                <w:sz w:val="16"/>
+                <w:szCs w:val="16"/>
+                <w:lang w:val="en-US"/>
+              </w:rPr>
+              <w:t>u</w:t>
+            </w:r>
+            <w:r>
+              <w:rPr>
+                <w:rFonts w:ascii="Consolas" w:hAnsi="Consolas" w:cs="Consolas"/>
+                <w:color w:val="000000"/>
+                <w:sz w:val="16"/>
+                <w:szCs w:val="16"/>
+                <w:lang w:val="en-US"/>
+              </w:rPr>
+              <w:t>s_Click</w:t>
             </w:r>
             <w:proofErr w:type="spellEnd"/>
             <w:r>
@@ -13932,7 +14881,108 @@
                 <w:sz w:val="16"/>
                 <w:szCs w:val="16"/>
               </w:rPr>
-              <w:t xml:space="preserve">    btnPreviosClick?.Invoke(sender, e);</w:t>
+              <w:t xml:space="preserve">    </w:t>
+            </w:r>
+            <w:proofErr w:type="spellStart"/>
+            <w:r>
+              <w:rPr>
+                <w:rFonts w:ascii="Consolas" w:hAnsi="Consolas" w:cs="Consolas"/>
+                <w:color w:val="000000"/>
+                <w:sz w:val="16"/>
+                <w:szCs w:val="16"/>
+              </w:rPr>
+              <w:t>btnPrevio</w:t>
+            </w:r>
+            <w:proofErr w:type="spellEnd"/>
+            <w:r>
+              <w:rPr>
+                <w:rFonts w:ascii="Consolas" w:hAnsi="Consolas" w:cs="Consolas"/>
+                <w:color w:val="000000"/>
+                <w:sz w:val="16"/>
+                <w:szCs w:val="16"/>
+                <w:lang w:val="en-US"/>
+              </w:rPr>
+              <w:t>u</w:t>
+            </w:r>
+            <w:proofErr w:type="spellStart"/>
+            <w:r>
+              <w:rPr>
+                <w:rFonts w:ascii="Consolas" w:hAnsi="Consolas" w:cs="Consolas"/>
+                <w:color w:val="000000"/>
+                <w:sz w:val="16"/>
+                <w:szCs w:val="16"/>
+              </w:rPr>
+              <w:t>sClick</w:t>
+            </w:r>
+            <w:proofErr w:type="spellEnd"/>
+            <w:r>
+              <w:rPr>
+                <w:rFonts w:ascii="Consolas" w:hAnsi="Consolas" w:cs="Consolas"/>
+                <w:color w:val="000000"/>
+                <w:sz w:val="16"/>
+                <w:szCs w:val="16"/>
+              </w:rPr>
+              <w:t>?.</w:t>
+            </w:r>
+            <w:proofErr w:type="spellStart"/>
+            <w:r>
+              <w:rPr>
+                <w:rFonts w:ascii="Consolas" w:hAnsi="Consolas" w:cs="Consolas"/>
+                <w:color w:val="000000"/>
+                <w:sz w:val="16"/>
+                <w:szCs w:val="16"/>
+              </w:rPr>
+              <w:t>Invoke</w:t>
+            </w:r>
+            <w:proofErr w:type="spellEnd"/>
+            <w:r>
+              <w:rPr>
+                <w:rFonts w:ascii="Consolas" w:hAnsi="Consolas" w:cs="Consolas"/>
+                <w:color w:val="000000"/>
+                <w:sz w:val="16"/>
+                <w:szCs w:val="16"/>
+              </w:rPr>
+              <w:t>(</w:t>
+            </w:r>
+            <w:proofErr w:type="spellStart"/>
+            <w:r>
+              <w:rPr>
+                <w:rFonts w:ascii="Consolas" w:hAnsi="Consolas" w:cs="Consolas"/>
+                <w:color w:val="000000"/>
+                <w:sz w:val="16"/>
+                <w:szCs w:val="16"/>
+              </w:rPr>
+              <w:t>sender</w:t>
+            </w:r>
+            <w:proofErr w:type="spellEnd"/>
+            <w:r>
+              <w:rPr>
+                <w:rFonts w:ascii="Consolas" w:hAnsi="Consolas" w:cs="Consolas"/>
+                <w:color w:val="000000"/>
+                <w:sz w:val="16"/>
+                <w:szCs w:val="16"/>
+              </w:rPr>
+              <w:t xml:space="preserve">, </w:t>
+            </w:r>
+            <w:proofErr w:type="spellStart"/>
+            <w:r>
+              <w:rPr>
+                <w:rFonts w:ascii="Consolas" w:hAnsi="Consolas" w:cs="Consolas"/>
+                <w:color w:val="000000"/>
+                <w:sz w:val="16"/>
+                <w:szCs w:val="16"/>
+              </w:rPr>
+              <w:t>e</w:t>
+            </w:r>
+            <w:proofErr w:type="spellEnd"/>
+            <w:r>
+              <w:rPr>
+                <w:rFonts w:ascii="Consolas" w:hAnsi="Consolas" w:cs="Consolas"/>
+                <w:color w:val="000000"/>
+                <w:sz w:val="16"/>
+                <w:szCs w:val="16"/>
+              </w:rPr>
+              <w:t>);</w:t>
             </w:r>
           </w:p>
           <w:p>
@@ -14060,6 +15110,7 @@
           <w:noProof/>
           <w:lang w:eastAsia="ru-RU"/>
         </w:rPr>
+        <w:lastRenderedPageBreak/>
         <w:drawing>
           <wp:inline distT="0" distB="0" distL="0" distR="0">
             <wp:extent cx="3778855" cy="850444"/>
@@ -14118,7 +15169,6 @@
         <w:rPr>
           <w:lang w:eastAsia="ru-RU"/>
         </w:rPr>
-        <w:lastRenderedPageBreak/>
         <w:t xml:space="preserve">Теперь заходим в свойства </w:t>
       </w:r>
       <w:proofErr w:type="spellStart"/>
@@ -14390,7 +15440,7 @@
           <w:insideV w:val="single" w:sz="4" w:space="0" w:color="000000"/>
         </w:tblBorders>
         <w:tblLayout w:type="fixed"/>
-        <w:tblLook w:val="0600" w:firstRow="0" w:lastRow="0" w:firstColumn="0" w:lastColumn="0" w:noHBand="1" w:noVBand="1"/>
+        <w:tblLook w:val="0600"/>
       </w:tblPr>
       <w:tblGrid>
         <w:gridCol w:w="9638"/>
@@ -14869,6 +15919,7 @@
           <w:noProof/>
           <w:lang w:eastAsia="ru-RU"/>
         </w:rPr>
+        <w:lastRenderedPageBreak/>
         <w:drawing>
           <wp:inline distT="0" distB="0" distL="0" distR="0">
             <wp:extent cx="4441674" cy="2526447"/>
@@ -15035,7 +16086,6 @@
           <w:noProof/>
           <w:lang w:eastAsia="ru-RU"/>
         </w:rPr>
-        <w:lastRenderedPageBreak/>
         <w:drawing>
           <wp:inline distT="0" distB="0" distL="0" distR="0">
             <wp:extent cx="4828722" cy="2120901"/>
@@ -15317,6 +16367,7 @@
         <w:pStyle w:val="a7"/>
       </w:pPr>
       <w:r>
+        <w:lastRenderedPageBreak/>
         <w:t xml:space="preserve">Некоторые панели </w:t>
       </w:r>
       <w:proofErr w:type="spellStart"/>
@@ -15405,8 +16456,8 @@
 </file>
 
 <file path=word/numbering.xml><?xml version="1.0" encoding="utf-8"?>
-<w:numbering xmlns:wpc="http://schemas.microsoft.com/office/word/2010/wordprocessingCanvas" xmlns:cx="http://schemas.microsoft.com/office/drawing/2014/chartex" xmlns:cx1="http://schemas.microsoft.com/office/drawing/2015/9/8/chartex" xmlns:cx2="http://schemas.microsoft.com/office/drawing/2015/10/21/chartex" xmlns:cx3="http://schemas.microsoft.com/office/drawing/2016/5/9/chartex" xmlns:cx4="http://schemas.microsoft.com/office/drawing/2016/5/10/chartex" xmlns:cx5="http://schemas.microsoft.com/office/drawing/2016/5/11/chartex" xmlns:cx6="http://schemas.microsoft.com/office/drawing/2016/5/12/chartex" xmlns:cx7="http://schemas.microsoft.com/office/drawing/2016/5/13/chartex" xmlns:cx8="http://schemas.microsoft.com/office/drawing/2016/5/14/chartex" xmlns:mc="http://schemas.openxmlformats.org/markup-compatibility/2006" xmlns:o="urn:schemas-microsoft-com:office:office" xmlns:r="http://schemas.openxmlformats.org/officeDocument/2006/relationships" xmlns:m="http://schemas.openxmlformats.org/officeDocument/2006/math" xmlns:v="urn:schemas-microsoft-com:vml" xmlns:wp14="http://schemas.microsoft.com/office/word/2010/wordprocessingDrawing" xmlns:wp="http://schemas.openxmlformats.org/drawingml/2006/wordprocessingDrawing" xmlns:w10="urn:schemas-microsoft-com:office:word" xmlns:w="http://schemas.openxmlformats.org/wordprocessingml/2006/main" xmlns:w14="http://schemas.microsoft.com/office/word/2010/wordml" xmlns:w15="http://schemas.microsoft.com/office/word/2012/wordml" xmlns:w16se="http://schemas.microsoft.com/office/word/2015/wordml/symex" xmlns:wpg="http://schemas.microsoft.com/office/word/2010/wordprocessingGroup" xmlns:wpi="http://schemas.microsoft.com/office/word/2010/wordprocessingInk" xmlns:wne="http://schemas.microsoft.com/office/word/2006/wordml" xmlns:wps="http://schemas.microsoft.com/office/word/2010/wordprocessingShape" mc:Ignorable="w14 w15 w16se wp14">
-  <w:abstractNum w:abstractNumId="0" w15:restartNumberingAfterBreak="0">
+<w:numbering xmlns:ve="http://schemas.openxmlformats.org/markup-compatibility/2006" xmlns:o="urn:schemas-microsoft-com:office:office" xmlns:r="http://schemas.openxmlformats.org/officeDocument/2006/relationships" xmlns:m="http://schemas.openxmlformats.org/officeDocument/2006/math" xmlns:v="urn:schemas-microsoft-com:vml" xmlns:wp="http://schemas.openxmlformats.org/drawingml/2006/wordprocessingDrawing" xmlns:w10="urn:schemas-microsoft-com:office:word" xmlns:w="http://schemas.openxmlformats.org/wordprocessingml/2006/main" xmlns:wne="http://schemas.microsoft.com/office/word/2006/wordml">
+  <w:abstractNum w:abstractNumId="0">
     <w:nsid w:val="17456B9B"/>
     <w:multiLevelType w:val="hybridMultilevel"/>
     <w:tmpl w:val="CC8221AE"/>
@@ -15492,7 +16543,7 @@
       </w:pPr>
     </w:lvl>
   </w:abstractNum>
-  <w:abstractNum w:abstractNumId="1" w15:restartNumberingAfterBreak="0">
+  <w:abstractNum w:abstractNumId="1">
     <w:nsid w:val="2C8071BB"/>
     <w:multiLevelType w:val="hybridMultilevel"/>
     <w:tmpl w:val="BC907ABE"/>
@@ -15578,7 +16629,7 @@
       </w:pPr>
     </w:lvl>
   </w:abstractNum>
-  <w:abstractNum w:abstractNumId="2" w15:restartNumberingAfterBreak="0">
+  <w:abstractNum w:abstractNumId="2">
     <w:nsid w:val="3C303B0F"/>
     <w:multiLevelType w:val="hybridMultilevel"/>
     <w:tmpl w:val="DE0E5462"/>
@@ -15664,7 +16715,7 @@
       </w:pPr>
     </w:lvl>
   </w:abstractNum>
-  <w:abstractNum w:abstractNumId="3" w15:restartNumberingAfterBreak="0">
+  <w:abstractNum w:abstractNumId="3">
     <w:nsid w:val="62202692"/>
     <w:multiLevelType w:val="hybridMultilevel"/>
     <w:tmpl w:val="F6582F64"/>
@@ -15750,7 +16801,7 @@
       </w:pPr>
     </w:lvl>
   </w:abstractNum>
-  <w:abstractNum w:abstractNumId="4" w15:restartNumberingAfterBreak="0">
+  <w:abstractNum w:abstractNumId="4">
     <w:nsid w:val="6EBE3ED6"/>
     <w:multiLevelType w:val="hybridMultilevel"/>
     <w:tmpl w:val="B1408528"/>
@@ -15836,7 +16887,7 @@
       </w:pPr>
     </w:lvl>
   </w:abstractNum>
-  <w:abstractNum w:abstractNumId="5" w15:restartNumberingAfterBreak="0">
+  <w:abstractNum w:abstractNumId="5">
     <w:nsid w:val="7B437B37"/>
     <w:multiLevelType w:val="hybridMultilevel"/>
     <w:tmpl w:val="74C05410"/>
@@ -15944,7 +16995,7 @@
 </file>
 
 <file path=word/styles.xml><?xml version="1.0" encoding="utf-8"?>
-<w:styles xmlns:mc="http://schemas.openxmlformats.org/markup-compatibility/2006" xmlns:r="http://schemas.openxmlformats.org/officeDocument/2006/relationships" xmlns:w="http://schemas.openxmlformats.org/wordprocessingml/2006/main" xmlns:w14="http://schemas.microsoft.com/office/word/2010/wordml" xmlns:w15="http://schemas.microsoft.com/office/word/2012/wordml" xmlns:w16se="http://schemas.microsoft.com/office/word/2015/wordml/symex" mc:Ignorable="w14 w15 w16se">
+<w:styles xmlns:r="http://schemas.openxmlformats.org/officeDocument/2006/relationships" xmlns:w="http://schemas.openxmlformats.org/wordprocessingml/2006/main">
   <w:docDefaults>
     <w:rPrDefault>
       <w:rPr>
@@ -15960,381 +17011,144 @@
       </w:pPr>
     </w:pPrDefault>
   </w:docDefaults>
-  <w:latentStyles w:defLockedState="0" w:defUIPriority="99" w:defSemiHidden="0" w:defUnhideWhenUsed="0" w:defQFormat="0" w:count="374">
-    <w:lsdException w:name="Normal" w:uiPriority="0" w:qFormat="1"/>
-    <w:lsdException w:name="heading 1" w:uiPriority="0" w:qFormat="1"/>
-    <w:lsdException w:name="heading 2" w:semiHidden="1" w:uiPriority="9" w:unhideWhenUsed="1" w:qFormat="1"/>
-    <w:lsdException w:name="heading 3" w:semiHidden="1" w:uiPriority="9" w:unhideWhenUsed="1" w:qFormat="1"/>
-    <w:lsdException w:name="heading 4" w:semiHidden="1" w:uiPriority="9" w:unhideWhenUsed="1" w:qFormat="1"/>
-    <w:lsdException w:name="heading 5" w:semiHidden="1" w:uiPriority="9" w:unhideWhenUsed="1" w:qFormat="1"/>
-    <w:lsdException w:name="heading 6" w:semiHidden="1" w:uiPriority="9" w:unhideWhenUsed="1" w:qFormat="1"/>
-    <w:lsdException w:name="heading 7" w:semiHidden="1" w:uiPriority="9" w:unhideWhenUsed="1" w:qFormat="1"/>
-    <w:lsdException w:name="heading 8" w:semiHidden="1" w:uiPriority="9" w:unhideWhenUsed="1" w:qFormat="1"/>
-    <w:lsdException w:name="heading 9" w:semiHidden="1" w:uiPriority="9" w:unhideWhenUsed="1" w:qFormat="1"/>
-    <w:lsdException w:name="index 1" w:semiHidden="1" w:unhideWhenUsed="1"/>
-    <w:lsdException w:name="index 2" w:semiHidden="1" w:unhideWhenUsed="1"/>
-    <w:lsdException w:name="index 3" w:semiHidden="1" w:unhideWhenUsed="1"/>
-    <w:lsdException w:name="index 4" w:semiHidden="1" w:unhideWhenUsed="1"/>
-    <w:lsdException w:name="index 5" w:semiHidden="1" w:unhideWhenUsed="1"/>
-    <w:lsdException w:name="index 6" w:semiHidden="1" w:unhideWhenUsed="1"/>
-    <w:lsdException w:name="index 7" w:semiHidden="1" w:unhideWhenUsed="1"/>
-    <w:lsdException w:name="index 8" w:semiHidden="1" w:unhideWhenUsed="1"/>
-    <w:lsdException w:name="index 9" w:semiHidden="1" w:unhideWhenUsed="1"/>
-    <w:lsdException w:name="toc 1" w:semiHidden="1" w:uiPriority="39" w:unhideWhenUsed="1"/>
-    <w:lsdException w:name="toc 2" w:semiHidden="1" w:uiPriority="39" w:unhideWhenUsed="1"/>
-    <w:lsdException w:name="toc 3" w:semiHidden="1" w:uiPriority="39" w:unhideWhenUsed="1"/>
-    <w:lsdException w:name="toc 4" w:semiHidden="1" w:uiPriority="39" w:unhideWhenUsed="1"/>
-    <w:lsdException w:name="toc 5" w:semiHidden="1" w:uiPriority="39" w:unhideWhenUsed="1"/>
-    <w:lsdException w:name="toc 6" w:semiHidden="1" w:uiPriority="39" w:unhideWhenUsed="1"/>
-    <w:lsdException w:name="toc 7" w:semiHidden="1" w:uiPriority="39" w:unhideWhenUsed="1"/>
-    <w:lsdException w:name="toc 8" w:semiHidden="1" w:uiPriority="39" w:unhideWhenUsed="1"/>
-    <w:lsdException w:name="toc 9" w:semiHidden="1" w:uiPriority="39" w:unhideWhenUsed="1"/>
-    <w:lsdException w:name="Normal Indent" w:semiHidden="1" w:unhideWhenUsed="1"/>
-    <w:lsdException w:name="footnote text" w:semiHidden="1" w:unhideWhenUsed="1"/>
-    <w:lsdException w:name="annotation text" w:semiHidden="1" w:unhideWhenUsed="1"/>
-    <w:lsdException w:name="header" w:semiHidden="1" w:unhideWhenUsed="1"/>
-    <w:lsdException w:name="footer" w:semiHidden="1" w:unhideWhenUsed="1"/>
-    <w:lsdException w:name="index heading" w:semiHidden="1" w:unhideWhenUsed="1"/>
-    <w:lsdException w:name="caption" w:semiHidden="1" w:uiPriority="35" w:unhideWhenUsed="1" w:qFormat="1"/>
-    <w:lsdException w:name="table of figures" w:semiHidden="1" w:unhideWhenUsed="1"/>
-    <w:lsdException w:name="envelope address" w:semiHidden="1" w:unhideWhenUsed="1"/>
-    <w:lsdException w:name="envelope return" w:semiHidden="1" w:unhideWhenUsed="1"/>
-    <w:lsdException w:name="footnote reference" w:semiHidden="1" w:unhideWhenUsed="1"/>
-    <w:lsdException w:name="annotation reference" w:semiHidden="1" w:unhideWhenUsed="1"/>
-    <w:lsdException w:name="line number" w:semiHidden="1" w:unhideWhenUsed="1"/>
-    <w:lsdException w:name="page number" w:semiHidden="1" w:unhideWhenUsed="1"/>
-    <w:lsdException w:name="endnote reference" w:semiHidden="1" w:unhideWhenUsed="1"/>
-    <w:lsdException w:name="endnote text" w:semiHidden="1" w:unhideWhenUsed="1"/>
-    <w:lsdException w:name="table of authorities" w:semiHidden="1" w:unhideWhenUsed="1"/>
-    <w:lsdException w:name="macro" w:semiHidden="1" w:unhideWhenUsed="1"/>
-    <w:lsdException w:name="toa heading" w:semiHidden="1" w:unhideWhenUsed="1"/>
-    <w:lsdException w:name="List" w:semiHidden="1" w:unhideWhenUsed="1"/>
-    <w:lsdException w:name="List Bullet" w:semiHidden="1" w:unhideWhenUsed="1"/>
-    <w:lsdException w:name="List Number" w:semiHidden="1" w:unhideWhenUsed="1"/>
-    <w:lsdException w:name="List 2" w:semiHidden="1" w:unhideWhenUsed="1"/>
-    <w:lsdException w:name="List 3" w:semiHidden="1" w:unhideWhenUsed="1"/>
-    <w:lsdException w:name="List 4" w:semiHidden="1" w:unhideWhenUsed="1"/>
-    <w:lsdException w:name="List 5" w:semiHidden="1" w:unhideWhenUsed="1"/>
-    <w:lsdException w:name="List Bullet 2" w:semiHidden="1" w:unhideWhenUsed="1"/>
-    <w:lsdException w:name="List Bullet 3" w:semiHidden="1" w:unhideWhenUsed="1"/>
-    <w:lsdException w:name="List Bullet 4" w:semiHidden="1" w:unhideWhenUsed="1"/>
-    <w:lsdException w:name="List Bullet 5" w:semiHidden="1" w:unhideWhenUsed="1"/>
-    <w:lsdException w:name="List Number 2" w:semiHidden="1" w:unhideWhenUsed="1"/>
-    <w:lsdException w:name="List Number 3" w:semiHidden="1" w:unhideWhenUsed="1"/>
-    <w:lsdException w:name="List Number 4" w:semiHidden="1" w:unhideWhenUsed="1"/>
-    <w:lsdException w:name="List Number 5" w:semiHidden="1" w:unhideWhenUsed="1"/>
-    <w:lsdException w:name="Title" w:uiPriority="10" w:qFormat="1"/>
-    <w:lsdException w:name="Closing" w:semiHidden="1" w:unhideWhenUsed="1"/>
-    <w:lsdException w:name="Signature" w:semiHidden="1" w:unhideWhenUsed="1"/>
-    <w:lsdException w:name="Default Paragraph Font" w:semiHidden="1" w:uiPriority="1" w:unhideWhenUsed="1"/>
-    <w:lsdException w:name="Body Text" w:semiHidden="1" w:unhideWhenUsed="1"/>
-    <w:lsdException w:name="Body Text Indent" w:semiHidden="1" w:unhideWhenUsed="1"/>
-    <w:lsdException w:name="List Continue" w:semiHidden="1" w:unhideWhenUsed="1"/>
-    <w:lsdException w:name="List Continue 2" w:semiHidden="1" w:unhideWhenUsed="1"/>
-    <w:lsdException w:name="List Continue 3" w:semiHidden="1" w:unhideWhenUsed="1"/>
-    <w:lsdException w:name="List Continue 4" w:semiHidden="1" w:unhideWhenUsed="1"/>
-    <w:lsdException w:name="List Continue 5" w:semiHidden="1" w:unhideWhenUsed="1"/>
-    <w:lsdException w:name="Message Header" w:semiHidden="1" w:unhideWhenUsed="1"/>
-    <w:lsdException w:name="Subtitle" w:uiPriority="0" w:qFormat="1"/>
-    <w:lsdException w:name="Salutation" w:semiHidden="1" w:unhideWhenUsed="1"/>
-    <w:lsdException w:name="Date" w:semiHidden="1" w:unhideWhenUsed="1"/>
-    <w:lsdException w:name="Body Text First Indent" w:semiHidden="1" w:unhideWhenUsed="1"/>
-    <w:lsdException w:name="Body Text First Indent 2" w:semiHidden="1" w:unhideWhenUsed="1"/>
-    <w:lsdException w:name="Note Heading" w:semiHidden="1" w:unhideWhenUsed="1"/>
-    <w:lsdException w:name="Body Text 2" w:semiHidden="1" w:unhideWhenUsed="1"/>
-    <w:lsdException w:name="Body Text 3" w:semiHidden="1" w:unhideWhenUsed="1"/>
-    <w:lsdException w:name="Body Text Indent 2" w:semiHidden="1" w:unhideWhenUsed="1"/>
-    <w:lsdException w:name="Body Text Indent 3" w:semiHidden="1" w:unhideWhenUsed="1"/>
-    <w:lsdException w:name="Block Text" w:semiHidden="1" w:unhideWhenUsed="1"/>
-    <w:lsdException w:name="Hyperlink" w:semiHidden="1" w:unhideWhenUsed="1"/>
-    <w:lsdException w:name="FollowedHyperlink" w:semiHidden="1" w:unhideWhenUsed="1"/>
-    <w:lsdException w:name="Strong" w:uiPriority="22" w:qFormat="1"/>
-    <w:lsdException w:name="Emphasis" w:uiPriority="20" w:qFormat="1"/>
-    <w:lsdException w:name="Document Map" w:semiHidden="1" w:unhideWhenUsed="1"/>
-    <w:lsdException w:name="Plain Text" w:semiHidden="1" w:unhideWhenUsed="1"/>
-    <w:lsdException w:name="E-mail Signature" w:semiHidden="1" w:unhideWhenUsed="1"/>
-    <w:lsdException w:name="HTML Top of Form" w:semiHidden="1" w:unhideWhenUsed="1"/>
-    <w:lsdException w:name="HTML Bottom of Form" w:semiHidden="1" w:unhideWhenUsed="1"/>
-    <w:lsdException w:name="Normal (Web)" w:semiHidden="1" w:unhideWhenUsed="1"/>
-    <w:lsdException w:name="HTML Acronym" w:semiHidden="1" w:unhideWhenUsed="1"/>
-    <w:lsdException w:name="HTML Address" w:semiHidden="1" w:unhideWhenUsed="1"/>
-    <w:lsdException w:name="HTML Cite" w:semiHidden="1" w:unhideWhenUsed="1"/>
-    <w:lsdException w:name="HTML Code" w:semiHidden="1" w:unhideWhenUsed="1"/>
-    <w:lsdException w:name="HTML Definition" w:semiHidden="1" w:unhideWhenUsed="1"/>
-    <w:lsdException w:name="HTML Keyboard" w:semiHidden="1" w:unhideWhenUsed="1"/>
-    <w:lsdException w:name="HTML Preformatted" w:semiHidden="1" w:unhideWhenUsed="1"/>
-    <w:lsdException w:name="HTML Sample" w:semiHidden="1" w:unhideWhenUsed="1"/>
-    <w:lsdException w:name="HTML Typewriter" w:semiHidden="1" w:unhideWhenUsed="1"/>
-    <w:lsdException w:name="HTML Variable" w:semiHidden="1" w:unhideWhenUsed="1"/>
-    <w:lsdException w:name="Normal Table" w:semiHidden="1" w:unhideWhenUsed="1"/>
-    <w:lsdException w:name="annotation subject" w:semiHidden="1" w:unhideWhenUsed="1"/>
-    <w:lsdException w:name="No List" w:semiHidden="1" w:unhideWhenUsed="1"/>
-    <w:lsdException w:name="Outline List 1" w:semiHidden="1" w:unhideWhenUsed="1"/>
-    <w:lsdException w:name="Outline List 2" w:semiHidden="1" w:unhideWhenUsed="1"/>
-    <w:lsdException w:name="Outline List 3" w:semiHidden="1" w:unhideWhenUsed="1"/>
-    <w:lsdException w:name="Table Simple 1" w:semiHidden="1" w:unhideWhenUsed="1"/>
-    <w:lsdException w:name="Table Simple 2" w:semiHidden="1" w:unhideWhenUsed="1"/>
-    <w:lsdException w:name="Table Simple 3" w:semiHidden="1" w:unhideWhenUsed="1"/>
-    <w:lsdException w:name="Table Classic 1" w:semiHidden="1" w:unhideWhenUsed="1"/>
-    <w:lsdException w:name="Table Classic 2" w:semiHidden="1" w:unhideWhenUsed="1"/>
-    <w:lsdException w:name="Table Classic 3" w:semiHidden="1" w:unhideWhenUsed="1"/>
-    <w:lsdException w:name="Table Classic 4" w:semiHidden="1" w:unhideWhenUsed="1"/>
-    <w:lsdException w:name="Table Colorful 1" w:semiHidden="1" w:unhideWhenUsed="1"/>
-    <w:lsdException w:name="Table Colorful 2" w:semiHidden="1" w:unhideWhenUsed="1"/>
-    <w:lsdException w:name="Table Colorful 3" w:semiHidden="1" w:unhideWhenUsed="1"/>
-    <w:lsdException w:name="Table Columns 1" w:semiHidden="1" w:unhideWhenUsed="1"/>
-    <w:lsdException w:name="Table Columns 2" w:semiHidden="1" w:unhideWhenUsed="1"/>
-    <w:lsdException w:name="Table Columns 3" w:semiHidden="1" w:unhideWhenUsed="1"/>
-    <w:lsdException w:name="Table Columns 4" w:semiHidden="1" w:unhideWhenUsed="1"/>
-    <w:lsdException w:name="Table Columns 5" w:semiHidden="1" w:unhideWhenUsed="1"/>
-    <w:lsdException w:name="Table Grid 1" w:semiHidden="1" w:unhideWhenUsed="1"/>
-    <w:lsdException w:name="Table Grid 2" w:semiHidden="1" w:unhideWhenUsed="1"/>
-    <w:lsdException w:name="Table Grid 3" w:semiHidden="1" w:unhideWhenUsed="1"/>
-    <w:lsdException w:name="Table Grid 4" w:semiHidden="1" w:unhideWhenUsed="1"/>
-    <w:lsdException w:name="Table Grid 5" w:semiHidden="1" w:unhideWhenUsed="1"/>
-    <w:lsdException w:name="Table Grid 6" w:semiHidden="1" w:unhideWhenUsed="1"/>
-    <w:lsdException w:name="Table Grid 7" w:semiHidden="1" w:unhideWhenUsed="1"/>
-    <w:lsdException w:name="Table Grid 8" w:semiHidden="1" w:unhideWhenUsed="1"/>
-    <w:lsdException w:name="Table List 1" w:semiHidden="1" w:unhideWhenUsed="1"/>
-    <w:lsdException w:name="Table List 2" w:semiHidden="1" w:unhideWhenUsed="1"/>
-    <w:lsdException w:name="Table List 3" w:semiHidden="1" w:unhideWhenUsed="1"/>
-    <w:lsdException w:name="Table List 4" w:semiHidden="1" w:unhideWhenUsed="1"/>
-    <w:lsdException w:name="Table List 5" w:semiHidden="1" w:unhideWhenUsed="1"/>
-    <w:lsdException w:name="Table List 6" w:semiHidden="1" w:unhideWhenUsed="1"/>
-    <w:lsdException w:name="Table List 7" w:semiHidden="1" w:unhideWhenUsed="1"/>
-    <w:lsdException w:name="Table List 8" w:semiHidden="1" w:unhideWhenUsed="1"/>
-    <w:lsdException w:name="Table 3D effects 1" w:semiHidden="1" w:unhideWhenUsed="1"/>
-    <w:lsdException w:name="Table 3D effects 2" w:semiHidden="1" w:unhideWhenUsed="1"/>
-    <w:lsdException w:name="Table 3D effects 3" w:semiHidden="1" w:unhideWhenUsed="1"/>
-    <w:lsdException w:name="Table Contemporary" w:semiHidden="1" w:unhideWhenUsed="1"/>
-    <w:lsdException w:name="Table Elegant" w:semiHidden="1" w:unhideWhenUsed="1"/>
-    <w:lsdException w:name="Table Professional" w:semiHidden="1" w:unhideWhenUsed="1"/>
-    <w:lsdException w:name="Table Subtle 1" w:semiHidden="1" w:unhideWhenUsed="1"/>
-    <w:lsdException w:name="Table Subtle 2" w:semiHidden="1" w:unhideWhenUsed="1"/>
-    <w:lsdException w:name="Table Web 1" w:semiHidden="1" w:unhideWhenUsed="1"/>
-    <w:lsdException w:name="Table Web 2" w:semiHidden="1" w:unhideWhenUsed="1"/>
-    <w:lsdException w:name="Table Web 3" w:semiHidden="1" w:unhideWhenUsed="1"/>
-    <w:lsdException w:name="Balloon Text" w:semiHidden="1" w:unhideWhenUsed="1"/>
-    <w:lsdException w:name="Table Grid" w:uiPriority="59"/>
-    <w:lsdException w:name="Table Theme" w:semiHidden="1" w:unhideWhenUsed="1"/>
-    <w:lsdException w:name="Placeholder Text" w:semiHidden="1"/>
-    <w:lsdException w:name="No Spacing" w:uiPriority="1" w:qFormat="1"/>
-    <w:lsdException w:name="Light Shading" w:uiPriority="60"/>
-    <w:lsdException w:name="Light List" w:uiPriority="61"/>
-    <w:lsdException w:name="Light Grid" w:uiPriority="62"/>
-    <w:lsdException w:name="Medium Shading 1" w:uiPriority="63"/>
-    <w:lsdException w:name="Medium Shading 2" w:uiPriority="64"/>
-    <w:lsdException w:name="Medium List 1" w:uiPriority="65"/>
-    <w:lsdException w:name="Medium List 2" w:uiPriority="66"/>
-    <w:lsdException w:name="Medium Grid 1" w:uiPriority="67"/>
-    <w:lsdException w:name="Medium Grid 2" w:uiPriority="68"/>
-    <w:lsdException w:name="Medium Grid 3" w:uiPriority="69"/>
-    <w:lsdException w:name="Dark List" w:uiPriority="70"/>
-    <w:lsdException w:name="Colorful Shading" w:uiPriority="71"/>
-    <w:lsdException w:name="Colorful List" w:uiPriority="72"/>
-    <w:lsdException w:name="Colorful Grid" w:uiPriority="73"/>
-    <w:lsdException w:name="Light Shading Accent 1" w:uiPriority="60"/>
-    <w:lsdException w:name="Light List Accent 1" w:uiPriority="61"/>
-    <w:lsdException w:name="Light Grid Accent 1" w:uiPriority="62"/>
-    <w:lsdException w:name="Medium Shading 1 Accent 1" w:uiPriority="63"/>
-    <w:lsdException w:name="Medium Shading 2 Accent 1" w:uiPriority="64"/>
-    <w:lsdException w:name="Medium List 1 Accent 1" w:uiPriority="65"/>
-    <w:lsdException w:name="Revision" w:semiHidden="1"/>
-    <w:lsdException w:name="List Paragraph" w:uiPriority="34" w:qFormat="1"/>
-    <w:lsdException w:name="Quote" w:uiPriority="29" w:qFormat="1"/>
-    <w:lsdException w:name="Intense Quote" w:uiPriority="30" w:qFormat="1"/>
-    <w:lsdException w:name="Medium List 2 Accent 1" w:uiPriority="66"/>
-    <w:lsdException w:name="Medium Grid 1 Accent 1" w:uiPriority="67"/>
-    <w:lsdException w:name="Medium Grid 2 Accent 1" w:uiPriority="68"/>
-    <w:lsdException w:name="Medium Grid 3 Accent 1" w:uiPriority="69"/>
-    <w:lsdException w:name="Dark List Accent 1" w:uiPriority="70"/>
-    <w:lsdException w:name="Colorful Shading Accent 1" w:uiPriority="71"/>
-    <w:lsdException w:name="Colorful List Accent 1" w:uiPriority="72"/>
-    <w:lsdException w:name="Colorful Grid Accent 1" w:uiPriority="73"/>
-    <w:lsdException w:name="Light Shading Accent 2" w:uiPriority="60"/>
-    <w:lsdException w:name="Light List Accent 2" w:uiPriority="61"/>
-    <w:lsdException w:name="Light Grid Accent 2" w:uiPriority="62"/>
-    <w:lsdException w:name="Medium Shading 1 Accent 2" w:uiPriority="63"/>
-    <w:lsdException w:name="Medium Shading 2 Accent 2" w:uiPriority="64"/>
-    <w:lsdException w:name="Medium List 1 Accent 2" w:uiPriority="65"/>
-    <w:lsdException w:name="Medium List 2 Accent 2" w:uiPriority="66"/>
-    <w:lsdException w:name="Medium Grid 1 Accent 2" w:uiPriority="67"/>
-    <w:lsdException w:name="Medium Grid 2 Accent 2" w:uiPriority="68"/>
-    <w:lsdException w:name="Medium Grid 3 Accent 2" w:uiPriority="69"/>
-    <w:lsdException w:name="Dark List Accent 2" w:uiPriority="70"/>
-    <w:lsdException w:name="Colorful Shading Accent 2" w:uiPriority="71"/>
-    <w:lsdException w:name="Colorful List Accent 2" w:uiPriority="72"/>
-    <w:lsdException w:name="Colorful Grid Accent 2" w:uiPriority="73"/>
-    <w:lsdException w:name="Light Shading Accent 3" w:uiPriority="60"/>
-    <w:lsdException w:name="Light List Accent 3" w:uiPriority="61"/>
-    <w:lsdException w:name="Light Grid Accent 3" w:uiPriority="62"/>
-    <w:lsdException w:name="Medium Shading 1 Accent 3" w:uiPriority="63"/>
-    <w:lsdException w:name="Medium Shading 2 Accent 3" w:uiPriority="64"/>
-    <w:lsdException w:name="Medium List 1 Accent 3" w:uiPriority="65"/>
-    <w:lsdException w:name="Medium List 2 Accent 3" w:uiPriority="66"/>
-    <w:lsdException w:name="Medium Grid 1 Accent 3" w:uiPriority="67"/>
-    <w:lsdException w:name="Medium Grid 2 Accent 3" w:uiPriority="68"/>
-    <w:lsdException w:name="Medium Grid 3 Accent 3" w:uiPriority="69"/>
-    <w:lsdException w:name="Dark List Accent 3" w:uiPriority="70"/>
-    <w:lsdException w:name="Colorful Shading Accent 3" w:uiPriority="71"/>
-    <w:lsdException w:name="Colorful List Accent 3" w:uiPriority="72"/>
-    <w:lsdException w:name="Colorful Grid Accent 3" w:uiPriority="73"/>
-    <w:lsdException w:name="Light Shading Accent 4" w:uiPriority="60"/>
-    <w:lsdException w:name="Light List Accent 4" w:uiPriority="61"/>
-    <w:lsdException w:name="Light Grid Accent 4" w:uiPriority="62"/>
-    <w:lsdException w:name="Medium Shading 1 Accent 4" w:uiPriority="63"/>
-    <w:lsdException w:name="Medium Shading 2 Accent 4" w:uiPriority="64"/>
-    <w:lsdException w:name="Medium List 1 Accent 4" w:uiPriority="65"/>
-    <w:lsdException w:name="Medium List 2 Accent 4" w:uiPriority="66"/>
-    <w:lsdException w:name="Medium Grid 1 Accent 4" w:uiPriority="67"/>
-    <w:lsdException w:name="Medium Grid 2 Accent 4" w:uiPriority="68"/>
-    <w:lsdException w:name="Medium Grid 3 Accent 4" w:uiPriority="69"/>
-    <w:lsdException w:name="Dark List Accent 4" w:uiPriority="70"/>
-    <w:lsdException w:name="Colorful Shading Accent 4" w:uiPriority="71"/>
-    <w:lsdException w:name="Colorful List Accent 4" w:uiPriority="72"/>
-    <w:lsdException w:name="Colorful Grid Accent 4" w:uiPriority="73"/>
-    <w:lsdException w:name="Light Shading Accent 5" w:uiPriority="60"/>
-    <w:lsdException w:name="Light List Accent 5" w:uiPriority="61"/>
-    <w:lsdException w:name="Light Grid Accent 5" w:uiPriority="62"/>
-    <w:lsdException w:name="Medium Shading 1 Accent 5" w:uiPriority="63"/>
-    <w:lsdException w:name="Medium Shading 2 Accent 5" w:uiPriority="64"/>
-    <w:lsdException w:name="Medium List 1 Accent 5" w:uiPriority="65"/>
-    <w:lsdException w:name="Medium List 2 Accent 5" w:uiPriority="66"/>
-    <w:lsdException w:name="Medium Grid 1 Accent 5" w:uiPriority="67"/>
-    <w:lsdException w:name="Medium Grid 2 Accent 5" w:uiPriority="68"/>
-    <w:lsdException w:name="Medium Grid 3 Accent 5" w:uiPriority="69"/>
-    <w:lsdException w:name="Dark List Accent 5" w:uiPriority="70"/>
-    <w:lsdException w:name="Colorful Shading Accent 5" w:uiPriority="71"/>
-    <w:lsdException w:name="Colorful List Accent 5" w:uiPriority="72"/>
-    <w:lsdException w:name="Colorful Grid Accent 5" w:uiPriority="73"/>
-    <w:lsdException w:name="Light Shading Accent 6" w:uiPriority="60"/>
-    <w:lsdException w:name="Light List Accent 6" w:uiPriority="61"/>
-    <w:lsdException w:name="Light Grid Accent 6" w:uiPriority="62"/>
-    <w:lsdException w:name="Medium Shading 1 Accent 6" w:uiPriority="63"/>
-    <w:lsdException w:name="Medium Shading 2 Accent 6" w:uiPriority="64"/>
-    <w:lsdException w:name="Medium List 1 Accent 6" w:uiPriority="65"/>
-    <w:lsdException w:name="Medium List 2 Accent 6" w:uiPriority="66"/>
-    <w:lsdException w:name="Medium Grid 1 Accent 6" w:uiPriority="67"/>
-    <w:lsdException w:name="Medium Grid 2 Accent 6" w:uiPriority="68"/>
-    <w:lsdException w:name="Medium Grid 3 Accent 6" w:uiPriority="69"/>
-    <w:lsdException w:name="Dark List Accent 6" w:uiPriority="70"/>
-    <w:lsdException w:name="Colorful Shading Accent 6" w:uiPriority="71"/>
-    <w:lsdException w:name="Colorful List Accent 6" w:uiPriority="72"/>
-    <w:lsdException w:name="Colorful Grid Accent 6" w:uiPriority="73"/>
-    <w:lsdException w:name="Subtle Emphasis" w:uiPriority="19" w:qFormat="1"/>
-    <w:lsdException w:name="Intense Emphasis" w:uiPriority="21" w:qFormat="1"/>
-    <w:lsdException w:name="Subtle Reference" w:uiPriority="31" w:qFormat="1"/>
-    <w:lsdException w:name="Intense Reference" w:uiPriority="32" w:qFormat="1"/>
-    <w:lsdException w:name="Book Title" w:uiPriority="33" w:qFormat="1"/>
-    <w:lsdException w:name="Bibliography" w:semiHidden="1" w:uiPriority="37" w:unhideWhenUsed="1"/>
-    <w:lsdException w:name="TOC Heading" w:semiHidden="1" w:uiPriority="39" w:unhideWhenUsed="1" w:qFormat="1"/>
-    <w:lsdException w:name="Plain Table 1" w:uiPriority="41"/>
-    <w:lsdException w:name="Plain Table 2" w:uiPriority="42"/>
-    <w:lsdException w:name="Plain Table 3" w:uiPriority="43"/>
-    <w:lsdException w:name="Plain Table 4" w:uiPriority="44"/>
-    <w:lsdException w:name="Plain Table 5" w:uiPriority="45"/>
-    <w:lsdException w:name="Grid Table Light" w:uiPriority="40"/>
-    <w:lsdException w:name="Grid Table 1 Light" w:uiPriority="46"/>
-    <w:lsdException w:name="Grid Table 2" w:uiPriority="47"/>
-    <w:lsdException w:name="Grid Table 3" w:uiPriority="48"/>
-    <w:lsdException w:name="Grid Table 4" w:uiPriority="49"/>
-    <w:lsdException w:name="Grid Table 5 Dark" w:uiPriority="50"/>
-    <w:lsdException w:name="Grid Table 6 Colorful" w:uiPriority="51"/>
-    <w:lsdException w:name="Grid Table 7 Colorful" w:uiPriority="52"/>
-    <w:lsdException w:name="Grid Table 1 Light Accent 1" w:uiPriority="46"/>
-    <w:lsdException w:name="Grid Table 2 Accent 1" w:uiPriority="47"/>
-    <w:lsdException w:name="Grid Table 3 Accent 1" w:uiPriority="48"/>
-    <w:lsdException w:name="Grid Table 4 Accent 1" w:uiPriority="49"/>
-    <w:lsdException w:name="Grid Table 5 Dark Accent 1" w:uiPriority="50"/>
-    <w:lsdException w:name="Grid Table 6 Colorful Accent 1" w:uiPriority="51"/>
-    <w:lsdException w:name="Grid Table 7 Colorful Accent 1" w:uiPriority="52"/>
-    <w:lsdException w:name="Grid Table 1 Light Accent 2" w:uiPriority="46"/>
-    <w:lsdException w:name="Grid Table 2 Accent 2" w:uiPriority="47"/>
-    <w:lsdException w:name="Grid Table 3 Accent 2" w:uiPriority="48"/>
-    <w:lsdException w:name="Grid Table 4 Accent 2" w:uiPriority="49"/>
-    <w:lsdException w:name="Grid Table 5 Dark Accent 2" w:uiPriority="50"/>
-    <w:lsdException w:name="Grid Table 6 Colorful Accent 2" w:uiPriority="51"/>
-    <w:lsdException w:name="Grid Table 7 Colorful Accent 2" w:uiPriority="52"/>
-    <w:lsdException w:name="Grid Table 1 Light Accent 3" w:uiPriority="46"/>
-    <w:lsdException w:name="Grid Table 2 Accent 3" w:uiPriority="47"/>
-    <w:lsdException w:name="Grid Table 3 Accent 3" w:uiPriority="48"/>
-    <w:lsdException w:name="Grid Table 4 Accent 3" w:uiPriority="49"/>
-    <w:lsdException w:name="Grid Table 5 Dark Accent 3" w:uiPriority="50"/>
-    <w:lsdException w:name="Grid Table 6 Colorful Accent 3" w:uiPriority="51"/>
-    <w:lsdException w:name="Grid Table 7 Colorful Accent 3" w:uiPriority="52"/>
-    <w:lsdException w:name="Grid Table 1 Light Accent 4" w:uiPriority="46"/>
-    <w:lsdException w:name="Grid Table 2 Accent 4" w:uiPriority="47"/>
-    <w:lsdException w:name="Grid Table 3 Accent 4" w:uiPriority="48"/>
-    <w:lsdException w:name="Grid Table 4 Accent 4" w:uiPriority="49"/>
-    <w:lsdException w:name="Grid Table 5 Dark Accent 4" w:uiPriority="50"/>
-    <w:lsdException w:name="Grid Table 6 Colorful Accent 4" w:uiPriority="51"/>
-    <w:lsdException w:name="Grid Table 7 Colorful Accent 4" w:uiPriority="52"/>
-    <w:lsdException w:name="Grid Table 1 Light Accent 5" w:uiPriority="46"/>
-    <w:lsdException w:name="Grid Table 2 Accent 5" w:uiPriority="47"/>
-    <w:lsdException w:name="Grid Table 3 Accent 5" w:uiPriority="48"/>
-    <w:lsdException w:name="Grid Table 4 Accent 5" w:uiPriority="49"/>
-    <w:lsdException w:name="Grid Table 5 Dark Accent 5" w:uiPriority="50"/>
-    <w:lsdException w:name="Grid Table 6 Colorful Accent 5" w:uiPriority="51"/>
-    <w:lsdException w:name="Grid Table 7 Colorful Accent 5" w:uiPriority="52"/>
-    <w:lsdException w:name="Grid Table 1 Light Accent 6" w:uiPriority="46"/>
-    <w:lsdException w:name="Grid Table 2 Accent 6" w:uiPriority="47"/>
-    <w:lsdException w:name="Grid Table 3 Accent 6" w:uiPriority="48"/>
-    <w:lsdException w:name="Grid Table 4 Accent 6" w:uiPriority="49"/>
-    <w:lsdException w:name="Grid Table 5 Dark Accent 6" w:uiPriority="50"/>
-    <w:lsdException w:name="Grid Table 6 Colorful Accent 6" w:uiPriority="51"/>
-    <w:lsdException w:name="Grid Table 7 Colorful Accent 6" w:uiPriority="52"/>
-    <w:lsdException w:name="List Table 1 Light" w:uiPriority="46"/>
-    <w:lsdException w:name="List Table 2" w:uiPriority="47"/>
-    <w:lsdException w:name="List Table 3" w:uiPriority="48"/>
-    <w:lsdException w:name="List Table 4" w:uiPriority="49"/>
-    <w:lsdException w:name="List Table 5 Dark" w:uiPriority="50"/>
-    <w:lsdException w:name="List Table 6 Colorful" w:uiPriority="51"/>
-    <w:lsdException w:name="List Table 7 Colorful" w:uiPriority="52"/>
-    <w:lsdException w:name="List Table 1 Light Accent 1" w:uiPriority="46"/>
-    <w:lsdException w:name="List Table 2 Accent 1" w:uiPriority="47"/>
-    <w:lsdException w:name="List Table 3 Accent 1" w:uiPriority="48"/>
-    <w:lsdException w:name="List Table 4 Accent 1" w:uiPriority="49"/>
-    <w:lsdException w:name="List Table 5 Dark Accent 1" w:uiPriority="50"/>
-    <w:lsdException w:name="List Table 6 Colorful Accent 1" w:uiPriority="51"/>
-    <w:lsdException w:name="List Table 7 Colorful Accent 1" w:uiPriority="52"/>
-    <w:lsdException w:name="List Table 1 Light Accent 2" w:uiPriority="46"/>
-    <w:lsdException w:name="List Table 2 Accent 2" w:uiPriority="47"/>
-    <w:lsdException w:name="List Table 3 Accent 2" w:uiPriority="48"/>
-    <w:lsdException w:name="List Table 4 Accent 2" w:uiPriority="49"/>
-    <w:lsdException w:name="List Table 5 Dark Accent 2" w:uiPriority="50"/>
-    <w:lsdException w:name="List Table 6 Colorful Accent 2" w:uiPriority="51"/>
-    <w:lsdException w:name="List Table 7 Colorful Accent 2" w:uiPriority="52"/>
-    <w:lsdException w:name="List Table 1 Light Accent 3" w:uiPriority="46"/>
-    <w:lsdException w:name="List Table 2 Accent 3" w:uiPriority="47"/>
-    <w:lsdException w:name="List Table 3 Accent 3" w:uiPriority="48"/>
-    <w:lsdException w:name="List Table 4 Accent 3" w:uiPriority="49"/>
-    <w:lsdException w:name="List Table 5 Dark Accent 3" w:uiPriority="50"/>
-    <w:lsdException w:name="List Table 6 Colorful Accent 3" w:uiPriority="51"/>
-    <w:lsdException w:name="List Table 7 Colorful Accent 3" w:uiPriority="52"/>
-    <w:lsdException w:name="List Table 1 Light Accent 4" w:uiPriority="46"/>
-    <w:lsdException w:name="List Table 2 Accent 4" w:uiPriority="47"/>
-    <w:lsdException w:name="List Table 3 Accent 4" w:uiPriority="48"/>
-    <w:lsdException w:name="List Table 4 Accent 4" w:uiPriority="49"/>
-    <w:lsdException w:name="List Table 5 Dark Accent 4" w:uiPriority="50"/>
-    <w:lsdException w:name="List Table 6 Colorful Accent 4" w:uiPriority="51"/>
-    <w:lsdException w:name="List Table 7 Colorful Accent 4" w:uiPriority="52"/>
-    <w:lsdException w:name="List Table 1 Light Accent 5" w:uiPriority="46"/>
-    <w:lsdException w:name="List Table 2 Accent 5" w:uiPriority="47"/>
-    <w:lsdException w:name="List Table 3 Accent 5" w:uiPriority="48"/>
-    <w:lsdException w:name="List Table 4 Accent 5" w:uiPriority="49"/>
-    <w:lsdException w:name="List Table 5 Dark Accent 5" w:uiPriority="50"/>
-    <w:lsdException w:name="List Table 6 Colorful Accent 5" w:uiPriority="51"/>
-    <w:lsdException w:name="List Table 7 Colorful Accent 5" w:uiPriority="52"/>
-    <w:lsdException w:name="List Table 1 Light Accent 6" w:uiPriority="46"/>
-    <w:lsdException w:name="List Table 2 Accent 6" w:uiPriority="47"/>
-    <w:lsdException w:name="List Table 3 Accent 6" w:uiPriority="48"/>
-    <w:lsdException w:name="List Table 4 Accent 6" w:uiPriority="49"/>
-    <w:lsdException w:name="List Table 5 Dark Accent 6" w:uiPriority="50"/>
-    <w:lsdException w:name="List Table 6 Colorful Accent 6" w:uiPriority="51"/>
-    <w:lsdException w:name="List Table 7 Colorful Accent 6" w:uiPriority="52"/>
-    <w:lsdException w:name="Mention" w:semiHidden="1" w:unhideWhenUsed="1"/>
-    <w:lsdException w:name="Smart Hyperlink" w:semiHidden="1" w:unhideWhenUsed="1"/>
-    <w:lsdException w:name="Hashtag" w:semiHidden="1" w:unhideWhenUsed="1"/>
+  <w:latentStyles w:defLockedState="0" w:defUIPriority="99" w:defSemiHidden="1" w:defUnhideWhenUsed="1" w:defQFormat="0" w:count="267">
+    <w:lsdException w:name="Normal" w:semiHidden="0" w:uiPriority="0" w:unhideWhenUsed="0" w:qFormat="1"/>
+    <w:lsdException w:name="heading 1" w:semiHidden="0" w:uiPriority="0" w:unhideWhenUsed="0" w:qFormat="1"/>
+    <w:lsdException w:name="heading 2" w:uiPriority="9" w:qFormat="1"/>
+    <w:lsdException w:name="heading 3" w:uiPriority="9" w:qFormat="1"/>
+    <w:lsdException w:name="heading 4" w:uiPriority="9" w:qFormat="1"/>
+    <w:lsdException w:name="heading 5" w:uiPriority="9" w:qFormat="1"/>
+    <w:lsdException w:name="heading 6" w:uiPriority="9" w:qFormat="1"/>
+    <w:lsdException w:name="heading 7" w:uiPriority="9" w:qFormat="1"/>
+    <w:lsdException w:name="heading 8" w:uiPriority="9" w:qFormat="1"/>
+    <w:lsdException w:name="heading 9" w:uiPriority="9" w:qFormat="1"/>
+    <w:lsdException w:name="toc 1" w:uiPriority="39"/>
+    <w:lsdException w:name="toc 2" w:uiPriority="39"/>
+    <w:lsdException w:name="toc 3" w:uiPriority="39"/>
+    <w:lsdException w:name="toc 4" w:uiPriority="39"/>
+    <w:lsdException w:name="toc 5" w:uiPriority="39"/>
+    <w:lsdException w:name="toc 6" w:uiPriority="39"/>
+    <w:lsdException w:name="toc 7" w:uiPriority="39"/>
+    <w:lsdException w:name="toc 8" w:uiPriority="39"/>
+    <w:lsdException w:name="toc 9" w:uiPriority="39"/>
+    <w:lsdException w:name="caption" w:uiPriority="35" w:qFormat="1"/>
+    <w:lsdException w:name="Title" w:semiHidden="0" w:uiPriority="10" w:unhideWhenUsed="0" w:qFormat="1"/>
+    <w:lsdException w:name="Default Paragraph Font" w:uiPriority="1"/>
+    <w:lsdException w:name="Subtitle" w:semiHidden="0" w:uiPriority="0" w:unhideWhenUsed="0" w:qFormat="1"/>
+    <w:lsdException w:name="Strong" w:semiHidden="0" w:uiPriority="22" w:unhideWhenUsed="0" w:qFormat="1"/>
+    <w:lsdException w:name="Emphasis" w:semiHidden="0" w:uiPriority="20" w:unhideWhenUsed="0" w:qFormat="1"/>
+    <w:lsdException w:name="Table Grid" w:semiHidden="0" w:uiPriority="59" w:unhideWhenUsed="0"/>
+    <w:lsdException w:name="Placeholder Text" w:unhideWhenUsed="0"/>
+    <w:lsdException w:name="No Spacing" w:semiHidden="0" w:uiPriority="1" w:unhideWhenUsed="0" w:qFormat="1"/>
+    <w:lsdException w:name="Light Shading" w:semiHidden="0" w:uiPriority="60" w:unhideWhenUsed="0"/>
+    <w:lsdException w:name="Light List" w:semiHidden="0" w:uiPriority="61" w:unhideWhenUsed="0"/>
+    <w:lsdException w:name="Light Grid" w:semiHidden="0" w:uiPriority="62" w:unhideWhenUsed="0"/>
+    <w:lsdException w:name="Medium Shading 1" w:semiHidden="0" w:uiPriority="63" w:unhideWhenUsed="0"/>
+    <w:lsdException w:name="Medium Shading 2" w:semiHidden="0" w:uiPriority="64" w:unhideWhenUsed="0"/>
+    <w:lsdException w:name="Medium List 1" w:semiHidden="0" w:uiPriority="65" w:unhideWhenUsed="0"/>
+    <w:lsdException w:name="Medium List 2" w:semiHidden="0" w:uiPriority="66" w:unhideWhenUsed="0"/>
+    <w:lsdException w:name="Medium Grid 1" w:semiHidden="0" w:uiPriority="67" w:unhideWhenUsed="0"/>
+    <w:lsdException w:name="Medium Grid 2" w:semiHidden="0" w:uiPriority="68" w:unhideWhenUsed="0"/>
+    <w:lsdException w:name="Medium Grid 3" w:semiHidden="0" w:uiPriority="69" w:unhideWhenUsed="0"/>
+    <w:lsdException w:name="Dark List" w:semiHidden="0" w:uiPriority="70" w:unhideWhenUsed="0"/>
+    <w:lsdException w:name="Colorful Shading" w:semiHidden="0" w:uiPriority="71" w:unhideWhenUsed="0"/>
+    <w:lsdException w:name="Colorful List" w:semiHidden="0" w:uiPriority="72" w:unhideWhenUsed="0"/>
+    <w:lsdException w:name="Colorful Grid" w:semiHidden="0" w:uiPriority="73" w:unhideWhenUsed="0"/>
+    <w:lsdException w:name="Light Shading Accent 1" w:semiHidden="0" w:uiPriority="60" w:unhideWhenUsed="0"/>
+    <w:lsdException w:name="Light List Accent 1" w:semiHidden="0" w:uiPriority="61" w:unhideWhenUsed="0"/>
+    <w:lsdException w:name="Light Grid Accent 1" w:semiHidden="0" w:uiPriority="62" w:unhideWhenUsed="0"/>
+    <w:lsdException w:name="Medium Shading 1 Accent 1" w:semiHidden="0" w:uiPriority="63" w:unhideWhenUsed="0"/>
+    <w:lsdException w:name="Medium Shading 2 Accent 1" w:semiHidden="0" w:uiPriority="64" w:unhideWhenUsed="0"/>
+    <w:lsdException w:name="Medium List 1 Accent 1" w:semiHidden="0" w:uiPriority="65" w:unhideWhenUsed="0"/>
+    <w:lsdException w:name="Revision" w:unhideWhenUsed="0"/>
+    <w:lsdException w:name="List Paragraph" w:semiHidden="0" w:uiPriority="34" w:unhideWhenUsed="0" w:qFormat="1"/>
+    <w:lsdException w:name="Quote" w:semiHidden="0" w:uiPriority="29" w:unhideWhenUsed="0" w:qFormat="1"/>
+    <w:lsdException w:name="Intense Quote" w:semiHidden="0" w:uiPriority="30" w:unhideWhenUsed="0" w:qFormat="1"/>
+    <w:lsdException w:name="Medium List 2 Accent 1" w:semiHidden="0" w:uiPriority="66" w:unhideWhenUsed="0"/>
+    <w:lsdException w:name="Medium Grid 1 Accent 1" w:semiHidden="0" w:uiPriority="67" w:unhideWhenUsed="0"/>
+    <w:lsdException w:name="Medium Grid 2 Accent 1" w:semiHidden="0" w:uiPriority="68" w:unhideWhenUsed="0"/>
+    <w:lsdException w:name="Medium Grid 3 Accent 1" w:semiHidden="0" w:uiPriority="69" w:unhideWhenUsed="0"/>
+    <w:lsdException w:name="Dark List Accent 1" w:semiHidden="0" w:uiPriority="70" w:unhideWhenUsed="0"/>
+    <w:lsdException w:name="Colorful Shading Accent 1" w:semiHidden="0" w:uiPriority="71" w:unhideWhenUsed="0"/>
+    <w:lsdException w:name="Colorful List Accent 1" w:semiHidden="0" w:uiPriority="72" w:unhideWhenUsed="0"/>
+    <w:lsdException w:name="Colorful Grid Accent 1" w:semiHidden="0" w:uiPriority="73" w:unhideWhenUsed="0"/>
+    <w:lsdException w:name="Light Shading Accent 2" w:semiHidden="0" w:uiPriority="60" w:unhideWhenUsed="0"/>
+    <w:lsdException w:name="Light List Accent 2" w:semiHidden="0" w:uiPriority="61" w:unhideWhenUsed="0"/>
+    <w:lsdException w:name="Light Grid Accent 2" w:semiHidden="0" w:uiPriority="62" w:unhideWhenUsed="0"/>
+    <w:lsdException w:name="Medium Shading 1 Accent 2" w:semiHidden="0" w:uiPriority="63" w:unhideWhenUsed="0"/>
+    <w:lsdException w:name="Medium Shading 2 Accent 2" w:semiHidden="0" w:uiPriority="64" w:unhideWhenUsed="0"/>
+    <w:lsdException w:name="Medium List 1 Accent 2" w:semiHidden="0" w:uiPriority="65" w:unhideWhenUsed="0"/>
+    <w:lsdException w:name="Medium List 2 Accent 2" w:semiHidden="0" w:uiPriority="66" w:unhideWhenUsed="0"/>
+    <w:lsdException w:name="Medium Grid 1 Accent 2" w:semiHidden="0" w:uiPriority="67" w:unhideWhenUsed="0"/>
+    <w:lsdException w:name="Medium Grid 2 Accent 2" w:semiHidden="0" w:uiPriority="68" w:unhideWhenUsed="0"/>
+    <w:lsdException w:name="Medium Grid 3 Accent 2" w:semiHidden="0" w:uiPriority="69" w:unhideWhenUsed="0"/>
+    <w:lsdException w:name="Dark List Accent 2" w:semiHidden="0" w:uiPriority="70" w:unhideWhenUsed="0"/>
+    <w:lsdException w:name="Colorful Shading Accent 2" w:semiHidden="0" w:uiPriority="71" w:unhideWhenUsed="0"/>
+    <w:lsdException w:name="Colorful List Accent 2" w:semiHidden="0" w:uiPriority="72" w:unhideWhenUsed="0"/>
+    <w:lsdException w:name="Colorful Grid Accent 2" w:semiHidden="0" w:uiPriority="73" w:unhideWhenUsed="0"/>
+    <w:lsdException w:name="Light Shading Accent 3" w:semiHidden="0" w:uiPriority="60" w:unhideWhenUsed="0"/>
+    <w:lsdException w:name="Light List Accent 3" w:semiHidden="0" w:uiPriority="61" w:unhideWhenUsed="0"/>
+    <w:lsdException w:name="Light Grid Accent 3" w:semiHidden="0" w:uiPriority="62" w:unhideWhenUsed="0"/>
+    <w:lsdException w:name="Medium Shading 1 Accent 3" w:semiHidden="0" w:uiPriority="63" w:unhideWhenUsed="0"/>
+    <w:lsdException w:name="Medium Shading 2 Accent 3" w:semiHidden="0" w:uiPriority="64" w:unhideWhenUsed="0"/>
+    <w:lsdException w:name="Medium List 1 Accent 3" w:semiHidden="0" w:uiPriority="65" w:unhideWhenUsed="0"/>
+    <w:lsdException w:name="Medium List 2 Accent 3" w:semiHidden="0" w:uiPriority="66" w:unhideWhenUsed="0"/>
+    <w:lsdException w:name="Medium Grid 1 Accent 3" w:semiHidden="0" w:uiPriority="67" w:unhideWhenUsed="0"/>
+    <w:lsdException w:name="Medium Grid 2 Accent 3" w:semiHidden="0" w:uiPriority="68" w:unhideWhenUsed="0"/>
+    <w:lsdException w:name="Medium Grid 3 Accent 3" w:semiHidden="0" w:uiPriority="69" w:unhideWhenUsed="0"/>
+    <w:lsdException w:name="Dark List Accent 3" w:semiHidden="0" w:uiPriority="70" w:unhideWhenUsed="0"/>
+    <w:lsdException w:name="Colorful Shading Accent 3" w:semiHidden="0" w:uiPriority="71" w:unhideWhenUsed="0"/>
+    <w:lsdException w:name="Colorful List Accent 3" w:semiHidden="0" w:uiPriority="72" w:unhideWhenUsed="0"/>
+    <w:lsdException w:name="Colorful Grid Accent 3" w:semiHidden="0" w:uiPriority="73" w:unhideWhenUsed="0"/>
+    <w:lsdException w:name="Light Shading Accent 4" w:semiHidden="0" w:uiPriority="60" w:unhideWhenUsed="0"/>
+    <w:lsdException w:name="Light List Accent 4" w:semiHidden="0" w:uiPriority="61" w:unhideWhenUsed="0"/>
+    <w:lsdException w:name="Light Grid Accent 4" w:semiHidden="0" w:uiPriority="62" w:unhideWhenUsed="0"/>
+    <w:lsdException w:name="Medium Shading 1 Accent 4" w:semiHidden="0" w:uiPriority="63" w:unhideWhenUsed="0"/>
+    <w:lsdException w:name="Medium Shading 2 Accent 4" w:semiHidden="0" w:uiPriority="64" w:unhideWhenUsed="0"/>
+    <w:lsdException w:name="Medium List 1 Accent 4" w:semiHidden="0" w:uiPriority="65" w:unhideWhenUsed="0"/>
+    <w:lsdException w:name="Medium List 2 Accent 4" w:semiHidden="0" w:uiPriority="66" w:unhideWhenUsed="0"/>
+    <w:lsdException w:name="Medium Grid 1 Accent 4" w:semiHidden="0" w:uiPriority="67" w:unhideWhenUsed="0"/>
+    <w:lsdException w:name="Medium Grid 2 Accent 4" w:semiHidden="0" w:uiPriority="68" w:unhideWhenUsed="0"/>
+    <w:lsdException w:name="Medium Grid 3 Accent 4" w:semiHidden="0" w:uiPriority="69" w:unhideWhenUsed="0"/>
+    <w:lsdException w:name="Dark List Accent 4" w:semiHidden="0" w:uiPriority="70" w:unhideWhenUsed="0"/>
+    <w:lsdException w:name="Colorful Shading Accent 4" w:semiHidden="0" w:uiPriority="71" w:unhideWhenUsed="0"/>
+    <w:lsdException w:name="Colorful List Accent 4" w:semiHidden="0" w:uiPriority="72" w:unhideWhenUsed="0"/>
+    <w:lsdException w:name="Colorful Grid Accent 4" w:semiHidden="0" w:uiPriority="73" w:unhideWhenUsed="0"/>
+    <w:lsdException w:name="Light Shading Accent 5" w:semiHidden="0" w:uiPriority="60" w:unhideWhenUsed="0"/>
+    <w:lsdException w:name="Light List Accent 5" w:semiHidden="0" w:uiPriority="61" w:unhideWhenUsed="0"/>
+    <w:lsdException w:name="Light Grid Accent 5" w:semiHidden="0" w:uiPriority="62" w:unhideWhenUsed="0"/>
+    <w:lsdException w:name="Medium Shading 1 Accent 5" w:semiHidden="0" w:uiPriority="63" w:unhideWhenUsed="0"/>
+    <w:lsdException w:name="Medium Shading 2 Accent 5" w:semiHidden="0" w:uiPriority="64" w:unhideWhenUsed="0"/>
+    <w:lsdException w:name="Medium List 1 Accent 5" w:semiHidden="0" w:uiPriority="65" w:unhideWhenUsed="0"/>
+    <w:lsdException w:name="Medium List 2 Accent 5" w:semiHidden="0" w:uiPriority="66" w:unhideWhenUsed="0"/>
+    <w:lsdException w:name="Medium Grid 1 Accent 5" w:semiHidden="0" w:uiPriority="67" w:unhideWhenUsed="0"/>
+    <w:lsdException w:name="Medium Grid 2 Accent 5" w:semiHidden="0" w:uiPriority="68" w:unhideWhenUsed="0"/>
+    <w:lsdException w:name="Medium Grid 3 Accent 5" w:semiHidden="0" w:uiPriority="69" w:unhideWhenUsed="0"/>
+    <w:lsdException w:name="Dark List Accent 5" w:semiHidden="0" w:uiPriority="70" w:unhideWhenUsed="0"/>
+    <w:lsdException w:name="Colorful Shading Accent 5" w:semiHidden="0" w:uiPriority="71" w:unhideWhenUsed="0"/>
+    <w:lsdException w:name="Colorful List Accent 5" w:semiHidden="0" w:uiPriority="72" w:unhideWhenUsed="0"/>
+    <w:lsdException w:name="Colorful Grid Accent 5" w:semiHidden="0" w:uiPriority="73" w:unhideWhenUsed="0"/>
+    <w:lsdException w:name="Light Shading Accent 6" w:semiHidden="0" w:uiPriority="60" w:unhideWhenUsed="0"/>
+    <w:lsdException w:name="Light List Accent 6" w:semiHidden="0" w:uiPriority="61" w:unhideWhenUsed="0"/>
+    <w:lsdException w:name="Light Grid Accent 6" w:semiHidden="0" w:uiPriority="62" w:unhideWhenUsed="0"/>
+    <w:lsdException w:name="Medium Shading 1 Accent 6" w:semiHidden="0" w:uiPriority="63" w:unhideWhenUsed="0"/>
+    <w:lsdException w:name="Medium Shading 2 Accent 6" w:semiHidden="0" w:uiPriority="64" w:unhideWhenUsed="0"/>
+    <w:lsdException w:name="Medium List 1 Accent 6" w:semiHidden="0" w:uiPriority="65" w:unhideWhenUsed="0"/>
+    <w:lsdException w:name="Medium List 2 Accent 6" w:semiHidden="0" w:uiPriority="66" w:unhideWhenUsed="0"/>
+    <w:lsdException w:name="Medium Grid 1 Accent 6" w:semiHidden="0" w:uiPriority="67" w:unhideWhenUsed="0"/>
+    <w:lsdException w:name="Medium Grid 2 Accent 6" w:semiHidden="0" w:uiPriority="68" w:unhideWhenUsed="0"/>
+    <w:lsdException w:name="Medium Grid 3 Accent 6" w:semiHidden="0" w:uiPriority="69" w:unhideWhenUsed="0"/>
+    <w:lsdException w:name="Dark List Accent 6" w:semiHidden="0" w:uiPriority="70" w:unhideWhenUsed="0"/>
+    <w:lsdException w:name="Colorful Shading Accent 6" w:semiHidden="0" w:uiPriority="71" w:unhideWhenUsed="0"/>
+    <w:lsdException w:name="Colorful List Accent 6" w:semiHidden="0" w:uiPriority="72" w:unhideWhenUsed="0"/>
+    <w:lsdException w:name="Colorful Grid Accent 6" w:semiHidden="0" w:uiPriority="73" w:unhideWhenUsed="0"/>
+    <w:lsdException w:name="Subtle Emphasis" w:semiHidden="0" w:uiPriority="19" w:unhideWhenUsed="0" w:qFormat="1"/>
+    <w:lsdException w:name="Intense Emphasis" w:semiHidden="0" w:uiPriority="21" w:unhideWhenUsed="0" w:qFormat="1"/>
+    <w:lsdException w:name="Subtle Reference" w:semiHidden="0" w:uiPriority="31" w:unhideWhenUsed="0" w:qFormat="1"/>
+    <w:lsdException w:name="Intense Reference" w:semiHidden="0" w:uiPriority="32" w:unhideWhenUsed="0" w:qFormat="1"/>
+    <w:lsdException w:name="Book Title" w:semiHidden="0" w:uiPriority="33" w:unhideWhenUsed="0" w:qFormat="1"/>
+    <w:lsdException w:name="Bibliography" w:uiPriority="37"/>
+    <w:lsdException w:name="TOC Heading" w:uiPriority="39" w:qFormat="1"/>
   </w:latentStyles>
   <w:style w:type="paragraph" w:default="1" w:styleId="a">
     <w:name w:val="Normal"/>
@@ -16421,6 +17235,7 @@
     <w:uiPriority w:val="99"/>
     <w:semiHidden/>
     <w:unhideWhenUsed/>
+    <w:qFormat/>
     <w:tblPr>
       <w:tblInd w:w="0" w:type="dxa"/>
       <w:tblCellMar>
